--- a/document/Documents/CMA_Report/Report5__SWP490-G23_Clinic Management Application_Test Documentation.docx
+++ b/document/Documents/CMA_Report/Report5__SWP490-G23_Clinic Management Application_Test Documentation.docx
@@ -32,12 +32,12 @@
           <wp:inline distB="0" distT="0" distL="0" distR="0">
             <wp:extent cx="2707537" cy="832092"/>
             <wp:effectExtent b="0" l="0" r="0" t="0"/>
-            <wp:docPr id="6" name="image1.png"/>
+            <wp:docPr id="11" name="image13.png"/>
             <a:graphic>
               <a:graphicData uri="http://schemas.openxmlformats.org/drawingml/2006/picture">
                 <pic:pic>
                   <pic:nvPicPr>
-                    <pic:cNvPr id="0" name="image1.png"/>
+                    <pic:cNvPr id="0" name="image13.png"/>
                     <pic:cNvPicPr preferRelativeResize="0"/>
                   </pic:nvPicPr>
                   <pic:blipFill>
@@ -3178,46 +3178,15 @@
     </w:p>
     <w:p>
       <w:pPr>
-        <w:jc w:val="both"/>
+        <w:widowControl w:val="0"/>
+        <w:spacing w:line="276" w:lineRule="auto"/>
         <w:rPr/>
       </w:pPr>
       <w:r>
         <w:rPr>
           <w:rtl w:val="0"/>
         </w:rPr>
-        <w:t xml:space="preserve">Overall, </w:t>
-      </w:r>
-      <w:r>
-        <w:rPr>
-          <w:sz w:val="24"/>
-          <w:szCs w:val="24"/>
-          <w:rtl w:val="0"/>
-        </w:rPr>
-        <w:t xml:space="preserve">t</w:t>
-      </w:r>
-      <w:r>
-        <w:rPr>
-          <w:sz w:val="24"/>
-          <w:szCs w:val="24"/>
-          <w:rtl w:val="0"/>
-        </w:rPr>
-        <w:t xml:space="preserve">o fit the software development process model selected </w:t>
-      </w:r>
-      <w:r>
-        <w:rPr>
-          <w:color w:val="292b2c"/>
-          <w:sz w:val="24"/>
-          <w:szCs w:val="24"/>
-          <w:highlight w:val="white"/>
-          <w:rtl w:val="0"/>
-        </w:rPr>
-        <w:t xml:space="preserve">Iterative and Incremental. </w:t>
-      </w:r>
-      <w:r>
-        <w:rPr>
-          <w:rtl w:val="0"/>
-        </w:rPr>
-        <w:t xml:space="preserve">We choose V-Model to implement the testing process.</w:t>
+        <w:t xml:space="preserve">Overall, to fit the software development process model selected Iterative and Incremental. We choose V-Model to implement the testing process.</w:t>
       </w:r>
     </w:p>
     <w:p>
@@ -3262,12 +3231,12 @@
           <wp:inline distB="114300" distT="114300" distL="114300" distR="114300">
             <wp:extent cx="5746440" cy="3543300"/>
             <wp:effectExtent b="0" l="0" r="0" t="0"/>
-            <wp:docPr id="7" name="image2.png"/>
+            <wp:docPr id="15" name="image11.png"/>
             <a:graphic>
               <a:graphicData uri="http://schemas.openxmlformats.org/drawingml/2006/picture">
                 <pic:pic>
                   <pic:nvPicPr>
-                    <pic:cNvPr id="0" name="image2.png"/>
+                    <pic:cNvPr id="0" name="image11.png"/>
                     <pic:cNvPicPr preferRelativeResize="0"/>
                   </pic:nvPicPr>
                   <pic:blipFill>
@@ -3303,15 +3272,11 @@
         <w:jc w:val="left"/>
         <w:rPr>
           <w:i w:val="1"/>
-          <w:sz w:val="24"/>
-          <w:szCs w:val="24"/>
         </w:rPr>
       </w:pPr>
       <w:r>
         <w:rPr>
           <w:i w:val="1"/>
-          <w:sz w:val="24"/>
-          <w:szCs w:val="24"/>
           <w:rtl w:val="0"/>
         </w:rPr>
         <w:t xml:space="preserve">Figure 5.1- V-model</w:t>
@@ -3336,7 +3301,6 @@
     </w:p>
     <w:p>
       <w:pPr>
-        <w:ind w:left="0" w:firstLine="0"/>
         <w:rPr/>
       </w:pPr>
       <w:r>
@@ -4196,7 +4160,7 @@
       <w:pPr>
         <w:numPr>
           <w:ilvl w:val="0"/>
-          <w:numId w:val="5"/>
+          <w:numId w:val="4"/>
         </w:numPr>
         <w:spacing w:after="0" w:afterAutospacing="0"/>
         <w:ind w:left="720" w:hanging="360"/>
@@ -4213,7 +4177,7 @@
       <w:pPr>
         <w:numPr>
           <w:ilvl w:val="1"/>
-          <w:numId w:val="5"/>
+          <w:numId w:val="4"/>
         </w:numPr>
         <w:spacing w:after="0" w:afterAutospacing="0"/>
         <w:ind w:left="1440" w:hanging="360"/>
@@ -4230,7 +4194,7 @@
       <w:pPr>
         <w:numPr>
           <w:ilvl w:val="1"/>
-          <w:numId w:val="5"/>
+          <w:numId w:val="4"/>
         </w:numPr>
         <w:spacing w:after="0" w:afterAutospacing="0"/>
         <w:ind w:left="1440" w:hanging="360"/>
@@ -4247,7 +4211,7 @@
       <w:pPr>
         <w:numPr>
           <w:ilvl w:val="0"/>
-          <w:numId w:val="5"/>
+          <w:numId w:val="4"/>
         </w:numPr>
         <w:spacing w:after="0" w:afterAutospacing="0"/>
         <w:ind w:left="720" w:hanging="360"/>
@@ -4264,7 +4228,7 @@
       <w:pPr>
         <w:numPr>
           <w:ilvl w:val="1"/>
-          <w:numId w:val="5"/>
+          <w:numId w:val="4"/>
         </w:numPr>
         <w:spacing w:after="0" w:afterAutospacing="0"/>
         <w:ind w:left="1440" w:hanging="360"/>
@@ -4281,7 +4245,7 @@
       <w:pPr>
         <w:numPr>
           <w:ilvl w:val="1"/>
-          <w:numId w:val="5"/>
+          <w:numId w:val="4"/>
         </w:numPr>
         <w:spacing w:after="0" w:afterAutospacing="0"/>
         <w:ind w:left="1440" w:hanging="360"/>
@@ -4298,107 +4262,7 @@
       <w:pPr>
         <w:numPr>
           <w:ilvl w:val="0"/>
-          <w:numId w:val="5"/>
-        </w:numPr>
-        <w:ind w:left="720" w:hanging="360"/>
-        <w:rPr/>
-      </w:pPr>
-      <w:r>
-        <w:rPr>
-          <w:rtl w:val="0"/>
-        </w:rPr>
-        <w:t xml:space="preserve">User Interface testing: </w:t>
-      </w:r>
-    </w:p>
-    <w:p>
-      <w:pPr>
-        <w:ind w:left="1417.3228346456694" w:hanging="283.4645669291342"/>
-        <w:rPr/>
-      </w:pPr>
-      <w:r>
-        <w:rPr>
-          <w:rtl w:val="0"/>
-        </w:rPr>
-        <w:t xml:space="preserve"> o  Is testing the application through the graphical interface (GUI) to check if the application's interface meets the requirements of the design as well as the operations of each component on that interface (Click button, link ...):</w:t>
-      </w:r>
-    </w:p>
-    <w:p>
-      <w:pPr>
-        <w:ind w:left="1440" w:firstLine="0"/>
-        <w:rPr/>
-      </w:pPr>
-      <w:r>
-        <w:rPr>
-          <w:rtl w:val="0"/>
-        </w:rPr>
-        <w:t xml:space="preserve"> GUI tests will be performed fully on all screens.</w:t>
-      </w:r>
-    </w:p>
-    <w:p>
-      <w:pPr>
-        <w:ind w:left="1440" w:firstLine="0"/>
-        <w:rPr/>
-      </w:pPr>
-      <w:r>
-        <w:rPr>
-          <w:rtl w:val="0"/>
-        </w:rPr>
-        <w:t xml:space="preserve">This test targets to cover the verification of the overall look and feel of the Family OKR system including initial position, font, text size, color, focus, initial button, tab order, label, screen sizes and sentences width.</w:t>
-      </w:r>
-    </w:p>
-    <w:p>
-      <w:pPr>
-        <w:ind w:left="1440" w:firstLine="0"/>
-        <w:rPr/>
-      </w:pPr>
-      <w:r>
-        <w:rPr>
-          <w:rtl w:val="0"/>
-        </w:rPr>
-        <w:t xml:space="preserve">Check all the GUI elements for size, position, width, length and acceptance of characters or numbers. For instance, it must be able to provide inputs to the input fields.</w:t>
-      </w:r>
-    </w:p>
-    <w:p>
-      <w:pPr>
-        <w:ind w:left="1842.5196850393697" w:hanging="270"/>
-        <w:rPr/>
-      </w:pPr>
-      <w:r>
-        <w:rPr>
-          <w:rtl w:val="0"/>
-        </w:rPr>
-        <w:t xml:space="preserve">Check if error messages are displayed correctly.</w:t>
-      </w:r>
-    </w:p>
-    <w:p>
-      <w:pPr>
-        <w:ind w:left="1572.5196850393697" w:firstLine="0"/>
-        <w:rPr/>
-      </w:pPr>
-      <w:r>
-        <w:rPr>
-          <w:rtl w:val="0"/>
-        </w:rPr>
-        <w:t xml:space="preserve">Check if fonts used in the application are readable.</w:t>
-      </w:r>
-    </w:p>
-    <w:p>
-      <w:pPr>
-        <w:ind w:left="1842.5196850393697" w:hanging="270"/>
-        <w:rPr/>
-      </w:pPr>
-      <w:r>
-        <w:rPr>
-          <w:rtl w:val="0"/>
-        </w:rPr>
-        <w:t xml:space="preserve">Check if the alignment of the text is proper.</w:t>
-      </w:r>
-    </w:p>
-    <w:p>
-      <w:pPr>
-        <w:numPr>
-          <w:ilvl w:val="0"/>
-          <w:numId w:val="5"/>
+          <w:numId w:val="4"/>
         </w:numPr>
         <w:spacing w:after="0" w:afterAutospacing="0"/>
         <w:ind w:left="720" w:hanging="360"/>
@@ -4408,14 +4272,144 @@
         <w:rPr>
           <w:rtl w:val="0"/>
         </w:rPr>
-        <w:t xml:space="preserve">Security testing: Security Testing is a type of Software Testing that uncovers vulnerabilities of the system and determines that the data and resources of the system are protected from possible intruders. It ensures that the software system and application are free from any threats or risks that can cause a loss.</w:t>
+        <w:t xml:space="preserve">User Interface testing: </w:t>
       </w:r>
     </w:p>
     <w:p>
       <w:pPr>
         <w:numPr>
+          <w:ilvl w:val="1"/>
+          <w:numId w:val="4"/>
+        </w:numPr>
+        <w:spacing w:after="0" w:afterAutospacing="0"/>
+        <w:ind w:left="1440" w:hanging="360"/>
+        <w:rPr>
+          <w:u w:val="none"/>
+        </w:rPr>
+      </w:pPr>
+      <w:r>
+        <w:rPr>
+          <w:rtl w:val="0"/>
+        </w:rPr>
+        <w:t xml:space="preserve"> Is testing the application through the graphical interface (GUI) to check if the application's interface meets the requirements of the design as well as the operations of each component on that interface (Click button, link ...):</w:t>
+      </w:r>
+    </w:p>
+    <w:p>
+      <w:pPr>
+        <w:numPr>
+          <w:ilvl w:val="2"/>
+          <w:numId w:val="6"/>
+        </w:numPr>
+        <w:spacing w:after="0" w:afterAutospacing="0"/>
+        <w:ind w:left="2160" w:hanging="360"/>
+        <w:rPr>
+          <w:u w:val="none"/>
+        </w:rPr>
+      </w:pPr>
+      <w:r>
+        <w:rPr>
+          <w:rtl w:val="0"/>
+        </w:rPr>
+        <w:t xml:space="preserve">GUI tests will be performed fully on all screens.</w:t>
+      </w:r>
+    </w:p>
+    <w:p>
+      <w:pPr>
+        <w:numPr>
+          <w:ilvl w:val="2"/>
+          <w:numId w:val="6"/>
+        </w:numPr>
+        <w:spacing w:after="0" w:afterAutospacing="0"/>
+        <w:ind w:left="2160" w:hanging="360"/>
+        <w:rPr>
+          <w:u w:val="none"/>
+        </w:rPr>
+      </w:pPr>
+      <w:r>
+        <w:rPr>
+          <w:rtl w:val="0"/>
+        </w:rPr>
+        <w:t xml:space="preserve">This test targets to cover the verification of the overall look and feel of the Family OKR system including initial position, font, text size, color, focus, initial button, tab order, label, screen sizes and sentences width.</w:t>
+      </w:r>
+    </w:p>
+    <w:p>
+      <w:pPr>
+        <w:numPr>
+          <w:ilvl w:val="2"/>
+          <w:numId w:val="6"/>
+        </w:numPr>
+        <w:ind w:left="2160" w:hanging="360"/>
+        <w:rPr>
+          <w:u w:val="none"/>
+        </w:rPr>
+      </w:pPr>
+      <w:r>
+        <w:rPr>
+          <w:rtl w:val="0"/>
+        </w:rPr>
+        <w:t xml:space="preserve">Check all the GUI elements for size, position, width, length and acceptance of characters or numbers. For instance, it must be able to provide inputs to the input fields.</w:t>
+      </w:r>
+    </w:p>
+    <w:p>
+      <w:pPr>
+        <w:widowControl w:val="0"/>
+        <w:spacing w:after="0" w:before="0" w:line="240" w:lineRule="auto"/>
+        <w:ind w:left="2160" w:firstLine="0"/>
+        <w:rPr/>
+      </w:pPr>
+      <w:r>
+        <w:rPr>
+          <w:rtl w:val="0"/>
+        </w:rPr>
+        <w:t xml:space="preserve">Check if error messages are displayed correctly.</w:t>
+      </w:r>
+    </w:p>
+    <w:p>
+      <w:pPr>
+        <w:widowControl w:val="0"/>
+        <w:spacing w:after="0" w:before="0" w:line="240" w:lineRule="auto"/>
+        <w:ind w:left="2160" w:firstLine="0"/>
+        <w:rPr/>
+      </w:pPr>
+      <w:r>
+        <w:rPr>
+          <w:rtl w:val="0"/>
+        </w:rPr>
+        <w:t xml:space="preserve">Check if fonts used in the application are readable.</w:t>
+      </w:r>
+    </w:p>
+    <w:p>
+      <w:pPr>
+        <w:widowControl w:val="0"/>
+        <w:spacing w:after="0" w:before="0" w:line="240" w:lineRule="auto"/>
+        <w:ind w:left="2160" w:firstLine="0"/>
+        <w:rPr/>
+      </w:pPr>
+      <w:r>
+        <w:rPr>
+          <w:rtl w:val="0"/>
+        </w:rPr>
+        <w:t xml:space="preserve">Check if the alignment of the text is proper.</w:t>
+      </w:r>
+    </w:p>
+    <w:p>
+      <w:pPr>
+        <w:widowControl w:val="0"/>
+        <w:spacing w:after="0" w:before="0" w:line="240" w:lineRule="auto"/>
+        <w:ind w:left="2160" w:firstLine="0"/>
+        <w:rPr/>
+      </w:pPr>
+      <w:r>
+        <w:rPr>
+          <w:rtl w:val="0"/>
+        </w:rPr>
+      </w:r>
+    </w:p>
+    <w:p>
+      <w:pPr>
+        <w:numPr>
           <w:ilvl w:val="0"/>
-          <w:numId w:val="5"/>
+          <w:numId w:val="4"/>
         </w:numPr>
         <w:spacing w:after="0" w:afterAutospacing="0"/>
         <w:ind w:left="720" w:hanging="360"/>
@@ -4425,14 +4419,31 @@
         <w:rPr>
           <w:rtl w:val="0"/>
         </w:rPr>
-        <w:t xml:space="preserve">Regression testing:</w:t>
+        <w:t xml:space="preserve">Security testing: Security Testing is a type of Software Testing that uncovers vulnerabilities of the system and determines that the data and resources of the system are protected from possible intruders. It ensures that the software system and application are free from any threats or risks that can cause a loss.</w:t>
       </w:r>
     </w:p>
     <w:p>
       <w:pPr>
         <w:numPr>
+          <w:ilvl w:val="0"/>
+          <w:numId w:val="4"/>
+        </w:numPr>
+        <w:spacing w:after="0" w:afterAutospacing="0"/>
+        <w:ind w:left="720" w:hanging="360"/>
+        <w:rPr/>
+      </w:pPr>
+      <w:r>
+        <w:rPr>
+          <w:rtl w:val="0"/>
+        </w:rPr>
+        <w:t xml:space="preserve">Regression testing:</w:t>
+      </w:r>
+    </w:p>
+    <w:p>
+      <w:pPr>
+        <w:numPr>
           <w:ilvl w:val="1"/>
-          <w:numId w:val="5"/>
+          <w:numId w:val="4"/>
         </w:numPr>
         <w:spacing w:after="0" w:afterAutospacing="0"/>
         <w:ind w:left="1440" w:hanging="360"/>
@@ -4449,7 +4460,7 @@
       <w:pPr>
         <w:numPr>
           <w:ilvl w:val="1"/>
-          <w:numId w:val="5"/>
+          <w:numId w:val="4"/>
         </w:numPr>
         <w:ind w:left="1440" w:hanging="360"/>
         <w:rPr/>
@@ -5514,13 +5525,13 @@
       </w:tblPr>
       <w:tblGrid>
         <w:gridCol w:w="2400"/>
-        <w:gridCol w:w="1530"/>
-        <w:gridCol w:w="4860"/>
+        <w:gridCol w:w="1890"/>
+        <w:gridCol w:w="4500"/>
         <w:tblGridChange w:id="0">
           <w:tblGrid>
             <w:gridCol w:w="2400"/>
-            <w:gridCol w:w="1530"/>
-            <w:gridCol w:w="4860"/>
+            <w:gridCol w:w="1890"/>
+            <w:gridCol w:w="4500"/>
           </w:tblGrid>
         </w:tblGridChange>
       </w:tblGrid>
@@ -5634,7 +5645,7 @@
               <w:rPr>
                 <w:rtl w:val="0"/>
               </w:rPr>
-              <w:t xml:space="preserve">Project Manager</w:t>
+              <w:t xml:space="preserve">Project Manager/ Developer</w:t>
             </w:r>
           </w:p>
         </w:tc>
@@ -5647,7 +5658,7 @@
             <w:pPr>
               <w:numPr>
                 <w:ilvl w:val="0"/>
-                <w:numId w:val="2"/>
+                <w:numId w:val="1"/>
               </w:numPr>
               <w:spacing w:after="0" w:line="240" w:lineRule="auto"/>
               <w:ind w:left="720" w:hanging="360"/>
@@ -5664,17 +5675,32 @@
             <w:pPr>
               <w:numPr>
                 <w:ilvl w:val="0"/>
-                <w:numId w:val="2"/>
+                <w:numId w:val="1"/>
               </w:numPr>
               <w:spacing w:after="0" w:line="240" w:lineRule="auto"/>
               <w:ind w:left="720" w:hanging="360"/>
-              <w:rPr/>
-            </w:pPr>
-            <w:r>
-              <w:rPr>
-                <w:rtl w:val="0"/>
-              </w:rPr>
-              <w:t xml:space="preserve">Review test cases and reports.</w:t>
+            </w:pPr>
+            <w:r>
+              <w:rPr>
+                <w:rtl w:val="0"/>
+              </w:rPr>
+              <w:t xml:space="preserve">Create UT and UT report</w:t>
+            </w:r>
+          </w:p>
+          <w:p>
+            <w:pPr>
+              <w:numPr>
+                <w:ilvl w:val="0"/>
+                <w:numId w:val="1"/>
+              </w:numPr>
+              <w:spacing w:after="0" w:line="240" w:lineRule="auto"/>
+              <w:ind w:left="720" w:hanging="360"/>
+            </w:pPr>
+            <w:r>
+              <w:rPr>
+                <w:rtl w:val="0"/>
+              </w:rPr>
+              <w:t xml:space="preserve">Fix bugs</w:t>
             </w:r>
           </w:p>
         </w:tc>
@@ -5709,43 +5735,6 @@
               <w:rPr>
                 <w:rtl w:val="0"/>
               </w:rPr>
-              <w:t xml:space="preserve">Do Trung Duc</w:t>
-            </w:r>
-          </w:p>
-          <w:p>
-            <w:pPr>
-              <w:spacing w:after="0" w:line="240" w:lineRule="auto"/>
-              <w:rPr/>
-            </w:pPr>
-            <w:r>
-              <w:rPr>
-                <w:rtl w:val="0"/>
-              </w:rPr>
-              <w:t xml:space="preserve">Nguyen Thi Trang</w:t>
-            </w:r>
-          </w:p>
-          <w:p>
-            <w:pPr>
-              <w:spacing w:after="0" w:line="240" w:lineRule="auto"/>
-              <w:rPr/>
-            </w:pPr>
-            <w:r>
-              <w:rPr>
-                <w:rtl w:val="0"/>
-              </w:rPr>
-              <w:t xml:space="preserve">Nguyen Duc Thien</w:t>
-            </w:r>
-          </w:p>
-          <w:p>
-            <w:pPr>
-              <w:spacing w:after="0" w:line="240" w:lineRule="auto"/>
-              <w:rPr/>
-            </w:pPr>
-            <w:r>
-              <w:rPr>
-                <w:rtl w:val="0"/>
-              </w:rPr>
-              <w:t xml:space="preserve">Do Ngoc Khanh</w:t>
             </w:r>
           </w:p>
         </w:tc>
@@ -5764,7 +5753,7 @@
               <w:rPr>
                 <w:rtl w:val="0"/>
               </w:rPr>
-              <w:t xml:space="preserve">Test Leader/ Tester </w:t>
+              <w:t xml:space="preserve">Test Leader</w:t>
             </w:r>
           </w:p>
         </w:tc>
@@ -5777,7 +5766,7 @@
             <w:pPr>
               <w:numPr>
                 <w:ilvl w:val="0"/>
-                <w:numId w:val="7"/>
+                <w:numId w:val="9"/>
               </w:numPr>
               <w:spacing w:after="0" w:line="240" w:lineRule="auto"/>
               <w:ind w:left="720" w:hanging="360"/>
@@ -5794,7 +5783,7 @@
             <w:pPr>
               <w:numPr>
                 <w:ilvl w:val="0"/>
-                <w:numId w:val="7"/>
+                <w:numId w:val="9"/>
               </w:numPr>
               <w:spacing w:after="0" w:line="240" w:lineRule="auto"/>
               <w:ind w:left="720" w:hanging="360"/>
@@ -5811,7 +5800,7 @@
             <w:pPr>
               <w:numPr>
                 <w:ilvl w:val="0"/>
-                <w:numId w:val="7"/>
+                <w:numId w:val="9"/>
               </w:numPr>
               <w:spacing w:after="0" w:line="240" w:lineRule="auto"/>
               <w:ind w:left="720" w:hanging="360"/>
@@ -5828,7 +5817,7 @@
             <w:pPr>
               <w:numPr>
                 <w:ilvl w:val="0"/>
-                <w:numId w:val="7"/>
+                <w:numId w:val="9"/>
               </w:numPr>
               <w:spacing w:after="0" w:line="240" w:lineRule="auto"/>
               <w:ind w:left="720" w:hanging="360"/>
@@ -5838,14 +5827,14 @@
               <w:rPr>
                 <w:rtl w:val="0"/>
               </w:rPr>
-              <w:t xml:space="preserve">Create test cases</w:t>
+              <w:t xml:space="preserve">Create test cases ( IT, ST)</w:t>
             </w:r>
           </w:p>
           <w:p>
             <w:pPr>
               <w:numPr>
                 <w:ilvl w:val="0"/>
-                <w:numId w:val="7"/>
+                <w:numId w:val="9"/>
               </w:numPr>
               <w:spacing w:after="0" w:line="240" w:lineRule="auto"/>
               <w:ind w:left="720" w:hanging="360"/>
@@ -5862,7 +5851,7 @@
             <w:pPr>
               <w:numPr>
                 <w:ilvl w:val="0"/>
-                <w:numId w:val="7"/>
+                <w:numId w:val="9"/>
               </w:numPr>
               <w:spacing w:after="0" w:line="240" w:lineRule="auto"/>
               <w:ind w:left="720" w:hanging="360"/>
@@ -5879,7 +5868,7 @@
             <w:pPr>
               <w:numPr>
                 <w:ilvl w:val="0"/>
-                <w:numId w:val="7"/>
+                <w:numId w:val="9"/>
               </w:numPr>
               <w:spacing w:after="0" w:line="240" w:lineRule="auto"/>
               <w:ind w:left="720" w:hanging="360"/>
@@ -5890,6 +5879,108 @@
                 <w:rtl w:val="0"/>
               </w:rPr>
               <w:t xml:space="preserve">Test log report</w:t>
+            </w:r>
+          </w:p>
+        </w:tc>
+      </w:tr>
+      <w:tr>
+        <w:trPr>
+          <w:trHeight w:val="915" w:hRule="atLeast"/>
+        </w:trPr>
+        <w:tc>
+          <w:tcPr>
+            <w:shd w:fill="auto" w:val="clear"/>
+            <w:vAlign w:val="center"/>
+          </w:tcPr>
+          <w:p>
+            <w:pPr>
+              <w:spacing w:after="0" w:line="240" w:lineRule="auto"/>
+              <w:rPr/>
+            </w:pPr>
+            <w:r>
+              <w:rPr>
+                <w:rtl w:val="0"/>
+              </w:rPr>
+              <w:t xml:space="preserve">Do Trung Duc</w:t>
+            </w:r>
+          </w:p>
+          <w:p>
+            <w:pPr>
+              <w:spacing w:after="0" w:line="240" w:lineRule="auto"/>
+              <w:rPr/>
+            </w:pPr>
+            <w:r>
+              <w:rPr>
+                <w:rtl w:val="0"/>
+              </w:rPr>
+            </w:r>
+          </w:p>
+        </w:tc>
+        <w:tc>
+          <w:tcPr>
+            <w:shd w:fill="auto" w:val="clear"/>
+            <w:vAlign w:val="center"/>
+          </w:tcPr>
+          <w:p>
+            <w:pPr>
+              <w:spacing w:after="0" w:line="240" w:lineRule="auto"/>
+              <w:rPr/>
+            </w:pPr>
+            <w:r>
+              <w:rPr>
+                <w:rtl w:val="0"/>
+              </w:rPr>
+              <w:t xml:space="preserve">Tester/Developer</w:t>
+            </w:r>
+          </w:p>
+          <w:p>
+            <w:pPr>
+              <w:spacing w:after="0" w:line="240" w:lineRule="auto"/>
+              <w:ind w:left="0" w:firstLine="0"/>
+              <w:rPr/>
+            </w:pPr>
+            <w:r>
+              <w:rPr>
+                <w:rtl w:val="0"/>
+              </w:rPr>
+            </w:r>
+          </w:p>
+        </w:tc>
+        <w:tc>
+          <w:tcPr>
+            <w:shd w:fill="auto" w:val="clear"/>
+            <w:vAlign w:val="center"/>
+          </w:tcPr>
+          <w:p>
+            <w:pPr>
+              <w:numPr>
+                <w:ilvl w:val="0"/>
+                <w:numId w:val="9"/>
+              </w:numPr>
+              <w:spacing w:after="0" w:line="240" w:lineRule="auto"/>
+              <w:ind w:left="720" w:hanging="360"/>
+            </w:pPr>
+            <w:r>
+              <w:rPr>
+                <w:rtl w:val="0"/>
+              </w:rPr>
+              <w:t xml:space="preserve">Create unit test </w:t>
+            </w:r>
+          </w:p>
+          <w:p>
+            <w:pPr>
+              <w:numPr>
+                <w:ilvl w:val="0"/>
+                <w:numId w:val="9"/>
+              </w:numPr>
+              <w:spacing w:after="0" w:line="240" w:lineRule="auto"/>
+              <w:ind w:left="720" w:hanging="360"/>
+            </w:pPr>
+            <w:r>
+              <w:rPr>
+                <w:rtl w:val="0"/>
+              </w:rPr>
+              <w:t xml:space="preserve">Fix bugs</w:t>
             </w:r>
           </w:p>
         </w:tc>
@@ -5912,7 +6003,6 @@
               <w:rPr>
                 <w:rtl w:val="0"/>
               </w:rPr>
-              <w:t xml:space="preserve">Do Trung Duc</w:t>
             </w:r>
           </w:p>
           <w:p>
@@ -5924,31 +6014,7 @@
               <w:rPr>
                 <w:rtl w:val="0"/>
               </w:rPr>
-              <w:t xml:space="preserve">Nguyen Thi Trang</w:t>
-            </w:r>
-          </w:p>
-          <w:p>
-            <w:pPr>
-              <w:spacing w:after="0" w:line="240" w:lineRule="auto"/>
-              <w:rPr/>
-            </w:pPr>
-            <w:r>
-              <w:rPr>
-                <w:rtl w:val="0"/>
-              </w:rPr>
               <w:t xml:space="preserve">Nguyen Duc Thien</w:t>
-            </w:r>
-          </w:p>
-          <w:p>
-            <w:pPr>
-              <w:spacing w:after="0" w:line="240" w:lineRule="auto"/>
-              <w:rPr/>
-            </w:pPr>
-            <w:r>
-              <w:rPr>
-                <w:rtl w:val="0"/>
-              </w:rPr>
-              <w:t xml:space="preserve">Do Ngoc Khanh</w:t>
             </w:r>
           </w:p>
           <w:p>
@@ -5971,6 +6037,18 @@
           <w:p>
             <w:pPr>
               <w:spacing w:after="0" w:line="240" w:lineRule="auto"/>
+              <w:rPr/>
+            </w:pPr>
+            <w:r>
+              <w:rPr>
+                <w:rtl w:val="0"/>
+              </w:rPr>
+              <w:t xml:space="preserve">Tester/Developer</w:t>
+            </w:r>
+          </w:p>
+          <w:p>
+            <w:pPr>
+              <w:spacing w:after="0" w:line="240" w:lineRule="auto"/>
               <w:ind w:firstLine="0"/>
               <w:rPr/>
             </w:pPr>
@@ -5978,7 +6056,6 @@
               <w:rPr>
                 <w:rtl w:val="0"/>
               </w:rPr>
-              <w:t xml:space="preserve">Developer</w:t>
             </w:r>
           </w:p>
         </w:tc>
@@ -5991,7 +6068,7 @@
             <w:pPr>
               <w:numPr>
                 <w:ilvl w:val="0"/>
-                <w:numId w:val="6"/>
+                <w:numId w:val="5"/>
               </w:numPr>
               <w:spacing w:after="0" w:line="240" w:lineRule="auto"/>
               <w:ind w:left="720" w:hanging="360"/>
@@ -6001,18 +6078,81 @@
               <w:rPr>
                 <w:rtl w:val="0"/>
               </w:rPr>
-              <w:t xml:space="preserve">Create unit test and integration test scripts.</w:t>
+              <w:t xml:space="preserve">Create API test </w:t>
             </w:r>
           </w:p>
           <w:p>
             <w:pPr>
               <w:numPr>
                 <w:ilvl w:val="0"/>
-                <w:numId w:val="6"/>
+                <w:numId w:val="5"/>
               </w:numPr>
               <w:spacing w:after="0" w:line="240" w:lineRule="auto"/>
               <w:ind w:left="720" w:hanging="360"/>
               <w:rPr/>
+            </w:pPr>
+            <w:r>
+              <w:rPr>
+                <w:rtl w:val="0"/>
+              </w:rPr>
+              <w:t xml:space="preserve">Fix bugs.</w:t>
+            </w:r>
+          </w:p>
+        </w:tc>
+      </w:tr>
+      <w:tr>
+        <w:trPr>
+          <w:trHeight w:val="600" w:hRule="atLeast"/>
+        </w:trPr>
+        <w:tc>
+          <w:tcPr>
+            <w:shd w:fill="auto" w:val="clear"/>
+            <w:vAlign w:val="center"/>
+          </w:tcPr>
+          <w:p>
+            <w:pPr>
+              <w:spacing w:after="0" w:line="240" w:lineRule="auto"/>
+              <w:rPr/>
+            </w:pPr>
+            <w:r>
+              <w:rPr>
+                <w:rtl w:val="0"/>
+              </w:rPr>
+              <w:t xml:space="preserve">Do Ngoc Khanh</w:t>
+            </w:r>
+          </w:p>
+        </w:tc>
+        <w:tc>
+          <w:tcPr>
+            <w:shd w:fill="auto" w:val="clear"/>
+            <w:vAlign w:val="center"/>
+          </w:tcPr>
+          <w:p>
+            <w:pPr>
+              <w:spacing w:after="0" w:line="240" w:lineRule="auto"/>
+              <w:rPr/>
+            </w:pPr>
+            <w:r>
+              <w:rPr>
+                <w:rtl w:val="0"/>
+              </w:rPr>
+              <w:t xml:space="preserve">Developer</w:t>
+            </w:r>
+          </w:p>
+        </w:tc>
+        <w:tc>
+          <w:tcPr>
+            <w:shd w:fill="auto" w:val="clear"/>
+            <w:vAlign w:val="center"/>
+          </w:tcPr>
+          <w:p>
+            <w:pPr>
+              <w:numPr>
+                <w:ilvl w:val="0"/>
+                <w:numId w:val="5"/>
+              </w:numPr>
+              <w:spacing w:after="0" w:line="240" w:lineRule="auto"/>
+              <w:ind w:left="720" w:hanging="360"/>
             </w:pPr>
             <w:r>
               <w:rPr>
@@ -6288,7 +6428,7 @@
             <w:pPr>
               <w:numPr>
                 <w:ilvl w:val="0"/>
-                <w:numId w:val="3"/>
+                <w:numId w:val="2"/>
               </w:numPr>
               <w:spacing w:after="0" w:line="240" w:lineRule="auto"/>
               <w:ind w:left="720" w:hanging="360"/>
@@ -6299,6 +6439,53 @@
                 <w:rtl w:val="0"/>
               </w:rPr>
               <w:t xml:space="preserve">Dell Latitude E6430s</w:t>
+            </w:r>
+          </w:p>
+          <w:p>
+            <w:pPr>
+              <w:numPr>
+                <w:ilvl w:val="0"/>
+                <w:numId w:val="2"/>
+              </w:numPr>
+              <w:spacing w:after="0" w:line="240" w:lineRule="auto"/>
+              <w:ind w:left="720" w:hanging="360"/>
+              <w:rPr/>
+            </w:pPr>
+            <w:r>
+              <w:rPr>
+                <w:rtl w:val="0"/>
+              </w:rPr>
+              <w:t xml:space="preserve">Intel(R) Core(™) i5-3320M CPU 2.60GHz</w:t>
+            </w:r>
+          </w:p>
+          <w:p>
+            <w:pPr>
+              <w:numPr>
+                <w:ilvl w:val="0"/>
+                <w:numId w:val="2"/>
+              </w:numPr>
+              <w:spacing w:after="0" w:line="240" w:lineRule="auto"/>
+              <w:ind w:left="720" w:hanging="360"/>
+              <w:rPr/>
+            </w:pPr>
+            <w:r>
+              <w:rPr>
+                <w:rtl w:val="0"/>
+              </w:rPr>
+              <w:t xml:space="preserve">Ram 6614MB</w:t>
+            </w:r>
+          </w:p>
+          <w:p>
+            <w:pPr>
+              <w:spacing w:after="0" w:line="240" w:lineRule="auto"/>
+              <w:ind w:left="0" w:firstLine="0"/>
+              <w:rPr/>
+            </w:pPr>
+            <w:r>
+              <w:rPr>
+                <w:rtl w:val="0"/>
+              </w:rPr>
+              <w:t xml:space="preserve">- Server</w:t>
             </w:r>
           </w:p>
           <w:p>
@@ -6315,7 +6502,7 @@
               <w:rPr>
                 <w:rtl w:val="0"/>
               </w:rPr>
-              <w:t xml:space="preserve">Intel(R) Core(™) i5-3320M CPU 2.60GHz</w:t>
+              <w:t xml:space="preserve">Intel(R) Celeron(R) CPU G550 @ 2.60GHz</w:t>
             </w:r>
           </w:p>
           <w:p>
@@ -6332,61 +6519,14 @@
               <w:rPr>
                 <w:rtl w:val="0"/>
               </w:rPr>
-              <w:t xml:space="preserve">Ram 6614MB</w:t>
-            </w:r>
-          </w:p>
-          <w:p>
-            <w:pPr>
-              <w:spacing w:after="0" w:line="240" w:lineRule="auto"/>
-              <w:ind w:left="0" w:firstLine="0"/>
-              <w:rPr/>
-            </w:pPr>
-            <w:r>
-              <w:rPr>
-                <w:rtl w:val="0"/>
-              </w:rPr>
-              <w:t xml:space="preserve">- Server</w:t>
+              <w:t xml:space="preserve">RAM 4GB</w:t>
             </w:r>
           </w:p>
           <w:p>
             <w:pPr>
               <w:numPr>
                 <w:ilvl w:val="0"/>
-                <w:numId w:val="4"/>
-              </w:numPr>
-              <w:spacing w:after="0" w:line="240" w:lineRule="auto"/>
-              <w:ind w:left="720" w:hanging="360"/>
-              <w:rPr/>
-            </w:pPr>
-            <w:r>
-              <w:rPr>
-                <w:rtl w:val="0"/>
-              </w:rPr>
-              <w:t xml:space="preserve">Intel(R) Celeron(R) CPU G550 @ 2.60GHz</w:t>
-            </w:r>
-          </w:p>
-          <w:p>
-            <w:pPr>
-              <w:numPr>
-                <w:ilvl w:val="0"/>
-                <w:numId w:val="4"/>
-              </w:numPr>
-              <w:spacing w:after="0" w:line="240" w:lineRule="auto"/>
-              <w:ind w:left="720" w:hanging="360"/>
-              <w:rPr/>
-            </w:pPr>
-            <w:r>
-              <w:rPr>
-                <w:rtl w:val="0"/>
-              </w:rPr>
-              <w:t xml:space="preserve">RAM 4GB</w:t>
-            </w:r>
-          </w:p>
-          <w:p>
-            <w:pPr>
-              <w:numPr>
-                <w:ilvl w:val="0"/>
-                <w:numId w:val="4"/>
+                <w:numId w:val="3"/>
               </w:numPr>
               <w:spacing w:after="0" w:line="240" w:lineRule="auto"/>
               <w:ind w:left="720" w:hanging="360"/>
@@ -6787,7 +6927,7 @@
     <w:tbl>
       <w:tblPr>
         <w:tblStyle w:val="Table8"/>
-        <w:tblW w:w="7725.0" w:type="dxa"/>
+        <w:tblW w:w="9240.0" w:type="dxa"/>
         <w:jc w:val="left"/>
         <w:tblInd w:w="-5.0" w:type="dxa"/>
         <w:tblBorders>
@@ -6802,14 +6942,14 @@
         <w:tblLook w:val="0400"/>
       </w:tblPr>
       <w:tblGrid>
-        <w:gridCol w:w="3855"/>
-        <w:gridCol w:w="1935"/>
-        <w:gridCol w:w="1935"/>
+        <w:gridCol w:w="5175"/>
+        <w:gridCol w:w="2010"/>
+        <w:gridCol w:w="2055"/>
         <w:tblGridChange w:id="0">
           <w:tblGrid>
-            <w:gridCol w:w="3855"/>
-            <w:gridCol w:w="1935"/>
-            <w:gridCol w:w="1935"/>
+            <w:gridCol w:w="5175"/>
+            <w:gridCol w:w="2010"/>
+            <w:gridCol w:w="2055"/>
           </w:tblGrid>
         </w:tblGridChange>
       </w:tblGrid>
@@ -6985,28 +7125,28 @@
           <w:p>
             <w:pPr>
               <w:spacing w:after="0" w:line="240" w:lineRule="auto"/>
-              <w:ind w:left="0" w:firstLine="0"/>
               <w:rPr/>
             </w:pPr>
             <w:r>
               <w:rPr>
                 <w:rtl w:val="0"/>
               </w:rPr>
-            </w:r>
-          </w:p>
-        </w:tc>
-        <w:tc>
-          <w:tcPr/>
-          <w:p>
-            <w:pPr>
-              <w:spacing w:after="0" w:line="240" w:lineRule="auto"/>
-              <w:ind w:left="0" w:firstLine="0"/>
+              <w:t xml:space="preserve">19/10/2020</w:t>
+            </w:r>
+          </w:p>
+        </w:tc>
+        <w:tc>
+          <w:tcPr/>
+          <w:p>
+            <w:pPr>
+              <w:spacing w:after="0" w:line="240" w:lineRule="auto"/>
               <w:rPr/>
             </w:pPr>
             <w:r>
               <w:rPr>
                 <w:rtl w:val="0"/>
               </w:rPr>
+              <w:t xml:space="preserve">19/10/2020</w:t>
             </w:r>
           </w:p>
         </w:tc>
@@ -7048,7 +7188,7 @@
               <w:rPr>
                 <w:rtl w:val="0"/>
               </w:rPr>
-              <w:t xml:space="preserve">19/10/2020</w:t>
+              <w:t xml:space="preserve">20/10/2020</w:t>
             </w:r>
           </w:p>
         </w:tc>
@@ -7615,7 +7755,7 @@
     <w:tbl>
       <w:tblPr>
         <w:tblStyle w:val="Table9"/>
-        <w:tblW w:w="9027.0" w:type="dxa"/>
+        <w:tblW w:w="9270.0" w:type="dxa"/>
         <w:jc w:val="left"/>
         <w:tblInd w:w="-5.0" w:type="dxa"/>
         <w:tblBorders>
@@ -7630,14 +7770,14 @@
         <w:tblLook w:val="0620"/>
       </w:tblPr>
       <w:tblGrid>
-        <w:gridCol w:w="567"/>
-        <w:gridCol w:w="6825"/>
-        <w:gridCol w:w="1635"/>
+        <w:gridCol w:w="570"/>
+        <w:gridCol w:w="6690"/>
+        <w:gridCol w:w="2010"/>
         <w:tblGridChange w:id="0">
           <w:tblGrid>
-            <w:gridCol w:w="567"/>
-            <w:gridCol w:w="6825"/>
-            <w:gridCol w:w="1635"/>
+            <w:gridCol w:w="570"/>
+            <w:gridCol w:w="6690"/>
+            <w:gridCol w:w="2010"/>
           </w:tblGrid>
         </w:tblGridChange>
       </w:tblGrid>
@@ -8408,8 +8548,14 @@
     </w:tbl>
     <w:p>
       <w:pPr>
-        <w:rPr/>
-      </w:pPr>
+        <w:pStyle w:val="Heading2"/>
+        <w:rPr>
+          <w:sz w:val="28"/>
+          <w:szCs w:val="28"/>
+        </w:rPr>
+      </w:pPr>
+      <w:bookmarkStart w:colFirst="0" w:colLast="0" w:name="_heading=h.8i2aa1hgpa0b" w:id="14"/>
+      <w:bookmarkEnd w:id="14"/>
       <w:r>
         <w:rPr>
           <w:rtl w:val="0"/>
@@ -8418,30 +8564,48 @@
     </w:p>
     <w:p>
       <w:pPr>
+        <w:rPr/>
+      </w:pPr>
+      <w:r>
+        <w:rPr>
+          <w:rtl w:val="0"/>
+        </w:rPr>
+      </w:r>
+    </w:p>
+    <w:p>
+      <w:pPr>
         <w:pStyle w:val="Heading2"/>
         <w:rPr>
           <w:sz w:val="28"/>
           <w:szCs w:val="28"/>
         </w:rPr>
       </w:pPr>
-      <w:bookmarkStart w:colFirst="0" w:colLast="0" w:name="_heading=h.35nkun2" w:id="14"/>
-      <w:bookmarkEnd w:id="14"/>
-      <w:r>
-        <w:rPr>
-          <w:rtl w:val="0"/>
-        </w:rPr>
+      <w:bookmarkStart w:colFirst="0" w:colLast="0" w:name="_heading=h.egebyavj2hw0" w:id="15"/>
+      <w:bookmarkEnd w:id="15"/>
+      <w:r>
+        <w:rPr>
+          <w:sz w:val="28"/>
+          <w:szCs w:val="28"/>
+          <w:rtl w:val="0"/>
+        </w:rPr>
+        <w:t xml:space="preserve">3. Test Cases</w:t>
       </w:r>
     </w:p>
     <w:p>
       <w:pPr>
-        <w:pStyle w:val="Heading2"/>
-        <w:rPr>
-          <w:sz w:val="28"/>
-          <w:szCs w:val="28"/>
-        </w:rPr>
-      </w:pPr>
-      <w:bookmarkStart w:colFirst="0" w:colLast="0" w:name="_heading=h.8i2aa1hgpa0b" w:id="15"/>
-      <w:bookmarkEnd w:id="15"/>
+        <w:pStyle w:val="Heading3"/>
+        <w:rPr/>
+      </w:pPr>
+      <w:bookmarkStart w:colFirst="0" w:colLast="0" w:name="_heading=h.kgzd4ns4skv7" w:id="16"/>
+      <w:bookmarkEnd w:id="16"/>
+      <w:r>
+        <w:rPr>
+          <w:sz w:val="26"/>
+          <w:szCs w:val="26"/>
+          <w:rtl w:val="0"/>
+        </w:rPr>
+        <w:t xml:space="preserve">3.1 Unit Testing and API Testing</w:t>
+      </w:r>
       <w:r>
         <w:rPr>
           <w:rtl w:val="0"/>
@@ -8450,100 +8614,5521 @@
     </w:p>
     <w:p>
       <w:pPr>
-        <w:pStyle w:val="Heading2"/>
-        <w:rPr>
-          <w:sz w:val="28"/>
-          <w:szCs w:val="28"/>
-        </w:rPr>
-      </w:pPr>
-      <w:bookmarkStart w:colFirst="0" w:colLast="0" w:name="_heading=h.egebyavj2hw0" w:id="16"/>
-      <w:bookmarkEnd w:id="16"/>
-      <w:r>
-        <w:rPr>
-          <w:sz w:val="28"/>
-          <w:szCs w:val="28"/>
-          <w:rtl w:val="0"/>
-        </w:rPr>
-        <w:t xml:space="preserve">3. Test Cases</w:t>
+        <w:rPr/>
+      </w:pPr>
+      <w:r>
+        <w:rPr>
+          <w:rtl w:val="0"/>
+        </w:rPr>
+        <w:t xml:space="preserve">Unit testing and API testing will be done by the developers and approved by the team leader.</w:t>
       </w:r>
     </w:p>
     <w:p>
       <w:pPr>
-        <w:rPr>
-          <w:i w:val="1"/>
-          <w:color w:val="0000ff"/>
+        <w:rPr/>
+      </w:pPr>
+      <w:r>
+        <w:rPr>
+          <w:rtl w:val="0"/>
+        </w:rPr>
+        <w:t xml:space="preserve">The Clinic Management Application development team embrace this feature to gain the following advantages:</w:t>
+      </w:r>
+    </w:p>
+    <w:p>
+      <w:pPr>
+        <w:numPr>
+          <w:ilvl w:val="0"/>
+          <w:numId w:val="10"/>
+        </w:numPr>
+        <w:spacing w:after="0" w:lineRule="auto"/>
+        <w:ind w:left="720" w:hanging="360"/>
+      </w:pPr>
+      <w:r>
+        <w:rPr>
+          <w:rtl w:val="0"/>
+        </w:rPr>
+        <w:t xml:space="preserve">Reduce the level of bugs in production code.</w:t>
+      </w:r>
+    </w:p>
+    <w:p>
+      <w:pPr>
+        <w:numPr>
+          <w:ilvl w:val="0"/>
+          <w:numId w:val="10"/>
+        </w:numPr>
+        <w:spacing w:after="0" w:lineRule="auto"/>
+        <w:ind w:left="720" w:hanging="360"/>
+      </w:pPr>
+      <w:r>
+        <w:rPr>
+          <w:rtl w:val="0"/>
+        </w:rPr>
+        <w:t xml:space="preserve">Save development time.</w:t>
+      </w:r>
+    </w:p>
+    <w:p>
+      <w:pPr>
+        <w:numPr>
+          <w:ilvl w:val="0"/>
+          <w:numId w:val="10"/>
+        </w:numPr>
+        <w:spacing w:after="0" w:lineRule="auto"/>
+        <w:ind w:left="720" w:hanging="360"/>
+      </w:pPr>
+      <w:r>
+        <w:rPr>
+          <w:rtl w:val="0"/>
+        </w:rPr>
+        <w:t xml:space="preserve">Automation tests can be run as frequently as required.</w:t>
+      </w:r>
+    </w:p>
+    <w:p>
+      <w:pPr>
+        <w:numPr>
+          <w:ilvl w:val="0"/>
+          <w:numId w:val="10"/>
+        </w:numPr>
+        <w:spacing w:after="0" w:lineRule="auto"/>
+        <w:ind w:left="720" w:hanging="360"/>
+      </w:pPr>
+      <w:r>
+        <w:rPr>
+          <w:rtl w:val="0"/>
+        </w:rPr>
+        <w:t xml:space="preserve">Make it easier to change and refactor code by improving the design of code especially with</w:t>
+      </w:r>
+    </w:p>
+    <w:p>
+      <w:pPr>
+        <w:numPr>
+          <w:ilvl w:val="0"/>
+          <w:numId w:val="10"/>
+        </w:numPr>
+        <w:spacing w:after="0" w:lineRule="auto"/>
+        <w:ind w:left="720" w:hanging="360"/>
+      </w:pPr>
+      <w:r>
+        <w:rPr>
+          <w:rtl w:val="0"/>
+        </w:rPr>
+        <w:t xml:space="preserve">Test-Driven Development.</w:t>
+      </w:r>
+    </w:p>
+    <w:p>
+      <w:pPr>
+        <w:numPr>
+          <w:ilvl w:val="0"/>
+          <w:numId w:val="10"/>
+        </w:numPr>
+        <w:spacing w:after="0" w:lineRule="auto"/>
+        <w:ind w:left="720" w:hanging="360"/>
+      </w:pPr>
+      <w:r>
+        <w:rPr>
+          <w:rtl w:val="0"/>
+        </w:rPr>
+        <w:t xml:space="preserve">Can easily form a document from the tests.</w:t>
+      </w:r>
+    </w:p>
+    <w:p>
+      <w:pPr>
+        <w:numPr>
+          <w:ilvl w:val="0"/>
+          <w:numId w:val="10"/>
+        </w:numPr>
+        <w:spacing w:after="0" w:lineRule="auto"/>
+        <w:ind w:left="720" w:hanging="360"/>
+      </w:pPr>
+      <w:r>
+        <w:rPr>
+          <w:rtl w:val="0"/>
+        </w:rPr>
+        <w:t xml:space="preserve">Easier to maintain than GUI tests which are difficult to maintain with the short release cycles</w:t>
+      </w:r>
+    </w:p>
+    <w:p>
+      <w:pPr>
+        <w:spacing w:after="0" w:lineRule="auto"/>
+        <w:ind w:left="720" w:firstLine="0"/>
+        <w:rPr/>
+      </w:pPr>
+      <w:r>
+        <w:rPr>
+          <w:rtl w:val="0"/>
+        </w:rPr>
+        <w:t xml:space="preserve">and frequent changes and with a complex system</w:t>
+      </w:r>
+    </w:p>
+    <w:p>
+      <w:pPr>
+        <w:numPr>
+          <w:ilvl w:val="0"/>
+          <w:numId w:val="10"/>
+        </w:numPr>
+        <w:ind w:left="720" w:hanging="360"/>
+      </w:pPr>
+      <w:r>
+        <w:rPr>
+          <w:rtl w:val="0"/>
+        </w:rPr>
+        <w:t xml:space="preserve">Reduce cost of resource to corresponding GUI testing  </w:t>
+      </w:r>
+    </w:p>
+    <w:p>
+      <w:pPr>
+        <w:pStyle w:val="Heading4"/>
+        <w:rPr>
+          <w:i w:val="0"/>
           <w:sz w:val="24"/>
           <w:szCs w:val="24"/>
         </w:rPr>
       </w:pPr>
-      <w:r>
-        <w:rPr>
-          <w:i w:val="1"/>
-          <w:color w:val="0000ff"/>
+      <w:bookmarkStart w:colFirst="0" w:colLast="0" w:name="_heading=h.ilher4qt8u7i" w:id="17"/>
+      <w:bookmarkEnd w:id="17"/>
+      <w:r>
+        <w:rPr>
+          <w:i w:val="0"/>
           <w:sz w:val="24"/>
           <w:szCs w:val="24"/>
           <w:rtl w:val="0"/>
         </w:rPr>
-        <w:t xml:space="preserve">[Prepare the details on the test cases following the provided template</w:t>
+        <w:t xml:space="preserve">3.1.1 API Testing</w:t>
       </w:r>
     </w:p>
+    <w:p>
+      <w:pPr>
+        <w:rPr/>
+      </w:pPr>
+      <w:r>
+        <w:rPr>
+          <w:rtl w:val="0"/>
+        </w:rPr>
+        <w:t xml:space="preserve">Unit testing was performed by using Postman to test</w:t>
+      </w:r>
+      <w:r>
+        <w:rPr>
+          <w:rtl w:val="0"/>
+        </w:rPr>
+      </w:r>
+    </w:p>
+    <w:p>
+      <w:pPr>
+        <w:rPr/>
+      </w:pPr>
+      <w:r>
+        <w:rPr>
+          <w:rtl w:val="0"/>
+        </w:rPr>
+        <w:t xml:space="preserve">Detailed Test cases will be described in </w:t>
+      </w:r>
+      <w:r>
+        <w:rPr>
+          <w:b w:val="1"/>
+          <w:rtl w:val="0"/>
+        </w:rPr>
+        <w:t xml:space="preserve">Clinic Management Application_Testcase_API Test.xlsx</w:t>
+      </w:r>
+      <w:r>
+        <w:rPr>
+          <w:rtl w:val="0"/>
+        </w:rPr>
+        <w:t xml:space="preserve"> file.</w:t>
+      </w:r>
+    </w:p>
+    <w:p>
+      <w:pPr>
+        <w:rPr/>
+      </w:pPr>
+      <w:r>
+        <w:rPr/>
+        <w:drawing>
+          <wp:inline distB="114300" distT="114300" distL="114300" distR="114300">
+            <wp:extent cx="5746440" cy="2159000"/>
+            <wp:effectExtent b="0" l="0" r="0" t="0"/>
+            <wp:docPr id="9" name="image8.png"/>
+            <a:graphic>
+              <a:graphicData uri="http://schemas.openxmlformats.org/drawingml/2006/picture">
+                <pic:pic>
+                  <pic:nvPicPr>
+                    <pic:cNvPr id="0" name="image8.png"/>
+                    <pic:cNvPicPr preferRelativeResize="0"/>
+                  </pic:nvPicPr>
+                  <pic:blipFill>
+                    <a:blip r:embed="rId9"/>
+                    <a:srcRect b="0" l="0" r="0" t="0"/>
+                    <a:stretch>
+                      <a:fillRect/>
+                    </a:stretch>
+                  </pic:blipFill>
+                  <pic:spPr>
+                    <a:xfrm>
+                      <a:off x="0" y="0"/>
+                      <a:ext cx="5746440" cy="2159000"/>
+                    </a:xfrm>
+                    <a:prstGeom prst="rect"/>
+                    <a:ln/>
+                  </pic:spPr>
+                </pic:pic>
+              </a:graphicData>
+            </a:graphic>
+          </wp:inline>
+        </w:drawing>
+      </w:r>
+      <w:r>
+        <w:rPr>
+          <w:rtl w:val="0"/>
+        </w:rPr>
+      </w:r>
+    </w:p>
+    <w:p>
+      <w:pPr>
+        <w:ind w:left="2880" w:firstLine="720"/>
+        <w:rPr>
+          <w:i w:val="1"/>
+        </w:rPr>
+      </w:pPr>
+      <w:r>
+        <w:rPr>
+          <w:i w:val="1"/>
+          <w:rtl w:val="0"/>
+        </w:rPr>
+        <w:t xml:space="preserve">Figure 5.2- API Testing sample</w:t>
+      </w:r>
+    </w:p>
+    <w:p>
+      <w:pPr>
+        <w:ind w:left="0" w:firstLine="0"/>
+        <w:rPr/>
+      </w:pPr>
+      <w:r>
+        <w:rPr>
+          <w:rtl w:val="0"/>
+        </w:rPr>
+      </w:r>
+    </w:p>
+    <w:p>
+      <w:pPr>
+        <w:pStyle w:val="Heading4"/>
+        <w:rPr>
+          <w:i w:val="0"/>
+          <w:sz w:val="24"/>
+          <w:szCs w:val="24"/>
+        </w:rPr>
+      </w:pPr>
+      <w:bookmarkStart w:colFirst="0" w:colLast="0" w:name="_heading=h.tnm4w86glmng" w:id="18"/>
+      <w:bookmarkEnd w:id="18"/>
+      <w:r>
+        <w:rPr>
+          <w:i w:val="0"/>
+          <w:sz w:val="24"/>
+          <w:szCs w:val="24"/>
+          <w:rtl w:val="0"/>
+        </w:rPr>
+        <w:t xml:space="preserve">3.1.2 Unit Testing</w:t>
+      </w:r>
+    </w:p>
+    <w:p>
+      <w:pPr>
+        <w:rPr/>
+      </w:pPr>
+      <w:r>
+        <w:rPr>
+          <w:rtl w:val="0"/>
+        </w:rPr>
+        <w:t xml:space="preserve">Unit testing was performed by using JUnit to test</w:t>
+      </w:r>
+    </w:p>
+    <w:p>
+      <w:pPr>
+        <w:rPr/>
+      </w:pPr>
+      <w:r>
+        <w:rPr>
+          <w:rtl w:val="0"/>
+        </w:rPr>
+        <w:t xml:space="preserve">Detailed Test cases will be described in </w:t>
+      </w:r>
+      <w:r>
+        <w:rPr>
+          <w:b w:val="1"/>
+          <w:rtl w:val="0"/>
+        </w:rPr>
+        <w:t xml:space="preserve">Clinic Management Application_Testcase_Unit Test.xlsx</w:t>
+      </w:r>
+      <w:r>
+        <w:rPr>
+          <w:rtl w:val="0"/>
+        </w:rPr>
+        <w:t xml:space="preserve"> file.</w:t>
+      </w:r>
+    </w:p>
+    <w:p>
+      <w:pPr>
+        <w:rPr/>
+      </w:pPr>
+      <w:r>
+        <w:rPr/>
+        <w:drawing>
+          <wp:inline distB="114300" distT="114300" distL="114300" distR="114300">
+            <wp:extent cx="5746440" cy="4991100"/>
+            <wp:effectExtent b="0" l="0" r="0" t="0"/>
+            <wp:docPr id="7" name="image3.png"/>
+            <a:graphic>
+              <a:graphicData uri="http://schemas.openxmlformats.org/drawingml/2006/picture">
+                <pic:pic>
+                  <pic:nvPicPr>
+                    <pic:cNvPr id="0" name="image3.png"/>
+                    <pic:cNvPicPr preferRelativeResize="0"/>
+                  </pic:nvPicPr>
+                  <pic:blipFill>
+                    <a:blip r:embed="rId10"/>
+                    <a:srcRect b="0" l="0" r="0" t="0"/>
+                    <a:stretch>
+                      <a:fillRect/>
+                    </a:stretch>
+                  </pic:blipFill>
+                  <pic:spPr>
+                    <a:xfrm>
+                      <a:off x="0" y="0"/>
+                      <a:ext cx="5746440" cy="4991100"/>
+                    </a:xfrm>
+                    <a:prstGeom prst="rect"/>
+                    <a:ln/>
+                  </pic:spPr>
+                </pic:pic>
+              </a:graphicData>
+            </a:graphic>
+          </wp:inline>
+        </w:drawing>
+      </w:r>
+      <w:r>
+        <w:rPr>
+          <w:rtl w:val="0"/>
+        </w:rPr>
+      </w:r>
+    </w:p>
+    <w:p>
+      <w:pPr>
+        <w:ind w:left="2880" w:firstLine="720"/>
+        <w:rPr/>
+      </w:pPr>
+      <w:r>
+        <w:rPr>
+          <w:i w:val="1"/>
+          <w:rtl w:val="0"/>
+        </w:rPr>
+        <w:t xml:space="preserve">Figure 5.3- Unit Testing sample</w:t>
+      </w:r>
+      <w:r>
+        <w:rPr>
+          <w:rtl w:val="0"/>
+        </w:rPr>
+      </w:r>
+    </w:p>
+    <w:p>
+      <w:pPr>
+        <w:pStyle w:val="Heading3"/>
+        <w:rPr>
+          <w:sz w:val="26"/>
+          <w:szCs w:val="26"/>
+        </w:rPr>
+      </w:pPr>
+      <w:bookmarkStart w:colFirst="0" w:colLast="0" w:name="_heading=h.ajo0crrpfpro" w:id="19"/>
+      <w:bookmarkEnd w:id="19"/>
+      <w:r>
+        <w:rPr>
+          <w:sz w:val="26"/>
+          <w:szCs w:val="26"/>
+          <w:rtl w:val="0"/>
+        </w:rPr>
+        <w:t xml:space="preserve">3.2 Integration Testing</w:t>
+      </w:r>
+    </w:p>
+    <w:p>
+      <w:pPr>
+        <w:rPr/>
+      </w:pPr>
+      <w:r>
+        <w:rPr>
+          <w:rtl w:val="0"/>
+        </w:rPr>
+        <w:t xml:space="preserve">Detailed Test cases will be described in </w:t>
+      </w:r>
+      <w:r>
+        <w:rPr>
+          <w:b w:val="1"/>
+          <w:rtl w:val="0"/>
+        </w:rPr>
+        <w:t xml:space="preserve">Clinic Management Application_Testcase_System Test.xlsx</w:t>
+      </w:r>
+      <w:r>
+        <w:rPr>
+          <w:rtl w:val="0"/>
+        </w:rPr>
+        <w:t xml:space="preserve"> file.</w:t>
+      </w:r>
+    </w:p>
+    <w:p>
+      <w:pPr>
+        <w:rPr/>
+      </w:pPr>
+      <w:r>
+        <w:rPr>
+          <w:rtl w:val="0"/>
+        </w:rPr>
+        <w:t xml:space="preserve">Integration and system tests are done by testers to ensure that combined units work correctly and that the system as a whole functions as intended. Each test case is tested using Google Chrome v84.0</w:t>
+      </w:r>
+    </w:p>
+    <w:p>
+      <w:pPr>
+        <w:rPr/>
+      </w:pPr>
+      <w:r>
+        <w:rPr>
+          <w:rtl w:val="0"/>
+        </w:rPr>
+        <w:t xml:space="preserve">GUI testing is also done during this process to ensure that elements load and function correctly, text is readable.</w:t>
+      </w:r>
+    </w:p>
+    <w:p>
+      <w:pPr>
+        <w:rPr/>
+      </w:pPr>
+      <w:r>
+        <w:rPr>
+          <w:rtl w:val="0"/>
+        </w:rPr>
+      </w:r>
+    </w:p>
+    <w:p>
+      <w:pPr>
+        <w:rPr/>
+      </w:pPr>
+      <w:r>
+        <w:rPr/>
+        <w:drawing>
+          <wp:inline distB="114300" distT="114300" distL="114300" distR="114300">
+            <wp:extent cx="5746440" cy="1993900"/>
+            <wp:effectExtent b="0" l="0" r="0" t="0"/>
+            <wp:docPr id="8" name="image4.png"/>
+            <a:graphic>
+              <a:graphicData uri="http://schemas.openxmlformats.org/drawingml/2006/picture">
+                <pic:pic>
+                  <pic:nvPicPr>
+                    <pic:cNvPr id="0" name="image4.png"/>
+                    <pic:cNvPicPr preferRelativeResize="0"/>
+                  </pic:nvPicPr>
+                  <pic:blipFill>
+                    <a:blip r:embed="rId11"/>
+                    <a:srcRect b="0" l="0" r="0" t="0"/>
+                    <a:stretch>
+                      <a:fillRect/>
+                    </a:stretch>
+                  </pic:blipFill>
+                  <pic:spPr>
+                    <a:xfrm>
+                      <a:off x="0" y="0"/>
+                      <a:ext cx="5746440" cy="1993900"/>
+                    </a:xfrm>
+                    <a:prstGeom prst="rect"/>
+                    <a:ln/>
+                  </pic:spPr>
+                </pic:pic>
+              </a:graphicData>
+            </a:graphic>
+          </wp:inline>
+        </w:drawing>
+      </w:r>
+      <w:r>
+        <w:rPr>
+          <w:rtl w:val="0"/>
+        </w:rPr>
+      </w:r>
+    </w:p>
+    <w:p>
+      <w:pPr>
+        <w:ind w:left="2880" w:firstLine="720"/>
+        <w:rPr/>
+      </w:pPr>
+      <w:r>
+        <w:rPr>
+          <w:i w:val="1"/>
+          <w:rtl w:val="0"/>
+        </w:rPr>
+        <w:t xml:space="preserve">Figure 5.4- Integration Test sample</w:t>
+      </w:r>
+      <w:r>
+        <w:rPr>
+          <w:rtl w:val="0"/>
+        </w:rPr>
+      </w:r>
+    </w:p>
+    <w:p>
+      <w:pPr>
+        <w:pStyle w:val="Heading3"/>
+        <w:rPr>
+          <w:sz w:val="26"/>
+          <w:szCs w:val="26"/>
+        </w:rPr>
+      </w:pPr>
+      <w:bookmarkStart w:colFirst="0" w:colLast="0" w:name="_heading=h.czalt6jd1seg" w:id="20"/>
+      <w:bookmarkEnd w:id="20"/>
+      <w:r>
+        <w:rPr>
+          <w:sz w:val="26"/>
+          <w:szCs w:val="26"/>
+          <w:rtl w:val="0"/>
+        </w:rPr>
+        <w:t xml:space="preserve">3.3 System Testing</w:t>
+      </w:r>
+    </w:p>
+    <w:p>
+      <w:pPr>
+        <w:rPr/>
+      </w:pPr>
+      <w:r>
+        <w:rPr>
+          <w:rtl w:val="0"/>
+        </w:rPr>
+        <w:t xml:space="preserve">Detailed Test cases will be described in </w:t>
+      </w:r>
+      <w:r>
+        <w:rPr>
+          <w:b w:val="1"/>
+          <w:rtl w:val="0"/>
+        </w:rPr>
+        <w:t xml:space="preserve">Clinic Management Application_Testcase_Integration Test.xlsx</w:t>
+      </w:r>
+      <w:r>
+        <w:rPr>
+          <w:rtl w:val="0"/>
+        </w:rPr>
+        <w:t xml:space="preserve"> file.</w:t>
+      </w:r>
+    </w:p>
+    <w:p>
+      <w:pPr>
+        <w:rPr/>
+      </w:pPr>
+      <w:r>
+        <w:rPr>
+          <w:rtl w:val="0"/>
+        </w:rPr>
+        <w:t xml:space="preserve">As a standard definition, Clinic Management Application development team define that case is:</w:t>
+      </w:r>
+    </w:p>
+    <w:p>
+      <w:pPr>
+        <w:numPr>
+          <w:ilvl w:val="0"/>
+          <w:numId w:val="7"/>
+        </w:numPr>
+        <w:spacing w:after="0" w:afterAutospacing="0"/>
+        <w:ind w:left="720" w:hanging="360"/>
+        <w:rPr>
+          <w:u w:val="none"/>
+        </w:rPr>
+      </w:pPr>
+      <w:r>
+        <w:rPr>
+          <w:rtl w:val="0"/>
+        </w:rPr>
+        <w:t xml:space="preserve">Test cases for functional testing are derived from the target of test's use cases Test cases should be developed for each use case scenario. The use case scenarios are identified by describing the paths through the use case that traverse the basic flow and alternate flows start to finish through the use case.</w:t>
+      </w:r>
+    </w:p>
+    <w:p>
+      <w:pPr>
+        <w:numPr>
+          <w:ilvl w:val="0"/>
+          <w:numId w:val="7"/>
+        </w:numPr>
+        <w:ind w:left="720" w:hanging="360"/>
+        <w:rPr>
+          <w:u w:val="none"/>
+        </w:rPr>
+      </w:pPr>
+      <w:r>
+        <w:rPr>
+          <w:rtl w:val="0"/>
+        </w:rPr>
+        <w:t xml:space="preserve">By using good automation test and using, FamilyOKR Project system testing will not focus on common logic of system like length of text but focus on behavior of website and aims to validate that all software module dependencies are functionally correct and that data integrity is maintained between separate modules for the entire solution</w:t>
+      </w:r>
+    </w:p>
+    <w:p>
+      <w:pPr>
+        <w:ind w:left="720" w:firstLine="0"/>
+        <w:rPr/>
+      </w:pPr>
+      <w:r>
+        <w:rPr>
+          <w:rtl w:val="0"/>
+        </w:rPr>
+      </w:r>
+    </w:p>
+    <w:p>
+      <w:pPr>
+        <w:ind w:left="0" w:firstLine="0"/>
+        <w:rPr/>
+      </w:pPr>
+      <w:r>
+        <w:rPr/>
+        <w:drawing>
+          <wp:inline distB="114300" distT="114300" distL="114300" distR="114300">
+            <wp:extent cx="5746440" cy="2222500"/>
+            <wp:effectExtent b="12700" l="12700" r="12700" t="12700"/>
+            <wp:docPr id="18" name="image7.png"/>
+            <a:graphic>
+              <a:graphicData uri="http://schemas.openxmlformats.org/drawingml/2006/picture">
+                <pic:pic>
+                  <pic:nvPicPr>
+                    <pic:cNvPr id="0" name="image7.png"/>
+                    <pic:cNvPicPr preferRelativeResize="0"/>
+                  </pic:nvPicPr>
+                  <pic:blipFill>
+                    <a:blip r:embed="rId12"/>
+                    <a:srcRect b="0" l="0" r="0" t="0"/>
+                    <a:stretch>
+                      <a:fillRect/>
+                    </a:stretch>
+                  </pic:blipFill>
+                  <pic:spPr>
+                    <a:xfrm>
+                      <a:off x="0" y="0"/>
+                      <a:ext cx="5746440" cy="2222500"/>
+                    </a:xfrm>
+                    <a:prstGeom prst="rect"/>
+                    <a:ln w="12700">
+                      <a:solidFill>
+                        <a:srgbClr val="000000"/>
+                      </a:solidFill>
+                      <a:prstDash val="solid"/>
+                    </a:ln>
+                  </pic:spPr>
+                </pic:pic>
+              </a:graphicData>
+            </a:graphic>
+          </wp:inline>
+        </w:drawing>
+      </w:r>
+      <w:r>
+        <w:rPr>
+          <w:rtl w:val="0"/>
+        </w:rPr>
+      </w:r>
+    </w:p>
+    <w:p>
+      <w:pPr>
+        <w:ind w:left="2880" w:firstLine="720"/>
+        <w:rPr/>
+      </w:pPr>
+      <w:r>
+        <w:rPr>
+          <w:i w:val="1"/>
+          <w:rtl w:val="0"/>
+        </w:rPr>
+        <w:t xml:space="preserve">Figure 5.4- System Test sample</w:t>
+      </w:r>
+      <w:r>
+        <w:rPr>
+          <w:rtl w:val="0"/>
+        </w:rPr>
+      </w:r>
+    </w:p>
+    <w:p>
+      <w:pPr>
+        <w:pStyle w:val="Heading3"/>
+        <w:rPr/>
+      </w:pPr>
+      <w:bookmarkStart w:colFirst="0" w:colLast="0" w:name="_heading=h.msz2n3oxqec2" w:id="21"/>
+      <w:bookmarkEnd w:id="21"/>
+      <w:r>
+        <w:rPr>
+          <w:sz w:val="26"/>
+          <w:szCs w:val="26"/>
+          <w:rtl w:val="0"/>
+        </w:rPr>
+        <w:t xml:space="preserve">3.4 Acceptance Testing</w:t>
+      </w:r>
+      <w:r>
+        <w:rPr>
+          <w:rtl w:val="0"/>
+        </w:rPr>
+      </w:r>
+    </w:p>
+    <w:p>
+      <w:pPr>
+        <w:rPr/>
+      </w:pPr>
+      <w:r>
+        <w:rPr>
+          <w:rtl w:val="0"/>
+        </w:rPr>
+        <w:t xml:space="preserve">Acceptance Testing is a level of the software testing process where a system is tested for acceptability. The purpose of this test is to evaluate the system’s compliance with the business requirements and assess whether it is acceptable for delivery. But our project will use the Checklists as a substitute for Acceptance testing.</w:t>
+      </w:r>
+      <w:r>
+        <w:rPr>
+          <w:rtl w:val="0"/>
+        </w:rPr>
+      </w:r>
+    </w:p>
+    <w:p>
+      <w:pPr>
+        <w:rPr/>
+      </w:pPr>
+      <w:r>
+        <w:rPr>
+          <w:rtl w:val="0"/>
+        </w:rPr>
+      </w:r>
+    </w:p>
+    <w:tbl>
+      <w:tblPr>
+        <w:tblStyle w:val="Table10"/>
+        <w:tblW w:w="9495.0" w:type="dxa"/>
+        <w:jc w:val="left"/>
+        <w:tblInd w:w="-5.0" w:type="dxa"/>
+        <w:tblBorders>
+          <w:top w:color="000000" w:space="0" w:sz="4" w:val="single"/>
+          <w:left w:color="000000" w:space="0" w:sz="4" w:val="single"/>
+          <w:bottom w:color="000000" w:space="0" w:sz="4" w:val="single"/>
+          <w:right w:color="000000" w:space="0" w:sz="4" w:val="single"/>
+          <w:insideH w:color="000000" w:space="0" w:sz="4" w:val="single"/>
+          <w:insideV w:color="000000" w:space="0" w:sz="4" w:val="single"/>
+        </w:tblBorders>
+        <w:tblLayout w:type="fixed"/>
+        <w:tblLook w:val="0620"/>
+      </w:tblPr>
+      <w:tblGrid>
+        <w:gridCol w:w="990"/>
+        <w:gridCol w:w="7005"/>
+        <w:gridCol w:w="750"/>
+        <w:gridCol w:w="750"/>
+        <w:tblGridChange w:id="0">
+          <w:tblGrid>
+            <w:gridCol w:w="990"/>
+            <w:gridCol w:w="7005"/>
+            <w:gridCol w:w="750"/>
+            <w:gridCol w:w="750"/>
+          </w:tblGrid>
+        </w:tblGridChange>
+      </w:tblGrid>
+      <w:tr>
+        <w:trPr>
+          <w:trHeight w:val="467.96875" w:hRule="atLeast"/>
+        </w:trPr>
+        <w:tc>
+          <w:tcPr>
+            <w:shd w:fill="ffe8e1" w:val="clear"/>
+            <w:vAlign w:val="center"/>
+          </w:tcPr>
+          <w:p>
+            <w:pPr>
+              <w:spacing w:after="80" w:before="80" w:line="240" w:lineRule="auto"/>
+              <w:rPr>
+                <w:rFonts w:ascii="Calibri" w:cs="Calibri" w:eastAsia="Calibri" w:hAnsi="Calibri"/>
+                <w:b w:val="1"/>
+                <w:sz w:val="22"/>
+                <w:szCs w:val="22"/>
+              </w:rPr>
+            </w:pPr>
+            <w:r>
+              <w:rPr>
+                <w:rFonts w:ascii="Calibri" w:cs="Calibri" w:eastAsia="Calibri" w:hAnsi="Calibri"/>
+                <w:b w:val="1"/>
+                <w:sz w:val="22"/>
+                <w:szCs w:val="22"/>
+                <w:rtl w:val="0"/>
+              </w:rPr>
+              <w:t xml:space="preserve">ID</w:t>
+            </w:r>
+            <w:r>
+              <w:rPr>
+                <w:rtl w:val="0"/>
+              </w:rPr>
+            </w:r>
+          </w:p>
+        </w:tc>
+        <w:tc>
+          <w:tcPr>
+            <w:shd w:fill="ffe8e1" w:val="clear"/>
+          </w:tcPr>
+          <w:p>
+            <w:pPr>
+              <w:spacing w:after="80" w:before="80" w:line="240" w:lineRule="auto"/>
+              <w:rPr>
+                <w:rFonts w:ascii="Calibri" w:cs="Calibri" w:eastAsia="Calibri" w:hAnsi="Calibri"/>
+                <w:b w:val="1"/>
+                <w:sz w:val="22"/>
+                <w:szCs w:val="22"/>
+              </w:rPr>
+            </w:pPr>
+            <w:r>
+              <w:rPr>
+                <w:rFonts w:ascii="Calibri" w:cs="Calibri" w:eastAsia="Calibri" w:hAnsi="Calibri"/>
+                <w:b w:val="1"/>
+                <w:sz w:val="22"/>
+                <w:szCs w:val="22"/>
+                <w:rtl w:val="0"/>
+              </w:rPr>
+              <w:t xml:space="preserve">Check lists</w:t>
+            </w:r>
+          </w:p>
+        </w:tc>
+        <w:tc>
+          <w:tcPr>
+            <w:shd w:fill="ffe8e1" w:val="clear"/>
+          </w:tcPr>
+          <w:p>
+            <w:pPr>
+              <w:spacing w:after="80" w:before="80" w:line="240" w:lineRule="auto"/>
+              <w:rPr>
+                <w:rFonts w:ascii="Calibri" w:cs="Calibri" w:eastAsia="Calibri" w:hAnsi="Calibri"/>
+                <w:b w:val="1"/>
+                <w:sz w:val="22"/>
+                <w:szCs w:val="22"/>
+              </w:rPr>
+            </w:pPr>
+            <w:r>
+              <w:rPr>
+                <w:rFonts w:ascii="Calibri" w:cs="Calibri" w:eastAsia="Calibri" w:hAnsi="Calibri"/>
+                <w:b w:val="1"/>
+                <w:sz w:val="22"/>
+                <w:szCs w:val="22"/>
+                <w:rtl w:val="0"/>
+              </w:rPr>
+              <w:t xml:space="preserve">Yes</w:t>
+            </w:r>
+          </w:p>
+        </w:tc>
+        <w:tc>
+          <w:tcPr>
+            <w:shd w:fill="ffe8e1" w:val="clear"/>
+          </w:tcPr>
+          <w:p>
+            <w:pPr>
+              <w:spacing w:after="80" w:before="80" w:line="240" w:lineRule="auto"/>
+              <w:rPr>
+                <w:rFonts w:ascii="Calibri" w:cs="Calibri" w:eastAsia="Calibri" w:hAnsi="Calibri"/>
+                <w:b w:val="1"/>
+                <w:sz w:val="22"/>
+                <w:szCs w:val="22"/>
+              </w:rPr>
+            </w:pPr>
+            <w:r>
+              <w:rPr>
+                <w:rFonts w:ascii="Calibri" w:cs="Calibri" w:eastAsia="Calibri" w:hAnsi="Calibri"/>
+                <w:b w:val="1"/>
+                <w:sz w:val="22"/>
+                <w:szCs w:val="22"/>
+                <w:rtl w:val="0"/>
+              </w:rPr>
+              <w:t xml:space="preserve">No</w:t>
+            </w:r>
+          </w:p>
+        </w:tc>
+      </w:tr>
+      <w:tr>
+        <w:trPr>
+          <w:trHeight w:val="562.1093750000001" w:hRule="atLeast"/>
+        </w:trPr>
+        <w:tc>
+          <w:tcPr>
+            <w:gridSpan w:val="4"/>
+          </w:tcPr>
+          <w:p>
+            <w:pPr>
+              <w:spacing w:after="80" w:before="80" w:line="240" w:lineRule="auto"/>
+              <w:jc w:val="center"/>
+              <w:rPr>
+                <w:rFonts w:ascii="Calibri" w:cs="Calibri" w:eastAsia="Calibri" w:hAnsi="Calibri"/>
+                <w:b w:val="1"/>
+                <w:sz w:val="22"/>
+                <w:szCs w:val="22"/>
+                <w:highlight w:val="white"/>
+              </w:rPr>
+            </w:pPr>
+            <w:r>
+              <w:rPr>
+                <w:rFonts w:ascii="Calibri" w:cs="Calibri" w:eastAsia="Calibri" w:hAnsi="Calibri"/>
+                <w:b w:val="1"/>
+                <w:sz w:val="22"/>
+                <w:szCs w:val="22"/>
+                <w:highlight w:val="white"/>
+                <w:rtl w:val="0"/>
+              </w:rPr>
+              <w:t xml:space="preserve">General</w:t>
+            </w:r>
+          </w:p>
+        </w:tc>
+      </w:tr>
+      <w:tr>
+        <w:trPr>
+          <w:trHeight w:val="562.1093750000001" w:hRule="atLeast"/>
+        </w:trPr>
+        <w:tc>
+          <w:tcPr/>
+          <w:p>
+            <w:pPr>
+              <w:spacing w:after="80" w:before="80" w:line="240" w:lineRule="auto"/>
+              <w:rPr>
+                <w:rFonts w:ascii="Calibri" w:cs="Calibri" w:eastAsia="Calibri" w:hAnsi="Calibri"/>
+                <w:sz w:val="22"/>
+                <w:szCs w:val="22"/>
+                <w:highlight w:val="white"/>
+              </w:rPr>
+            </w:pPr>
+            <w:r>
+              <w:rPr>
+                <w:rFonts w:ascii="Calibri" w:cs="Calibri" w:eastAsia="Calibri" w:hAnsi="Calibri"/>
+                <w:sz w:val="22"/>
+                <w:szCs w:val="22"/>
+                <w:highlight w:val="white"/>
+                <w:rtl w:val="0"/>
+              </w:rPr>
+              <w:t xml:space="preserve">CL-001</w:t>
+            </w:r>
+          </w:p>
+        </w:tc>
+        <w:tc>
+          <w:tcPr/>
+          <w:p>
+            <w:pPr>
+              <w:spacing w:after="0" w:line="240" w:lineRule="auto"/>
+              <w:rPr>
+                <w:rFonts w:ascii="Calibri" w:cs="Calibri" w:eastAsia="Calibri" w:hAnsi="Calibri"/>
+                <w:sz w:val="22"/>
+                <w:szCs w:val="22"/>
+              </w:rPr>
+            </w:pPr>
+            <w:r>
+              <w:rPr>
+                <w:rFonts w:ascii="Calibri" w:cs="Calibri" w:eastAsia="Calibri" w:hAnsi="Calibri"/>
+                <w:sz w:val="22"/>
+                <w:szCs w:val="22"/>
+                <w:rtl w:val="0"/>
+              </w:rPr>
+              <w:t xml:space="preserve">Text on all screens and pages for spelling and grammatical errors</w:t>
+            </w:r>
+          </w:p>
+        </w:tc>
+        <w:tc>
+          <w:tcPr/>
+          <w:p>
+            <w:pPr>
+              <w:spacing w:after="160" w:line="259" w:lineRule="auto"/>
+              <w:ind w:left="100" w:firstLine="0"/>
+              <w:jc w:val="center"/>
+              <w:rPr>
+                <w:rFonts w:ascii="Calibri" w:cs="Calibri" w:eastAsia="Calibri" w:hAnsi="Calibri"/>
+                <w:sz w:val="22"/>
+                <w:szCs w:val="22"/>
+              </w:rPr>
+            </w:pPr>
+            <w:r>
+              <w:rPr>
+                <w:rFonts w:ascii="Gungsuh" w:cs="Gungsuh" w:eastAsia="Gungsuh" w:hAnsi="Gungsuh"/>
+                <w:sz w:val="22"/>
+                <w:szCs w:val="22"/>
+                <w:rtl w:val="0"/>
+              </w:rPr>
+              <w:t xml:space="preserve">√</w:t>
+            </w:r>
+            <w:r>
+              <w:rPr>
+                <w:rtl w:val="0"/>
+              </w:rPr>
+            </w:r>
+          </w:p>
+        </w:tc>
+        <w:tc>
+          <w:tcPr/>
+          <w:p>
+            <w:pPr>
+              <w:spacing w:after="80" w:before="80" w:line="240" w:lineRule="auto"/>
+              <w:rPr>
+                <w:rFonts w:ascii="Calibri" w:cs="Calibri" w:eastAsia="Calibri" w:hAnsi="Calibri"/>
+                <w:sz w:val="22"/>
+                <w:szCs w:val="22"/>
+                <w:highlight w:val="white"/>
+              </w:rPr>
+            </w:pPr>
+            <w:r>
+              <w:rPr>
+                <w:rtl w:val="0"/>
+              </w:rPr>
+            </w:r>
+          </w:p>
+        </w:tc>
+      </w:tr>
+      <w:tr>
+        <w:trPr>
+          <w:trHeight w:val="317.96874999999994" w:hRule="atLeast"/>
+        </w:trPr>
+        <w:tc>
+          <w:tcPr/>
+          <w:p>
+            <w:pPr>
+              <w:spacing w:after="80" w:before="80" w:lineRule="auto"/>
+              <w:rPr>
+                <w:rFonts w:ascii="Calibri" w:cs="Calibri" w:eastAsia="Calibri" w:hAnsi="Calibri"/>
+                <w:sz w:val="22"/>
+                <w:szCs w:val="22"/>
+                <w:highlight w:val="white"/>
+              </w:rPr>
+            </w:pPr>
+            <w:r>
+              <w:rPr>
+                <w:rFonts w:ascii="Calibri" w:cs="Calibri" w:eastAsia="Calibri" w:hAnsi="Calibri"/>
+                <w:sz w:val="22"/>
+                <w:szCs w:val="22"/>
+                <w:highlight w:val="white"/>
+                <w:rtl w:val="0"/>
+              </w:rPr>
+              <w:t xml:space="preserve">CL-002</w:t>
+            </w:r>
+          </w:p>
+        </w:tc>
+        <w:tc>
+          <w:tcPr/>
+          <w:p>
+            <w:pPr>
+              <w:spacing w:after="0" w:line="240" w:lineRule="auto"/>
+              <w:rPr>
+                <w:rFonts w:ascii="Calibri" w:cs="Calibri" w:eastAsia="Calibri" w:hAnsi="Calibri"/>
+                <w:sz w:val="22"/>
+                <w:szCs w:val="22"/>
+              </w:rPr>
+            </w:pPr>
+            <w:r>
+              <w:rPr>
+                <w:rFonts w:ascii="Calibri" w:cs="Calibri" w:eastAsia="Calibri" w:hAnsi="Calibri"/>
+                <w:sz w:val="22"/>
+                <w:szCs w:val="22"/>
+                <w:rtl w:val="0"/>
+              </w:rPr>
+              <w:t xml:space="preserve">Functionality of buttons available on all screens and pages</w:t>
+            </w:r>
+          </w:p>
+        </w:tc>
+        <w:tc>
+          <w:tcPr/>
+          <w:p>
+            <w:pPr>
+              <w:spacing w:after="160" w:line="259" w:lineRule="auto"/>
+              <w:ind w:left="100" w:firstLine="0"/>
+              <w:jc w:val="center"/>
+              <w:rPr>
+                <w:rFonts w:ascii="Calibri" w:cs="Calibri" w:eastAsia="Calibri" w:hAnsi="Calibri"/>
+                <w:sz w:val="22"/>
+                <w:szCs w:val="22"/>
+              </w:rPr>
+            </w:pPr>
+            <w:r>
+              <w:rPr>
+                <w:rFonts w:ascii="Gungsuh" w:cs="Gungsuh" w:eastAsia="Gungsuh" w:hAnsi="Gungsuh"/>
+                <w:sz w:val="22"/>
+                <w:szCs w:val="22"/>
+                <w:rtl w:val="0"/>
+              </w:rPr>
+              <w:t xml:space="preserve">√</w:t>
+            </w:r>
+            <w:r>
+              <w:rPr>
+                <w:rtl w:val="0"/>
+              </w:rPr>
+            </w:r>
+          </w:p>
+        </w:tc>
+        <w:tc>
+          <w:tcPr/>
+          <w:p>
+            <w:pPr>
+              <w:spacing w:after="80" w:before="80" w:line="240" w:lineRule="auto"/>
+              <w:rPr>
+                <w:rFonts w:ascii="Calibri" w:cs="Calibri" w:eastAsia="Calibri" w:hAnsi="Calibri"/>
+                <w:sz w:val="22"/>
+                <w:szCs w:val="22"/>
+                <w:highlight w:val="white"/>
+              </w:rPr>
+            </w:pPr>
+            <w:r>
+              <w:rPr>
+                <w:rtl w:val="0"/>
+              </w:rPr>
+            </w:r>
+          </w:p>
+        </w:tc>
+      </w:tr>
+      <w:tr>
+        <w:trPr>
+          <w:trHeight w:val="452.96875" w:hRule="atLeast"/>
+        </w:trPr>
+        <w:tc>
+          <w:tcPr/>
+          <w:p>
+            <w:pPr>
+              <w:spacing w:after="80" w:before="80" w:lineRule="auto"/>
+              <w:rPr>
+                <w:rFonts w:ascii="Calibri" w:cs="Calibri" w:eastAsia="Calibri" w:hAnsi="Calibri"/>
+                <w:sz w:val="22"/>
+                <w:szCs w:val="22"/>
+                <w:highlight w:val="white"/>
+              </w:rPr>
+            </w:pPr>
+            <w:r>
+              <w:rPr>
+                <w:rFonts w:ascii="Calibri" w:cs="Calibri" w:eastAsia="Calibri" w:hAnsi="Calibri"/>
+                <w:sz w:val="22"/>
+                <w:szCs w:val="22"/>
+                <w:highlight w:val="white"/>
+                <w:rtl w:val="0"/>
+              </w:rPr>
+              <w:t xml:space="preserve">CL-003</w:t>
+            </w:r>
+          </w:p>
+        </w:tc>
+        <w:tc>
+          <w:tcPr/>
+          <w:p>
+            <w:pPr>
+              <w:spacing w:after="0" w:line="240" w:lineRule="auto"/>
+              <w:rPr>
+                <w:rFonts w:ascii="Calibri" w:cs="Calibri" w:eastAsia="Calibri" w:hAnsi="Calibri"/>
+                <w:sz w:val="22"/>
+                <w:szCs w:val="22"/>
+              </w:rPr>
+            </w:pPr>
+            <w:r>
+              <w:rPr>
+                <w:rFonts w:ascii="Calibri" w:cs="Calibri" w:eastAsia="Calibri" w:hAnsi="Calibri"/>
+                <w:sz w:val="22"/>
+                <w:szCs w:val="22"/>
+                <w:rtl w:val="0"/>
+              </w:rPr>
+              <w:t xml:space="preserve">Validation error messages are displayed properly below the field</w:t>
+            </w:r>
+          </w:p>
+        </w:tc>
+        <w:tc>
+          <w:tcPr/>
+          <w:p>
+            <w:pPr>
+              <w:spacing w:after="160" w:line="259" w:lineRule="auto"/>
+              <w:ind w:left="100" w:firstLine="0"/>
+              <w:jc w:val="center"/>
+              <w:rPr>
+                <w:rFonts w:ascii="Calibri" w:cs="Calibri" w:eastAsia="Calibri" w:hAnsi="Calibri"/>
+                <w:sz w:val="22"/>
+                <w:szCs w:val="22"/>
+              </w:rPr>
+            </w:pPr>
+            <w:r>
+              <w:rPr>
+                <w:rFonts w:ascii="Gungsuh" w:cs="Gungsuh" w:eastAsia="Gungsuh" w:hAnsi="Gungsuh"/>
+                <w:sz w:val="22"/>
+                <w:szCs w:val="22"/>
+                <w:rtl w:val="0"/>
+              </w:rPr>
+              <w:t xml:space="preserve">√</w:t>
+            </w:r>
+            <w:r>
+              <w:rPr>
+                <w:rtl w:val="0"/>
+              </w:rPr>
+            </w:r>
+          </w:p>
+        </w:tc>
+        <w:tc>
+          <w:tcPr/>
+          <w:p>
+            <w:pPr>
+              <w:spacing w:after="80" w:before="80" w:line="240" w:lineRule="auto"/>
+              <w:rPr>
+                <w:rFonts w:ascii="Calibri" w:cs="Calibri" w:eastAsia="Calibri" w:hAnsi="Calibri"/>
+                <w:sz w:val="22"/>
+                <w:szCs w:val="22"/>
+                <w:highlight w:val="white"/>
+              </w:rPr>
+            </w:pPr>
+            <w:r>
+              <w:rPr>
+                <w:rtl w:val="0"/>
+              </w:rPr>
+            </w:r>
+          </w:p>
+        </w:tc>
+      </w:tr>
+      <w:tr>
+        <w:trPr>
+          <w:trHeight w:val="362.96875" w:hRule="atLeast"/>
+        </w:trPr>
+        <w:tc>
+          <w:tcPr/>
+          <w:p>
+            <w:pPr>
+              <w:spacing w:after="80" w:before="80" w:lineRule="auto"/>
+              <w:rPr>
+                <w:rFonts w:ascii="Calibri" w:cs="Calibri" w:eastAsia="Calibri" w:hAnsi="Calibri"/>
+                <w:sz w:val="22"/>
+                <w:szCs w:val="22"/>
+                <w:highlight w:val="white"/>
+              </w:rPr>
+            </w:pPr>
+            <w:r>
+              <w:rPr>
+                <w:rFonts w:ascii="Calibri" w:cs="Calibri" w:eastAsia="Calibri" w:hAnsi="Calibri"/>
+                <w:sz w:val="22"/>
+                <w:szCs w:val="22"/>
+                <w:highlight w:val="white"/>
+                <w:rtl w:val="0"/>
+              </w:rPr>
+              <w:t xml:space="preserve">CL-004</w:t>
+            </w:r>
+          </w:p>
+        </w:tc>
+        <w:tc>
+          <w:tcPr/>
+          <w:p>
+            <w:pPr>
+              <w:spacing w:after="0" w:line="240" w:lineRule="auto"/>
+              <w:rPr>
+                <w:rFonts w:ascii="Calibri" w:cs="Calibri" w:eastAsia="Calibri" w:hAnsi="Calibri"/>
+                <w:sz w:val="22"/>
+                <w:szCs w:val="22"/>
+              </w:rPr>
+            </w:pPr>
+            <w:r>
+              <w:rPr>
+                <w:rFonts w:ascii="Calibri" w:cs="Calibri" w:eastAsia="Calibri" w:hAnsi="Calibri"/>
+                <w:sz w:val="22"/>
+                <w:szCs w:val="22"/>
+                <w:rtl w:val="0"/>
+              </w:rPr>
+              <w:t xml:space="preserve">All error messages are displayed in border red color</w:t>
+            </w:r>
+          </w:p>
+        </w:tc>
+        <w:tc>
+          <w:tcPr/>
+          <w:p>
+            <w:pPr>
+              <w:spacing w:after="160" w:line="259" w:lineRule="auto"/>
+              <w:ind w:left="100" w:firstLine="0"/>
+              <w:jc w:val="center"/>
+              <w:rPr>
+                <w:rFonts w:ascii="Calibri" w:cs="Calibri" w:eastAsia="Calibri" w:hAnsi="Calibri"/>
+                <w:sz w:val="22"/>
+                <w:szCs w:val="22"/>
+              </w:rPr>
+            </w:pPr>
+            <w:r>
+              <w:rPr>
+                <w:rFonts w:ascii="Gungsuh" w:cs="Gungsuh" w:eastAsia="Gungsuh" w:hAnsi="Gungsuh"/>
+                <w:sz w:val="22"/>
+                <w:szCs w:val="22"/>
+                <w:rtl w:val="0"/>
+              </w:rPr>
+              <w:t xml:space="preserve">√</w:t>
+            </w:r>
+            <w:r>
+              <w:rPr>
+                <w:rtl w:val="0"/>
+              </w:rPr>
+            </w:r>
+          </w:p>
+        </w:tc>
+        <w:tc>
+          <w:tcPr/>
+          <w:p>
+            <w:pPr>
+              <w:spacing w:after="80" w:before="80" w:line="240" w:lineRule="auto"/>
+              <w:rPr>
+                <w:rFonts w:ascii="Calibri" w:cs="Calibri" w:eastAsia="Calibri" w:hAnsi="Calibri"/>
+                <w:sz w:val="22"/>
+                <w:szCs w:val="22"/>
+                <w:highlight w:val="white"/>
+              </w:rPr>
+            </w:pPr>
+            <w:r>
+              <w:rPr>
+                <w:rtl w:val="0"/>
+              </w:rPr>
+            </w:r>
+          </w:p>
+        </w:tc>
+      </w:tr>
+      <w:tr>
+        <w:trPr>
+          <w:trHeight w:val="362.96875" w:hRule="atLeast"/>
+        </w:trPr>
+        <w:tc>
+          <w:tcPr/>
+          <w:p>
+            <w:pPr>
+              <w:spacing w:after="80" w:before="80" w:lineRule="auto"/>
+              <w:rPr>
+                <w:rFonts w:ascii="Calibri" w:cs="Calibri" w:eastAsia="Calibri" w:hAnsi="Calibri"/>
+                <w:sz w:val="22"/>
+                <w:szCs w:val="22"/>
+                <w:highlight w:val="white"/>
+              </w:rPr>
+            </w:pPr>
+            <w:r>
+              <w:rPr>
+                <w:rFonts w:ascii="Calibri" w:cs="Calibri" w:eastAsia="Calibri" w:hAnsi="Calibri"/>
+                <w:sz w:val="22"/>
+                <w:szCs w:val="22"/>
+                <w:highlight w:val="white"/>
+                <w:rtl w:val="0"/>
+              </w:rPr>
+              <w:t xml:space="preserve">CL-005</w:t>
+            </w:r>
+          </w:p>
+        </w:tc>
+        <w:tc>
+          <w:tcPr/>
+          <w:p>
+            <w:pPr>
+              <w:spacing w:after="0" w:line="240" w:lineRule="auto"/>
+              <w:rPr>
+                <w:rFonts w:ascii="Calibri" w:cs="Calibri" w:eastAsia="Calibri" w:hAnsi="Calibri"/>
+                <w:sz w:val="22"/>
+                <w:szCs w:val="22"/>
+              </w:rPr>
+            </w:pPr>
+            <w:r>
+              <w:rPr>
+                <w:rFonts w:ascii="Calibri" w:cs="Calibri" w:eastAsia="Calibri" w:hAnsi="Calibri"/>
+                <w:sz w:val="22"/>
+                <w:szCs w:val="22"/>
+                <w:rtl w:val="0"/>
+              </w:rPr>
+              <w:t xml:space="preserve">All inactive items are gray out</w:t>
+            </w:r>
+          </w:p>
+        </w:tc>
+        <w:tc>
+          <w:tcPr/>
+          <w:p>
+            <w:pPr>
+              <w:spacing w:after="160" w:line="259" w:lineRule="auto"/>
+              <w:ind w:left="100" w:firstLine="0"/>
+              <w:jc w:val="center"/>
+              <w:rPr>
+                <w:rFonts w:ascii="Gungsuh" w:cs="Gungsuh" w:eastAsia="Gungsuh" w:hAnsi="Gungsuh"/>
+                <w:sz w:val="22"/>
+                <w:szCs w:val="22"/>
+              </w:rPr>
+            </w:pPr>
+            <w:r>
+              <w:rPr>
+                <w:rFonts w:ascii="Gungsuh" w:cs="Gungsuh" w:eastAsia="Gungsuh" w:hAnsi="Gungsuh"/>
+                <w:sz w:val="22"/>
+                <w:szCs w:val="22"/>
+                <w:rtl w:val="0"/>
+              </w:rPr>
+              <w:t xml:space="preserve">√</w:t>
+            </w:r>
+          </w:p>
+        </w:tc>
+        <w:tc>
+          <w:tcPr/>
+          <w:p>
+            <w:pPr>
+              <w:spacing w:after="80" w:before="80" w:line="240" w:lineRule="auto"/>
+              <w:rPr>
+                <w:rFonts w:ascii="Calibri" w:cs="Calibri" w:eastAsia="Calibri" w:hAnsi="Calibri"/>
+                <w:sz w:val="22"/>
+                <w:szCs w:val="22"/>
+                <w:highlight w:val="white"/>
+              </w:rPr>
+            </w:pPr>
+            <w:r>
+              <w:rPr>
+                <w:rtl w:val="0"/>
+              </w:rPr>
+            </w:r>
+          </w:p>
+        </w:tc>
+      </w:tr>
+      <w:tr>
+        <w:trPr>
+          <w:trHeight w:val="362.96875" w:hRule="atLeast"/>
+        </w:trPr>
+        <w:tc>
+          <w:tcPr/>
+          <w:p>
+            <w:pPr>
+              <w:spacing w:after="80" w:before="80" w:lineRule="auto"/>
+              <w:rPr>
+                <w:rFonts w:ascii="Calibri" w:cs="Calibri" w:eastAsia="Calibri" w:hAnsi="Calibri"/>
+                <w:sz w:val="22"/>
+                <w:szCs w:val="22"/>
+                <w:highlight w:val="white"/>
+              </w:rPr>
+            </w:pPr>
+            <w:r>
+              <w:rPr>
+                <w:rFonts w:ascii="Calibri" w:cs="Calibri" w:eastAsia="Calibri" w:hAnsi="Calibri"/>
+                <w:sz w:val="22"/>
+                <w:szCs w:val="22"/>
+                <w:highlight w:val="white"/>
+                <w:rtl w:val="0"/>
+              </w:rPr>
+              <w:t xml:space="preserve">CL-006</w:t>
+            </w:r>
+          </w:p>
+        </w:tc>
+        <w:tc>
+          <w:tcPr/>
+          <w:p>
+            <w:pPr>
+              <w:spacing w:after="0" w:line="240" w:lineRule="auto"/>
+              <w:rPr>
+                <w:rFonts w:ascii="Calibri" w:cs="Calibri" w:eastAsia="Calibri" w:hAnsi="Calibri"/>
+                <w:sz w:val="22"/>
+                <w:szCs w:val="22"/>
+              </w:rPr>
+            </w:pPr>
+            <w:r>
+              <w:rPr>
+                <w:rFonts w:ascii="Calibri" w:cs="Calibri" w:eastAsia="Calibri" w:hAnsi="Calibri"/>
+                <w:sz w:val="22"/>
+                <w:szCs w:val="22"/>
+                <w:rtl w:val="0"/>
+              </w:rPr>
+              <w:t xml:space="preserve">Delete, cancel functionality for any record on screen are asked for confirmation</w:t>
+            </w:r>
+          </w:p>
+        </w:tc>
+        <w:tc>
+          <w:tcPr/>
+          <w:p>
+            <w:pPr>
+              <w:spacing w:after="160" w:line="259" w:lineRule="auto"/>
+              <w:ind w:left="100" w:firstLine="0"/>
+              <w:jc w:val="center"/>
+              <w:rPr>
+                <w:rFonts w:ascii="Gungsuh" w:cs="Gungsuh" w:eastAsia="Gungsuh" w:hAnsi="Gungsuh"/>
+                <w:sz w:val="22"/>
+                <w:szCs w:val="22"/>
+              </w:rPr>
+            </w:pPr>
+            <w:r>
+              <w:rPr>
+                <w:rFonts w:ascii="Gungsuh" w:cs="Gungsuh" w:eastAsia="Gungsuh" w:hAnsi="Gungsuh"/>
+                <w:sz w:val="22"/>
+                <w:szCs w:val="22"/>
+                <w:rtl w:val="0"/>
+              </w:rPr>
+              <w:t xml:space="preserve">√</w:t>
+            </w:r>
+          </w:p>
+        </w:tc>
+        <w:tc>
+          <w:tcPr/>
+          <w:p>
+            <w:pPr>
+              <w:spacing w:after="80" w:before="80" w:line="240" w:lineRule="auto"/>
+              <w:rPr>
+                <w:rFonts w:ascii="Calibri" w:cs="Calibri" w:eastAsia="Calibri" w:hAnsi="Calibri"/>
+                <w:sz w:val="22"/>
+                <w:szCs w:val="22"/>
+                <w:highlight w:val="white"/>
+              </w:rPr>
+            </w:pPr>
+            <w:r>
+              <w:rPr>
+                <w:rtl w:val="0"/>
+              </w:rPr>
+            </w:r>
+          </w:p>
+        </w:tc>
+      </w:tr>
+      <w:tr>
+        <w:trPr>
+          <w:trHeight w:val="362.96875" w:hRule="atLeast"/>
+        </w:trPr>
+        <w:tc>
+          <w:tcPr/>
+          <w:p>
+            <w:pPr>
+              <w:spacing w:after="80" w:before="80" w:lineRule="auto"/>
+              <w:rPr>
+                <w:rFonts w:ascii="Calibri" w:cs="Calibri" w:eastAsia="Calibri" w:hAnsi="Calibri"/>
+                <w:sz w:val="22"/>
+                <w:szCs w:val="22"/>
+                <w:highlight w:val="white"/>
+              </w:rPr>
+            </w:pPr>
+            <w:r>
+              <w:rPr>
+                <w:rFonts w:ascii="Calibri" w:cs="Calibri" w:eastAsia="Calibri" w:hAnsi="Calibri"/>
+                <w:sz w:val="22"/>
+                <w:szCs w:val="22"/>
+                <w:highlight w:val="white"/>
+                <w:rtl w:val="0"/>
+              </w:rPr>
+              <w:t xml:space="preserve">CL-007</w:t>
+            </w:r>
+          </w:p>
+        </w:tc>
+        <w:tc>
+          <w:tcPr/>
+          <w:p>
+            <w:pPr>
+              <w:spacing w:after="0" w:line="240" w:lineRule="auto"/>
+              <w:rPr>
+                <w:rFonts w:ascii="Calibri" w:cs="Calibri" w:eastAsia="Calibri" w:hAnsi="Calibri"/>
+                <w:sz w:val="22"/>
+                <w:szCs w:val="22"/>
+              </w:rPr>
+            </w:pPr>
+            <w:r>
+              <w:rPr>
+                <w:rFonts w:ascii="Calibri" w:cs="Calibri" w:eastAsia="Calibri" w:hAnsi="Calibri"/>
+                <w:sz w:val="22"/>
+                <w:szCs w:val="22"/>
+                <w:rtl w:val="0"/>
+              </w:rPr>
+              <w:t xml:space="preserve">All numeric values are formatted properly</w:t>
+            </w:r>
+          </w:p>
+        </w:tc>
+        <w:tc>
+          <w:tcPr/>
+          <w:p>
+            <w:pPr>
+              <w:spacing w:after="160" w:line="259" w:lineRule="auto"/>
+              <w:ind w:left="100" w:firstLine="0"/>
+              <w:jc w:val="center"/>
+              <w:rPr>
+                <w:rFonts w:ascii="Gungsuh" w:cs="Gungsuh" w:eastAsia="Gungsuh" w:hAnsi="Gungsuh"/>
+                <w:sz w:val="22"/>
+                <w:szCs w:val="22"/>
+              </w:rPr>
+            </w:pPr>
+            <w:r>
+              <w:rPr>
+                <w:rFonts w:ascii="Gungsuh" w:cs="Gungsuh" w:eastAsia="Gungsuh" w:hAnsi="Gungsuh"/>
+                <w:sz w:val="22"/>
+                <w:szCs w:val="22"/>
+                <w:rtl w:val="0"/>
+              </w:rPr>
+              <w:t xml:space="preserve">√</w:t>
+            </w:r>
+          </w:p>
+        </w:tc>
+        <w:tc>
+          <w:tcPr/>
+          <w:p>
+            <w:pPr>
+              <w:spacing w:after="80" w:before="80" w:line="240" w:lineRule="auto"/>
+              <w:rPr>
+                <w:rFonts w:ascii="Calibri" w:cs="Calibri" w:eastAsia="Calibri" w:hAnsi="Calibri"/>
+                <w:sz w:val="22"/>
+                <w:szCs w:val="22"/>
+                <w:highlight w:val="white"/>
+              </w:rPr>
+            </w:pPr>
+            <w:r>
+              <w:rPr>
+                <w:rtl w:val="0"/>
+              </w:rPr>
+            </w:r>
+          </w:p>
+        </w:tc>
+      </w:tr>
+      <w:tr>
+        <w:trPr>
+          <w:trHeight w:val="503.5546875" w:hRule="atLeast"/>
+        </w:trPr>
+        <w:tc>
+          <w:tcPr>
+            <w:gridSpan w:val="4"/>
+          </w:tcPr>
+          <w:p>
+            <w:pPr>
+              <w:spacing w:after="80" w:before="80" w:lineRule="auto"/>
+              <w:jc w:val="center"/>
+              <w:rPr>
+                <w:rFonts w:ascii="Calibri" w:cs="Calibri" w:eastAsia="Calibri" w:hAnsi="Calibri"/>
+                <w:b w:val="1"/>
+                <w:sz w:val="22"/>
+                <w:szCs w:val="22"/>
+                <w:highlight w:val="white"/>
+              </w:rPr>
+            </w:pPr>
+            <w:r>
+              <w:rPr>
+                <w:rFonts w:ascii="Calibri" w:cs="Calibri" w:eastAsia="Calibri" w:hAnsi="Calibri"/>
+                <w:b w:val="1"/>
+                <w:sz w:val="22"/>
+                <w:szCs w:val="22"/>
+                <w:highlight w:val="white"/>
+                <w:rtl w:val="0"/>
+              </w:rPr>
+              <w:t xml:space="preserve">GUI and Usability</w:t>
+            </w:r>
+          </w:p>
+        </w:tc>
+      </w:tr>
+      <w:tr>
+        <w:trPr>
+          <w:trHeight w:val="362.96875" w:hRule="atLeast"/>
+        </w:trPr>
+        <w:tc>
+          <w:tcPr/>
+          <w:p>
+            <w:pPr>
+              <w:spacing w:after="80" w:before="80" w:lineRule="auto"/>
+              <w:rPr>
+                <w:rFonts w:ascii="Calibri" w:cs="Calibri" w:eastAsia="Calibri" w:hAnsi="Calibri"/>
+                <w:sz w:val="22"/>
+                <w:szCs w:val="22"/>
+                <w:highlight w:val="white"/>
+              </w:rPr>
+            </w:pPr>
+            <w:r>
+              <w:rPr>
+                <w:rFonts w:ascii="Calibri" w:cs="Calibri" w:eastAsia="Calibri" w:hAnsi="Calibri"/>
+                <w:sz w:val="22"/>
+                <w:szCs w:val="22"/>
+                <w:highlight w:val="white"/>
+                <w:rtl w:val="0"/>
+              </w:rPr>
+              <w:t xml:space="preserve">CL-008</w:t>
+            </w:r>
+          </w:p>
+        </w:tc>
+        <w:tc>
+          <w:tcPr/>
+          <w:p>
+            <w:pPr>
+              <w:spacing w:after="0" w:line="240" w:lineRule="auto"/>
+              <w:rPr>
+                <w:rFonts w:ascii="Calibri" w:cs="Calibri" w:eastAsia="Calibri" w:hAnsi="Calibri"/>
+                <w:sz w:val="22"/>
+                <w:szCs w:val="22"/>
+              </w:rPr>
+            </w:pPr>
+            <w:r>
+              <w:rPr>
+                <w:rFonts w:ascii="Calibri" w:cs="Calibri" w:eastAsia="Calibri" w:hAnsi="Calibri"/>
+                <w:sz w:val="22"/>
+                <w:szCs w:val="22"/>
+                <w:rtl w:val="0"/>
+              </w:rPr>
+              <w:t xml:space="preserve">Screens are designed follow project standards</w:t>
+            </w:r>
+          </w:p>
+        </w:tc>
+        <w:tc>
+          <w:tcPr/>
+          <w:p>
+            <w:pPr>
+              <w:spacing w:after="160" w:line="259" w:lineRule="auto"/>
+              <w:ind w:left="100" w:firstLine="0"/>
+              <w:jc w:val="center"/>
+              <w:rPr>
+                <w:rFonts w:ascii="Gungsuh" w:cs="Gungsuh" w:eastAsia="Gungsuh" w:hAnsi="Gungsuh"/>
+                <w:sz w:val="22"/>
+                <w:szCs w:val="22"/>
+              </w:rPr>
+            </w:pPr>
+            <w:r>
+              <w:rPr>
+                <w:rFonts w:ascii="Gungsuh" w:cs="Gungsuh" w:eastAsia="Gungsuh" w:hAnsi="Gungsuh"/>
+                <w:sz w:val="22"/>
+                <w:szCs w:val="22"/>
+                <w:rtl w:val="0"/>
+              </w:rPr>
+              <w:t xml:space="preserve">√</w:t>
+            </w:r>
+          </w:p>
+        </w:tc>
+        <w:tc>
+          <w:tcPr/>
+          <w:p>
+            <w:pPr>
+              <w:spacing w:after="80" w:before="80" w:line="240" w:lineRule="auto"/>
+              <w:rPr>
+                <w:rFonts w:ascii="Calibri" w:cs="Calibri" w:eastAsia="Calibri" w:hAnsi="Calibri"/>
+                <w:sz w:val="22"/>
+                <w:szCs w:val="22"/>
+                <w:highlight w:val="white"/>
+              </w:rPr>
+            </w:pPr>
+            <w:r>
+              <w:rPr>
+                <w:rtl w:val="0"/>
+              </w:rPr>
+            </w:r>
+          </w:p>
+        </w:tc>
+      </w:tr>
+      <w:tr>
+        <w:trPr>
+          <w:trHeight w:val="362.96875" w:hRule="atLeast"/>
+        </w:trPr>
+        <w:tc>
+          <w:tcPr/>
+          <w:p>
+            <w:pPr>
+              <w:spacing w:after="80" w:before="80" w:lineRule="auto"/>
+              <w:rPr>
+                <w:rFonts w:ascii="Calibri" w:cs="Calibri" w:eastAsia="Calibri" w:hAnsi="Calibri"/>
+                <w:sz w:val="22"/>
+                <w:szCs w:val="22"/>
+                <w:highlight w:val="white"/>
+              </w:rPr>
+            </w:pPr>
+            <w:r>
+              <w:rPr>
+                <w:rFonts w:ascii="Calibri" w:cs="Calibri" w:eastAsia="Calibri" w:hAnsi="Calibri"/>
+                <w:sz w:val="22"/>
+                <w:szCs w:val="22"/>
+                <w:highlight w:val="white"/>
+                <w:rtl w:val="0"/>
+              </w:rPr>
+              <w:t xml:space="preserve">CL-009</w:t>
+            </w:r>
+          </w:p>
+        </w:tc>
+        <w:tc>
+          <w:tcPr/>
+          <w:p>
+            <w:pPr>
+              <w:spacing w:after="0" w:line="240" w:lineRule="auto"/>
+              <w:rPr>
+                <w:rFonts w:ascii="Calibri" w:cs="Calibri" w:eastAsia="Calibri" w:hAnsi="Calibri"/>
+                <w:sz w:val="22"/>
+                <w:szCs w:val="22"/>
+              </w:rPr>
+            </w:pPr>
+            <w:r>
+              <w:rPr>
+                <w:rFonts w:ascii="Calibri" w:cs="Calibri" w:eastAsia="Calibri" w:hAnsi="Calibri"/>
+                <w:sz w:val="22"/>
+                <w:szCs w:val="22"/>
+                <w:rtl w:val="0"/>
+              </w:rPr>
+              <w:t xml:space="preserve">The screen well organized and easy to use</w:t>
+            </w:r>
+          </w:p>
+        </w:tc>
+        <w:tc>
+          <w:tcPr/>
+          <w:p>
+            <w:pPr>
+              <w:spacing w:after="160" w:line="259" w:lineRule="auto"/>
+              <w:ind w:left="100" w:firstLine="0"/>
+              <w:jc w:val="center"/>
+              <w:rPr>
+                <w:rFonts w:ascii="Gungsuh" w:cs="Gungsuh" w:eastAsia="Gungsuh" w:hAnsi="Gungsuh"/>
+                <w:sz w:val="22"/>
+                <w:szCs w:val="22"/>
+              </w:rPr>
+            </w:pPr>
+            <w:r>
+              <w:rPr>
+                <w:rFonts w:ascii="Gungsuh" w:cs="Gungsuh" w:eastAsia="Gungsuh" w:hAnsi="Gungsuh"/>
+                <w:sz w:val="22"/>
+                <w:szCs w:val="22"/>
+                <w:rtl w:val="0"/>
+              </w:rPr>
+              <w:t xml:space="preserve">√</w:t>
+            </w:r>
+          </w:p>
+        </w:tc>
+        <w:tc>
+          <w:tcPr/>
+          <w:p>
+            <w:pPr>
+              <w:spacing w:after="80" w:before="80" w:line="240" w:lineRule="auto"/>
+              <w:rPr>
+                <w:rFonts w:ascii="Calibri" w:cs="Calibri" w:eastAsia="Calibri" w:hAnsi="Calibri"/>
+                <w:sz w:val="22"/>
+                <w:szCs w:val="22"/>
+                <w:highlight w:val="white"/>
+              </w:rPr>
+            </w:pPr>
+            <w:r>
+              <w:rPr>
+                <w:rtl w:val="0"/>
+              </w:rPr>
+            </w:r>
+          </w:p>
+        </w:tc>
+      </w:tr>
+      <w:tr>
+        <w:trPr>
+          <w:trHeight w:val="362.96875" w:hRule="atLeast"/>
+        </w:trPr>
+        <w:tc>
+          <w:tcPr/>
+          <w:p>
+            <w:pPr>
+              <w:spacing w:after="80" w:before="80" w:lineRule="auto"/>
+              <w:rPr>
+                <w:rFonts w:ascii="Calibri" w:cs="Calibri" w:eastAsia="Calibri" w:hAnsi="Calibri"/>
+                <w:sz w:val="22"/>
+                <w:szCs w:val="22"/>
+                <w:highlight w:val="white"/>
+              </w:rPr>
+            </w:pPr>
+            <w:r>
+              <w:rPr>
+                <w:rFonts w:ascii="Calibri" w:cs="Calibri" w:eastAsia="Calibri" w:hAnsi="Calibri"/>
+                <w:sz w:val="22"/>
+                <w:szCs w:val="22"/>
+                <w:highlight w:val="white"/>
+                <w:rtl w:val="0"/>
+              </w:rPr>
+              <w:t xml:space="preserve">CL-010</w:t>
+            </w:r>
+          </w:p>
+        </w:tc>
+        <w:tc>
+          <w:tcPr/>
+          <w:p>
+            <w:pPr>
+              <w:spacing w:after="0" w:line="240" w:lineRule="auto"/>
+              <w:rPr>
+                <w:rFonts w:ascii="Calibri" w:cs="Calibri" w:eastAsia="Calibri" w:hAnsi="Calibri"/>
+                <w:sz w:val="22"/>
+                <w:szCs w:val="22"/>
+              </w:rPr>
+            </w:pPr>
+            <w:r>
+              <w:rPr>
+                <w:rFonts w:ascii="Calibri" w:cs="Calibri" w:eastAsia="Calibri" w:hAnsi="Calibri"/>
+                <w:sz w:val="22"/>
+                <w:szCs w:val="22"/>
+                <w:rtl w:val="0"/>
+              </w:rPr>
+              <w:t xml:space="preserve">All fields on screen and page (e.g. text box, radio options, dropdown lists) should be aligned properly</w:t>
+            </w:r>
+          </w:p>
+        </w:tc>
+        <w:tc>
+          <w:tcPr/>
+          <w:p>
+            <w:pPr>
+              <w:spacing w:after="160" w:line="259" w:lineRule="auto"/>
+              <w:ind w:left="100" w:firstLine="0"/>
+              <w:jc w:val="center"/>
+              <w:rPr>
+                <w:rFonts w:ascii="Gungsuh" w:cs="Gungsuh" w:eastAsia="Gungsuh" w:hAnsi="Gungsuh"/>
+                <w:sz w:val="22"/>
+                <w:szCs w:val="22"/>
+              </w:rPr>
+            </w:pPr>
+            <w:r>
+              <w:rPr>
+                <w:rFonts w:ascii="Gungsuh" w:cs="Gungsuh" w:eastAsia="Gungsuh" w:hAnsi="Gungsuh"/>
+                <w:sz w:val="22"/>
+                <w:szCs w:val="22"/>
+                <w:rtl w:val="0"/>
+              </w:rPr>
+              <w:t xml:space="preserve">√</w:t>
+            </w:r>
+          </w:p>
+        </w:tc>
+        <w:tc>
+          <w:tcPr/>
+          <w:p>
+            <w:pPr>
+              <w:spacing w:after="80" w:before="80" w:line="240" w:lineRule="auto"/>
+              <w:rPr>
+                <w:rFonts w:ascii="Calibri" w:cs="Calibri" w:eastAsia="Calibri" w:hAnsi="Calibri"/>
+                <w:sz w:val="22"/>
+                <w:szCs w:val="22"/>
+                <w:highlight w:val="white"/>
+              </w:rPr>
+            </w:pPr>
+            <w:r>
+              <w:rPr>
+                <w:rtl w:val="0"/>
+              </w:rPr>
+            </w:r>
+          </w:p>
+        </w:tc>
+      </w:tr>
+      <w:tr>
+        <w:trPr>
+          <w:trHeight w:val="362.96875" w:hRule="atLeast"/>
+        </w:trPr>
+        <w:tc>
+          <w:tcPr/>
+          <w:p>
+            <w:pPr>
+              <w:spacing w:after="80" w:before="80" w:lineRule="auto"/>
+              <w:rPr>
+                <w:rFonts w:ascii="Calibri" w:cs="Calibri" w:eastAsia="Calibri" w:hAnsi="Calibri"/>
+                <w:sz w:val="22"/>
+                <w:szCs w:val="22"/>
+                <w:highlight w:val="white"/>
+              </w:rPr>
+            </w:pPr>
+            <w:r>
+              <w:rPr>
+                <w:rFonts w:ascii="Calibri" w:cs="Calibri" w:eastAsia="Calibri" w:hAnsi="Calibri"/>
+                <w:sz w:val="22"/>
+                <w:szCs w:val="22"/>
+                <w:highlight w:val="white"/>
+                <w:rtl w:val="0"/>
+              </w:rPr>
+              <w:t xml:space="preserve">CL-011</w:t>
+            </w:r>
+          </w:p>
+        </w:tc>
+        <w:tc>
+          <w:tcPr/>
+          <w:p>
+            <w:pPr>
+              <w:spacing w:after="0" w:line="240" w:lineRule="auto"/>
+              <w:rPr>
+                <w:rFonts w:ascii="Calibri" w:cs="Calibri" w:eastAsia="Calibri" w:hAnsi="Calibri"/>
+                <w:sz w:val="22"/>
+                <w:szCs w:val="22"/>
+              </w:rPr>
+            </w:pPr>
+            <w:r>
+              <w:rPr>
+                <w:rFonts w:ascii="Calibri" w:cs="Calibri" w:eastAsia="Calibri" w:hAnsi="Calibri"/>
+                <w:sz w:val="22"/>
+                <w:szCs w:val="22"/>
+                <w:rtl w:val="0"/>
+              </w:rPr>
+              <w:t xml:space="preserve">Information is arranged symmetrically with adequate spacing between components</w:t>
+            </w:r>
+          </w:p>
+        </w:tc>
+        <w:tc>
+          <w:tcPr/>
+          <w:p>
+            <w:pPr>
+              <w:spacing w:after="160" w:line="259" w:lineRule="auto"/>
+              <w:ind w:left="100" w:firstLine="0"/>
+              <w:jc w:val="center"/>
+              <w:rPr>
+                <w:rFonts w:ascii="Gungsuh" w:cs="Gungsuh" w:eastAsia="Gungsuh" w:hAnsi="Gungsuh"/>
+                <w:sz w:val="22"/>
+                <w:szCs w:val="22"/>
+              </w:rPr>
+            </w:pPr>
+            <w:r>
+              <w:rPr>
+                <w:rFonts w:ascii="Gungsuh" w:cs="Gungsuh" w:eastAsia="Gungsuh" w:hAnsi="Gungsuh"/>
+                <w:sz w:val="22"/>
+                <w:szCs w:val="22"/>
+                <w:rtl w:val="0"/>
+              </w:rPr>
+              <w:t xml:space="preserve">√</w:t>
+            </w:r>
+          </w:p>
+        </w:tc>
+        <w:tc>
+          <w:tcPr/>
+          <w:p>
+            <w:pPr>
+              <w:spacing w:after="80" w:before="80" w:line="240" w:lineRule="auto"/>
+              <w:rPr>
+                <w:rFonts w:ascii="Calibri" w:cs="Calibri" w:eastAsia="Calibri" w:hAnsi="Calibri"/>
+                <w:sz w:val="22"/>
+                <w:szCs w:val="22"/>
+                <w:highlight w:val="white"/>
+              </w:rPr>
+            </w:pPr>
+            <w:r>
+              <w:rPr>
+                <w:rtl w:val="0"/>
+              </w:rPr>
+            </w:r>
+          </w:p>
+        </w:tc>
+      </w:tr>
+      <w:tr>
+        <w:trPr>
+          <w:trHeight w:val="362.96875" w:hRule="atLeast"/>
+        </w:trPr>
+        <w:tc>
+          <w:tcPr/>
+          <w:p>
+            <w:pPr>
+              <w:spacing w:after="80" w:before="80" w:lineRule="auto"/>
+              <w:rPr>
+                <w:rFonts w:ascii="Calibri" w:cs="Calibri" w:eastAsia="Calibri" w:hAnsi="Calibri"/>
+                <w:sz w:val="22"/>
+                <w:szCs w:val="22"/>
+                <w:highlight w:val="white"/>
+              </w:rPr>
+            </w:pPr>
+            <w:r>
+              <w:rPr>
+                <w:rFonts w:ascii="Calibri" w:cs="Calibri" w:eastAsia="Calibri" w:hAnsi="Calibri"/>
+                <w:sz w:val="22"/>
+                <w:szCs w:val="22"/>
+                <w:highlight w:val="white"/>
+                <w:rtl w:val="0"/>
+              </w:rPr>
+              <w:t xml:space="preserve">CL-012</w:t>
+            </w:r>
+          </w:p>
+        </w:tc>
+        <w:tc>
+          <w:tcPr/>
+          <w:p>
+            <w:pPr>
+              <w:spacing w:after="0" w:line="240" w:lineRule="auto"/>
+              <w:rPr>
+                <w:rFonts w:ascii="Calibri" w:cs="Calibri" w:eastAsia="Calibri" w:hAnsi="Calibri"/>
+                <w:sz w:val="22"/>
+                <w:szCs w:val="22"/>
+              </w:rPr>
+            </w:pPr>
+            <w:r>
+              <w:rPr>
+                <w:rFonts w:ascii="Calibri" w:cs="Calibri" w:eastAsia="Calibri" w:hAnsi="Calibri"/>
+                <w:sz w:val="22"/>
+                <w:szCs w:val="22"/>
+                <w:rtl w:val="0"/>
+              </w:rPr>
+              <w:t xml:space="preserve">The most important fields are located where they are easy to see</w:t>
+            </w:r>
+          </w:p>
+        </w:tc>
+        <w:tc>
+          <w:tcPr/>
+          <w:p>
+            <w:pPr>
+              <w:spacing w:after="160" w:line="259" w:lineRule="auto"/>
+              <w:ind w:left="100" w:firstLine="0"/>
+              <w:jc w:val="center"/>
+              <w:rPr>
+                <w:rFonts w:ascii="Gungsuh" w:cs="Gungsuh" w:eastAsia="Gungsuh" w:hAnsi="Gungsuh"/>
+                <w:sz w:val="22"/>
+                <w:szCs w:val="22"/>
+              </w:rPr>
+            </w:pPr>
+            <w:r>
+              <w:rPr>
+                <w:rFonts w:ascii="Gungsuh" w:cs="Gungsuh" w:eastAsia="Gungsuh" w:hAnsi="Gungsuh"/>
+                <w:sz w:val="22"/>
+                <w:szCs w:val="22"/>
+                <w:rtl w:val="0"/>
+              </w:rPr>
+              <w:t xml:space="preserve">√</w:t>
+            </w:r>
+          </w:p>
+        </w:tc>
+        <w:tc>
+          <w:tcPr/>
+          <w:p>
+            <w:pPr>
+              <w:spacing w:after="80" w:before="80" w:line="240" w:lineRule="auto"/>
+              <w:rPr>
+                <w:rFonts w:ascii="Calibri" w:cs="Calibri" w:eastAsia="Calibri" w:hAnsi="Calibri"/>
+                <w:sz w:val="22"/>
+                <w:szCs w:val="22"/>
+                <w:highlight w:val="white"/>
+              </w:rPr>
+            </w:pPr>
+            <w:r>
+              <w:rPr>
+                <w:rtl w:val="0"/>
+              </w:rPr>
+            </w:r>
+          </w:p>
+        </w:tc>
+      </w:tr>
+      <w:tr>
+        <w:trPr>
+          <w:trHeight w:val="362.96875" w:hRule="atLeast"/>
+        </w:trPr>
+        <w:tc>
+          <w:tcPr/>
+          <w:p>
+            <w:pPr>
+              <w:spacing w:after="80" w:before="80" w:lineRule="auto"/>
+              <w:rPr>
+                <w:rFonts w:ascii="Calibri" w:cs="Calibri" w:eastAsia="Calibri" w:hAnsi="Calibri"/>
+                <w:sz w:val="22"/>
+                <w:szCs w:val="22"/>
+                <w:highlight w:val="white"/>
+              </w:rPr>
+            </w:pPr>
+            <w:r>
+              <w:rPr>
+                <w:rFonts w:ascii="Calibri" w:cs="Calibri" w:eastAsia="Calibri" w:hAnsi="Calibri"/>
+                <w:sz w:val="22"/>
+                <w:szCs w:val="22"/>
+                <w:highlight w:val="white"/>
+                <w:rtl w:val="0"/>
+              </w:rPr>
+              <w:t xml:space="preserve">CL-013</w:t>
+            </w:r>
+          </w:p>
+        </w:tc>
+        <w:tc>
+          <w:tcPr/>
+          <w:p>
+            <w:pPr>
+              <w:spacing w:after="0" w:line="240" w:lineRule="auto"/>
+              <w:rPr>
+                <w:rFonts w:ascii="Calibri" w:cs="Calibri" w:eastAsia="Calibri" w:hAnsi="Calibri"/>
+                <w:sz w:val="22"/>
+                <w:szCs w:val="22"/>
+              </w:rPr>
+            </w:pPr>
+            <w:r>
+              <w:rPr>
+                <w:rFonts w:ascii="Calibri" w:cs="Calibri" w:eastAsia="Calibri" w:hAnsi="Calibri"/>
+                <w:sz w:val="22"/>
+                <w:szCs w:val="22"/>
+                <w:rtl w:val="0"/>
+              </w:rPr>
+              <w:t xml:space="preserve">Information is presented in the order that the user needs it</w:t>
+            </w:r>
+          </w:p>
+        </w:tc>
+        <w:tc>
+          <w:tcPr/>
+          <w:p>
+            <w:pPr>
+              <w:spacing w:after="160" w:line="259" w:lineRule="auto"/>
+              <w:ind w:left="100" w:firstLine="0"/>
+              <w:jc w:val="center"/>
+              <w:rPr>
+                <w:rFonts w:ascii="Gungsuh" w:cs="Gungsuh" w:eastAsia="Gungsuh" w:hAnsi="Gungsuh"/>
+                <w:sz w:val="22"/>
+                <w:szCs w:val="22"/>
+              </w:rPr>
+            </w:pPr>
+            <w:r>
+              <w:rPr>
+                <w:rFonts w:ascii="Gungsuh" w:cs="Gungsuh" w:eastAsia="Gungsuh" w:hAnsi="Gungsuh"/>
+                <w:sz w:val="22"/>
+                <w:szCs w:val="22"/>
+                <w:rtl w:val="0"/>
+              </w:rPr>
+              <w:t xml:space="preserve">√</w:t>
+            </w:r>
+          </w:p>
+        </w:tc>
+        <w:tc>
+          <w:tcPr/>
+          <w:p>
+            <w:pPr>
+              <w:spacing w:after="80" w:before="80" w:line="240" w:lineRule="auto"/>
+              <w:rPr>
+                <w:rFonts w:ascii="Calibri" w:cs="Calibri" w:eastAsia="Calibri" w:hAnsi="Calibri"/>
+                <w:sz w:val="22"/>
+                <w:szCs w:val="22"/>
+                <w:highlight w:val="white"/>
+              </w:rPr>
+            </w:pPr>
+            <w:r>
+              <w:rPr>
+                <w:rtl w:val="0"/>
+              </w:rPr>
+            </w:r>
+          </w:p>
+        </w:tc>
+      </w:tr>
+      <w:tr>
+        <w:trPr>
+          <w:trHeight w:val="362.96875" w:hRule="atLeast"/>
+        </w:trPr>
+        <w:tc>
+          <w:tcPr/>
+          <w:p>
+            <w:pPr>
+              <w:spacing w:after="80" w:before="80" w:lineRule="auto"/>
+              <w:rPr>
+                <w:rFonts w:ascii="Calibri" w:cs="Calibri" w:eastAsia="Calibri" w:hAnsi="Calibri"/>
+                <w:sz w:val="22"/>
+                <w:szCs w:val="22"/>
+                <w:highlight w:val="white"/>
+              </w:rPr>
+            </w:pPr>
+            <w:r>
+              <w:rPr>
+                <w:rFonts w:ascii="Calibri" w:cs="Calibri" w:eastAsia="Calibri" w:hAnsi="Calibri"/>
+                <w:sz w:val="22"/>
+                <w:szCs w:val="22"/>
+                <w:highlight w:val="white"/>
+                <w:rtl w:val="0"/>
+              </w:rPr>
+              <w:t xml:space="preserve">CL-014</w:t>
+            </w:r>
+          </w:p>
+        </w:tc>
+        <w:tc>
+          <w:tcPr/>
+          <w:p>
+            <w:pPr>
+              <w:spacing w:after="0" w:line="240" w:lineRule="auto"/>
+              <w:rPr>
+                <w:rFonts w:ascii="Calibri" w:cs="Calibri" w:eastAsia="Calibri" w:hAnsi="Calibri"/>
+                <w:sz w:val="22"/>
+                <w:szCs w:val="22"/>
+              </w:rPr>
+            </w:pPr>
+            <w:r>
+              <w:rPr>
+                <w:rFonts w:ascii="Calibri" w:cs="Calibri" w:eastAsia="Calibri" w:hAnsi="Calibri"/>
+                <w:sz w:val="22"/>
+                <w:szCs w:val="22"/>
+                <w:rtl w:val="0"/>
+              </w:rPr>
+              <w:t xml:space="preserve">The screen designed to fit the requirements for international use</w:t>
+            </w:r>
+          </w:p>
+        </w:tc>
+        <w:tc>
+          <w:tcPr/>
+          <w:p>
+            <w:pPr>
+              <w:spacing w:after="160" w:line="259" w:lineRule="auto"/>
+              <w:ind w:left="100" w:firstLine="0"/>
+              <w:jc w:val="center"/>
+              <w:rPr>
+                <w:rFonts w:ascii="Gungsuh" w:cs="Gungsuh" w:eastAsia="Gungsuh" w:hAnsi="Gungsuh"/>
+                <w:sz w:val="22"/>
+                <w:szCs w:val="22"/>
+              </w:rPr>
+            </w:pPr>
+            <w:r>
+              <w:rPr>
+                <w:rFonts w:ascii="Gungsuh" w:cs="Gungsuh" w:eastAsia="Gungsuh" w:hAnsi="Gungsuh"/>
+                <w:sz w:val="22"/>
+                <w:szCs w:val="22"/>
+                <w:rtl w:val="0"/>
+              </w:rPr>
+              <w:t xml:space="preserve">√</w:t>
+            </w:r>
+          </w:p>
+        </w:tc>
+        <w:tc>
+          <w:tcPr/>
+          <w:p>
+            <w:pPr>
+              <w:spacing w:after="80" w:before="80" w:line="240" w:lineRule="auto"/>
+              <w:rPr>
+                <w:rFonts w:ascii="Calibri" w:cs="Calibri" w:eastAsia="Calibri" w:hAnsi="Calibri"/>
+                <w:sz w:val="22"/>
+                <w:szCs w:val="22"/>
+                <w:highlight w:val="white"/>
+              </w:rPr>
+            </w:pPr>
+            <w:r>
+              <w:rPr>
+                <w:rtl w:val="0"/>
+              </w:rPr>
+            </w:r>
+          </w:p>
+        </w:tc>
+      </w:tr>
+      <w:tr>
+        <w:trPr>
+          <w:trHeight w:val="362.96875" w:hRule="atLeast"/>
+        </w:trPr>
+        <w:tc>
+          <w:tcPr/>
+          <w:p>
+            <w:pPr>
+              <w:spacing w:after="80" w:before="80" w:lineRule="auto"/>
+              <w:rPr>
+                <w:rFonts w:ascii="Calibri" w:cs="Calibri" w:eastAsia="Calibri" w:hAnsi="Calibri"/>
+                <w:sz w:val="22"/>
+                <w:szCs w:val="22"/>
+                <w:highlight w:val="white"/>
+              </w:rPr>
+            </w:pPr>
+            <w:r>
+              <w:rPr>
+                <w:rFonts w:ascii="Calibri" w:cs="Calibri" w:eastAsia="Calibri" w:hAnsi="Calibri"/>
+                <w:sz w:val="22"/>
+                <w:szCs w:val="22"/>
+                <w:highlight w:val="white"/>
+                <w:rtl w:val="0"/>
+              </w:rPr>
+              <w:t xml:space="preserve">CL-015</w:t>
+            </w:r>
+          </w:p>
+        </w:tc>
+        <w:tc>
+          <w:tcPr/>
+          <w:p>
+            <w:pPr>
+              <w:spacing w:after="0" w:line="240" w:lineRule="auto"/>
+              <w:rPr>
+                <w:rFonts w:ascii="Calibri" w:cs="Calibri" w:eastAsia="Calibri" w:hAnsi="Calibri"/>
+                <w:sz w:val="22"/>
+                <w:szCs w:val="22"/>
+              </w:rPr>
+            </w:pPr>
+            <w:r>
+              <w:rPr>
+                <w:rFonts w:ascii="Calibri" w:cs="Calibri" w:eastAsia="Calibri" w:hAnsi="Calibri"/>
+                <w:sz w:val="22"/>
+                <w:szCs w:val="22"/>
+                <w:rtl w:val="0"/>
+              </w:rPr>
+              <w:t xml:space="preserve">The text is easy to translate. Don't use slang, acronyms, and abbreviations</w:t>
+            </w:r>
+          </w:p>
+        </w:tc>
+        <w:tc>
+          <w:tcPr/>
+          <w:p>
+            <w:pPr>
+              <w:spacing w:after="160" w:line="259" w:lineRule="auto"/>
+              <w:ind w:left="100" w:firstLine="0"/>
+              <w:jc w:val="center"/>
+              <w:rPr>
+                <w:rFonts w:ascii="Gungsuh" w:cs="Gungsuh" w:eastAsia="Gungsuh" w:hAnsi="Gungsuh"/>
+                <w:sz w:val="22"/>
+                <w:szCs w:val="22"/>
+              </w:rPr>
+            </w:pPr>
+            <w:r>
+              <w:rPr>
+                <w:rFonts w:ascii="Gungsuh" w:cs="Gungsuh" w:eastAsia="Gungsuh" w:hAnsi="Gungsuh"/>
+                <w:sz w:val="22"/>
+                <w:szCs w:val="22"/>
+                <w:rtl w:val="0"/>
+              </w:rPr>
+              <w:t xml:space="preserve">√</w:t>
+            </w:r>
+          </w:p>
+        </w:tc>
+        <w:tc>
+          <w:tcPr/>
+          <w:p>
+            <w:pPr>
+              <w:spacing w:after="80" w:before="80" w:line="240" w:lineRule="auto"/>
+              <w:rPr>
+                <w:rFonts w:ascii="Calibri" w:cs="Calibri" w:eastAsia="Calibri" w:hAnsi="Calibri"/>
+                <w:sz w:val="22"/>
+                <w:szCs w:val="22"/>
+                <w:highlight w:val="white"/>
+              </w:rPr>
+            </w:pPr>
+            <w:r>
+              <w:rPr>
+                <w:rtl w:val="0"/>
+              </w:rPr>
+            </w:r>
+          </w:p>
+        </w:tc>
+      </w:tr>
+      <w:tr>
+        <w:trPr>
+          <w:trHeight w:val="362.96875" w:hRule="atLeast"/>
+        </w:trPr>
+        <w:tc>
+          <w:tcPr/>
+          <w:p>
+            <w:pPr>
+              <w:spacing w:after="80" w:before="80" w:lineRule="auto"/>
+              <w:rPr>
+                <w:rFonts w:ascii="Calibri" w:cs="Calibri" w:eastAsia="Calibri" w:hAnsi="Calibri"/>
+                <w:sz w:val="22"/>
+                <w:szCs w:val="22"/>
+                <w:highlight w:val="white"/>
+              </w:rPr>
+            </w:pPr>
+            <w:r>
+              <w:rPr>
+                <w:rFonts w:ascii="Calibri" w:cs="Calibri" w:eastAsia="Calibri" w:hAnsi="Calibri"/>
+                <w:sz w:val="22"/>
+                <w:szCs w:val="22"/>
+                <w:highlight w:val="white"/>
+                <w:rtl w:val="0"/>
+              </w:rPr>
+              <w:t xml:space="preserve">CL-016</w:t>
+            </w:r>
+          </w:p>
+        </w:tc>
+        <w:tc>
+          <w:tcPr/>
+          <w:p>
+            <w:pPr>
+              <w:spacing w:after="0" w:line="240" w:lineRule="auto"/>
+              <w:rPr>
+                <w:rFonts w:ascii="Calibri" w:cs="Calibri" w:eastAsia="Calibri" w:hAnsi="Calibri"/>
+                <w:sz w:val="22"/>
+                <w:szCs w:val="22"/>
+              </w:rPr>
+            </w:pPr>
+            <w:r>
+              <w:rPr>
+                <w:rFonts w:ascii="Calibri" w:cs="Calibri" w:eastAsia="Calibri" w:hAnsi="Calibri"/>
+                <w:sz w:val="22"/>
+                <w:szCs w:val="22"/>
+                <w:rtl w:val="0"/>
+              </w:rPr>
+              <w:t xml:space="preserve">Icons and images are designed impression and copyright</w:t>
+            </w:r>
+          </w:p>
+        </w:tc>
+        <w:tc>
+          <w:tcPr/>
+          <w:p>
+            <w:pPr>
+              <w:spacing w:after="160" w:line="259" w:lineRule="auto"/>
+              <w:ind w:left="100" w:firstLine="0"/>
+              <w:jc w:val="center"/>
+              <w:rPr>
+                <w:rFonts w:ascii="Gungsuh" w:cs="Gungsuh" w:eastAsia="Gungsuh" w:hAnsi="Gungsuh"/>
+                <w:sz w:val="22"/>
+                <w:szCs w:val="22"/>
+              </w:rPr>
+            </w:pPr>
+            <w:r>
+              <w:rPr>
+                <w:rFonts w:ascii="Gungsuh" w:cs="Gungsuh" w:eastAsia="Gungsuh" w:hAnsi="Gungsuh"/>
+                <w:sz w:val="22"/>
+                <w:szCs w:val="22"/>
+                <w:rtl w:val="0"/>
+              </w:rPr>
+              <w:t xml:space="preserve">√</w:t>
+            </w:r>
+          </w:p>
+        </w:tc>
+        <w:tc>
+          <w:tcPr/>
+          <w:p>
+            <w:pPr>
+              <w:spacing w:after="80" w:before="80" w:line="240" w:lineRule="auto"/>
+              <w:rPr>
+                <w:rFonts w:ascii="Calibri" w:cs="Calibri" w:eastAsia="Calibri" w:hAnsi="Calibri"/>
+                <w:sz w:val="22"/>
+                <w:szCs w:val="22"/>
+                <w:highlight w:val="white"/>
+              </w:rPr>
+            </w:pPr>
+            <w:r>
+              <w:rPr>
+                <w:rtl w:val="0"/>
+              </w:rPr>
+            </w:r>
+          </w:p>
+        </w:tc>
+      </w:tr>
+      <w:tr>
+        <w:trPr>
+          <w:trHeight w:val="362.96875" w:hRule="atLeast"/>
+        </w:trPr>
+        <w:tc>
+          <w:tcPr/>
+          <w:p>
+            <w:pPr>
+              <w:spacing w:after="80" w:before="80" w:lineRule="auto"/>
+              <w:rPr>
+                <w:rFonts w:ascii="Calibri" w:cs="Calibri" w:eastAsia="Calibri" w:hAnsi="Calibri"/>
+                <w:sz w:val="22"/>
+                <w:szCs w:val="22"/>
+                <w:highlight w:val="white"/>
+              </w:rPr>
+            </w:pPr>
+            <w:r>
+              <w:rPr>
+                <w:rFonts w:ascii="Calibri" w:cs="Calibri" w:eastAsia="Calibri" w:hAnsi="Calibri"/>
+                <w:sz w:val="22"/>
+                <w:szCs w:val="22"/>
+                <w:highlight w:val="white"/>
+                <w:rtl w:val="0"/>
+              </w:rPr>
+              <w:t xml:space="preserve">CL-017</w:t>
+            </w:r>
+          </w:p>
+        </w:tc>
+        <w:tc>
+          <w:tcPr/>
+          <w:p>
+            <w:pPr>
+              <w:spacing w:after="0" w:line="240" w:lineRule="auto"/>
+              <w:rPr>
+                <w:rFonts w:ascii="Calibri" w:cs="Calibri" w:eastAsia="Calibri" w:hAnsi="Calibri"/>
+                <w:sz w:val="22"/>
+                <w:szCs w:val="22"/>
+              </w:rPr>
+            </w:pPr>
+            <w:r>
+              <w:rPr>
+                <w:rFonts w:ascii="Calibri" w:cs="Calibri" w:eastAsia="Calibri" w:hAnsi="Calibri"/>
+                <w:sz w:val="22"/>
+                <w:szCs w:val="22"/>
+                <w:rtl w:val="0"/>
+              </w:rPr>
+              <w:t xml:space="preserve">Font size, style and color for headline, description test, labels, infield data, and grid information standard as specified in SRS</w:t>
+            </w:r>
+          </w:p>
+        </w:tc>
+        <w:tc>
+          <w:tcPr/>
+          <w:p>
+            <w:pPr>
+              <w:spacing w:after="160" w:line="259" w:lineRule="auto"/>
+              <w:ind w:left="100" w:firstLine="0"/>
+              <w:jc w:val="center"/>
+              <w:rPr>
+                <w:rFonts w:ascii="Gungsuh" w:cs="Gungsuh" w:eastAsia="Gungsuh" w:hAnsi="Gungsuh"/>
+                <w:sz w:val="22"/>
+                <w:szCs w:val="22"/>
+              </w:rPr>
+            </w:pPr>
+            <w:r>
+              <w:rPr>
+                <w:rFonts w:ascii="Gungsuh" w:cs="Gungsuh" w:eastAsia="Gungsuh" w:hAnsi="Gungsuh"/>
+                <w:sz w:val="22"/>
+                <w:szCs w:val="22"/>
+                <w:rtl w:val="0"/>
+              </w:rPr>
+              <w:t xml:space="preserve">√</w:t>
+            </w:r>
+          </w:p>
+        </w:tc>
+        <w:tc>
+          <w:tcPr/>
+          <w:p>
+            <w:pPr>
+              <w:spacing w:after="80" w:before="80" w:line="240" w:lineRule="auto"/>
+              <w:rPr>
+                <w:rFonts w:ascii="Calibri" w:cs="Calibri" w:eastAsia="Calibri" w:hAnsi="Calibri"/>
+                <w:sz w:val="22"/>
+                <w:szCs w:val="22"/>
+                <w:highlight w:val="white"/>
+              </w:rPr>
+            </w:pPr>
+            <w:r>
+              <w:rPr>
+                <w:rtl w:val="0"/>
+              </w:rPr>
+            </w:r>
+          </w:p>
+        </w:tc>
+      </w:tr>
+      <w:tr>
+        <w:trPr>
+          <w:trHeight w:val="362.96875" w:hRule="atLeast"/>
+        </w:trPr>
+        <w:tc>
+          <w:tcPr/>
+          <w:p>
+            <w:pPr>
+              <w:spacing w:after="80" w:before="80" w:lineRule="auto"/>
+              <w:rPr>
+                <w:rFonts w:ascii="Calibri" w:cs="Calibri" w:eastAsia="Calibri" w:hAnsi="Calibri"/>
+                <w:sz w:val="22"/>
+                <w:szCs w:val="22"/>
+                <w:highlight w:val="white"/>
+              </w:rPr>
+            </w:pPr>
+            <w:r>
+              <w:rPr>
+                <w:rFonts w:ascii="Calibri" w:cs="Calibri" w:eastAsia="Calibri" w:hAnsi="Calibri"/>
+                <w:sz w:val="22"/>
+                <w:szCs w:val="22"/>
+                <w:highlight w:val="white"/>
+                <w:rtl w:val="0"/>
+              </w:rPr>
+              <w:t xml:space="preserve">CL-018</w:t>
+            </w:r>
+          </w:p>
+        </w:tc>
+        <w:tc>
+          <w:tcPr/>
+          <w:p>
+            <w:pPr>
+              <w:spacing w:after="0" w:line="240" w:lineRule="auto"/>
+              <w:rPr>
+                <w:rFonts w:ascii="Calibri" w:cs="Calibri" w:eastAsia="Calibri" w:hAnsi="Calibri"/>
+                <w:sz w:val="22"/>
+                <w:szCs w:val="22"/>
+              </w:rPr>
+            </w:pPr>
+            <w:r>
+              <w:rPr>
+                <w:rFonts w:ascii="Calibri" w:cs="Calibri" w:eastAsia="Calibri" w:hAnsi="Calibri"/>
+                <w:sz w:val="22"/>
+                <w:szCs w:val="22"/>
+                <w:rtl w:val="0"/>
+              </w:rPr>
+              <w:t xml:space="preserve">The static text is clear, concise, and meaningful</w:t>
+            </w:r>
+          </w:p>
+        </w:tc>
+        <w:tc>
+          <w:tcPr/>
+          <w:p>
+            <w:pPr>
+              <w:spacing w:after="160" w:line="259" w:lineRule="auto"/>
+              <w:ind w:left="100" w:firstLine="0"/>
+              <w:jc w:val="center"/>
+              <w:rPr>
+                <w:rFonts w:ascii="Gungsuh" w:cs="Gungsuh" w:eastAsia="Gungsuh" w:hAnsi="Gungsuh"/>
+                <w:sz w:val="22"/>
+                <w:szCs w:val="22"/>
+              </w:rPr>
+            </w:pPr>
+            <w:r>
+              <w:rPr>
+                <w:rFonts w:ascii="Gungsuh" w:cs="Gungsuh" w:eastAsia="Gungsuh" w:hAnsi="Gungsuh"/>
+                <w:sz w:val="22"/>
+                <w:szCs w:val="22"/>
+                <w:rtl w:val="0"/>
+              </w:rPr>
+              <w:t xml:space="preserve">√</w:t>
+            </w:r>
+          </w:p>
+        </w:tc>
+        <w:tc>
+          <w:tcPr/>
+          <w:p>
+            <w:pPr>
+              <w:spacing w:after="80" w:before="80" w:line="240" w:lineRule="auto"/>
+              <w:rPr>
+                <w:rFonts w:ascii="Calibri" w:cs="Calibri" w:eastAsia="Calibri" w:hAnsi="Calibri"/>
+                <w:sz w:val="22"/>
+                <w:szCs w:val="22"/>
+                <w:highlight w:val="white"/>
+              </w:rPr>
+            </w:pPr>
+            <w:r>
+              <w:rPr>
+                <w:rtl w:val="0"/>
+              </w:rPr>
+            </w:r>
+          </w:p>
+        </w:tc>
+      </w:tr>
+      <w:tr>
+        <w:trPr>
+          <w:trHeight w:val="362.96875" w:hRule="atLeast"/>
+        </w:trPr>
+        <w:tc>
+          <w:tcPr/>
+          <w:p>
+            <w:pPr>
+              <w:spacing w:after="80" w:before="80" w:lineRule="auto"/>
+              <w:rPr>
+                <w:rFonts w:ascii="Calibri" w:cs="Calibri" w:eastAsia="Calibri" w:hAnsi="Calibri"/>
+                <w:sz w:val="22"/>
+                <w:szCs w:val="22"/>
+                <w:highlight w:val="white"/>
+              </w:rPr>
+            </w:pPr>
+            <w:r>
+              <w:rPr>
+                <w:rFonts w:ascii="Calibri" w:cs="Calibri" w:eastAsia="Calibri" w:hAnsi="Calibri"/>
+                <w:sz w:val="22"/>
+                <w:szCs w:val="22"/>
+                <w:highlight w:val="white"/>
+                <w:rtl w:val="0"/>
+              </w:rPr>
+              <w:t xml:space="preserve">CL-019</w:t>
+            </w:r>
+          </w:p>
+        </w:tc>
+        <w:tc>
+          <w:tcPr/>
+          <w:p>
+            <w:pPr>
+              <w:spacing w:after="0" w:line="240" w:lineRule="auto"/>
+              <w:rPr>
+                <w:rFonts w:ascii="Calibri" w:cs="Calibri" w:eastAsia="Calibri" w:hAnsi="Calibri"/>
+                <w:sz w:val="22"/>
+                <w:szCs w:val="22"/>
+              </w:rPr>
+            </w:pPr>
+            <w:r>
+              <w:rPr>
+                <w:rFonts w:ascii="Calibri" w:cs="Calibri" w:eastAsia="Calibri" w:hAnsi="Calibri"/>
+                <w:sz w:val="22"/>
+                <w:szCs w:val="22"/>
+                <w:rtl w:val="0"/>
+              </w:rPr>
+              <w:t xml:space="preserve">Buttons follow the project standards for size and position (e.g., Negative button is correct size and to the right of the Positive button)</w:t>
+            </w:r>
+          </w:p>
+        </w:tc>
+        <w:tc>
+          <w:tcPr/>
+          <w:p>
+            <w:pPr>
+              <w:spacing w:after="160" w:line="259" w:lineRule="auto"/>
+              <w:ind w:left="100" w:firstLine="0"/>
+              <w:jc w:val="center"/>
+              <w:rPr>
+                <w:rFonts w:ascii="Gungsuh" w:cs="Gungsuh" w:eastAsia="Gungsuh" w:hAnsi="Gungsuh"/>
+                <w:sz w:val="22"/>
+                <w:szCs w:val="22"/>
+              </w:rPr>
+            </w:pPr>
+            <w:r>
+              <w:rPr>
+                <w:rFonts w:ascii="Gungsuh" w:cs="Gungsuh" w:eastAsia="Gungsuh" w:hAnsi="Gungsuh"/>
+                <w:sz w:val="22"/>
+                <w:szCs w:val="22"/>
+                <w:rtl w:val="0"/>
+              </w:rPr>
+              <w:t xml:space="preserve">√</w:t>
+            </w:r>
+          </w:p>
+        </w:tc>
+        <w:tc>
+          <w:tcPr/>
+          <w:p>
+            <w:pPr>
+              <w:spacing w:after="80" w:before="80" w:line="240" w:lineRule="auto"/>
+              <w:rPr>
+                <w:rFonts w:ascii="Calibri" w:cs="Calibri" w:eastAsia="Calibri" w:hAnsi="Calibri"/>
+                <w:sz w:val="22"/>
+                <w:szCs w:val="22"/>
+                <w:highlight w:val="white"/>
+              </w:rPr>
+            </w:pPr>
+            <w:r>
+              <w:rPr>
+                <w:rtl w:val="0"/>
+              </w:rPr>
+            </w:r>
+          </w:p>
+        </w:tc>
+      </w:tr>
+      <w:tr>
+        <w:trPr>
+          <w:trHeight w:val="362.96875" w:hRule="atLeast"/>
+        </w:trPr>
+        <w:tc>
+          <w:tcPr/>
+          <w:p>
+            <w:pPr>
+              <w:spacing w:after="80" w:before="80" w:lineRule="auto"/>
+              <w:rPr>
+                <w:rFonts w:ascii="Calibri" w:cs="Calibri" w:eastAsia="Calibri" w:hAnsi="Calibri"/>
+                <w:sz w:val="22"/>
+                <w:szCs w:val="22"/>
+                <w:highlight w:val="white"/>
+              </w:rPr>
+            </w:pPr>
+            <w:r>
+              <w:rPr>
+                <w:rFonts w:ascii="Calibri" w:cs="Calibri" w:eastAsia="Calibri" w:hAnsi="Calibri"/>
+                <w:sz w:val="22"/>
+                <w:szCs w:val="22"/>
+                <w:highlight w:val="white"/>
+                <w:rtl w:val="0"/>
+              </w:rPr>
+              <w:t xml:space="preserve">CL-020</w:t>
+            </w:r>
+          </w:p>
+        </w:tc>
+        <w:tc>
+          <w:tcPr/>
+          <w:p>
+            <w:pPr>
+              <w:spacing w:after="0" w:line="240" w:lineRule="auto"/>
+              <w:rPr>
+                <w:rFonts w:ascii="Calibri" w:cs="Calibri" w:eastAsia="Calibri" w:hAnsi="Calibri"/>
+                <w:sz w:val="22"/>
+                <w:szCs w:val="22"/>
+              </w:rPr>
+            </w:pPr>
+            <w:r>
+              <w:rPr>
+                <w:rFonts w:ascii="Calibri" w:cs="Calibri" w:eastAsia="Calibri" w:hAnsi="Calibri"/>
+                <w:sz w:val="22"/>
+                <w:szCs w:val="22"/>
+                <w:rtl w:val="0"/>
+              </w:rPr>
+              <w:t xml:space="preserve">Graphical objects are used appropriately and according to the guidelines specified in Graphical User Interface Design</w:t>
+            </w:r>
+          </w:p>
+        </w:tc>
+        <w:tc>
+          <w:tcPr/>
+          <w:p>
+            <w:pPr>
+              <w:spacing w:after="160" w:line="259" w:lineRule="auto"/>
+              <w:ind w:left="100" w:firstLine="0"/>
+              <w:jc w:val="center"/>
+              <w:rPr>
+                <w:rFonts w:ascii="Gungsuh" w:cs="Gungsuh" w:eastAsia="Gungsuh" w:hAnsi="Gungsuh"/>
+                <w:sz w:val="22"/>
+                <w:szCs w:val="22"/>
+              </w:rPr>
+            </w:pPr>
+            <w:r>
+              <w:rPr>
+                <w:rFonts w:ascii="Gungsuh" w:cs="Gungsuh" w:eastAsia="Gungsuh" w:hAnsi="Gungsuh"/>
+                <w:sz w:val="22"/>
+                <w:szCs w:val="22"/>
+                <w:rtl w:val="0"/>
+              </w:rPr>
+              <w:t xml:space="preserve">√</w:t>
+            </w:r>
+          </w:p>
+        </w:tc>
+        <w:tc>
+          <w:tcPr/>
+          <w:p>
+            <w:pPr>
+              <w:spacing w:after="80" w:before="80" w:line="240" w:lineRule="auto"/>
+              <w:rPr>
+                <w:rFonts w:ascii="Calibri" w:cs="Calibri" w:eastAsia="Calibri" w:hAnsi="Calibri"/>
+                <w:sz w:val="22"/>
+                <w:szCs w:val="22"/>
+                <w:highlight w:val="white"/>
+              </w:rPr>
+            </w:pPr>
+            <w:r>
+              <w:rPr>
+                <w:rtl w:val="0"/>
+              </w:rPr>
+            </w:r>
+          </w:p>
+        </w:tc>
+      </w:tr>
+      <w:tr>
+        <w:trPr>
+          <w:trHeight w:val="362.96875" w:hRule="atLeast"/>
+        </w:trPr>
+        <w:tc>
+          <w:tcPr/>
+          <w:p>
+            <w:pPr>
+              <w:spacing w:after="80" w:before="80" w:lineRule="auto"/>
+              <w:rPr>
+                <w:rFonts w:ascii="Calibri" w:cs="Calibri" w:eastAsia="Calibri" w:hAnsi="Calibri"/>
+                <w:sz w:val="22"/>
+                <w:szCs w:val="22"/>
+                <w:highlight w:val="white"/>
+              </w:rPr>
+            </w:pPr>
+            <w:r>
+              <w:rPr>
+                <w:rFonts w:ascii="Calibri" w:cs="Calibri" w:eastAsia="Calibri" w:hAnsi="Calibri"/>
+                <w:sz w:val="22"/>
+                <w:szCs w:val="22"/>
+                <w:highlight w:val="white"/>
+                <w:rtl w:val="0"/>
+              </w:rPr>
+              <w:t xml:space="preserve">CL-021</w:t>
+            </w:r>
+          </w:p>
+        </w:tc>
+        <w:tc>
+          <w:tcPr/>
+          <w:p>
+            <w:pPr>
+              <w:spacing w:after="0" w:line="240" w:lineRule="auto"/>
+              <w:rPr>
+                <w:rFonts w:ascii="Calibri" w:cs="Calibri" w:eastAsia="Calibri" w:hAnsi="Calibri"/>
+                <w:sz w:val="22"/>
+                <w:szCs w:val="22"/>
+              </w:rPr>
+            </w:pPr>
+            <w:r>
+              <w:rPr>
+                <w:rFonts w:ascii="Calibri" w:cs="Calibri" w:eastAsia="Calibri" w:hAnsi="Calibri"/>
+                <w:sz w:val="22"/>
+                <w:szCs w:val="22"/>
+                <w:rtl w:val="0"/>
+              </w:rPr>
+              <w:t xml:space="preserve">A list view is used to allow a collection of items that are on a single hierarchical level</w:t>
+            </w:r>
+          </w:p>
+        </w:tc>
+        <w:tc>
+          <w:tcPr/>
+          <w:p>
+            <w:pPr>
+              <w:spacing w:after="160" w:line="259" w:lineRule="auto"/>
+              <w:ind w:left="100" w:firstLine="0"/>
+              <w:jc w:val="center"/>
+              <w:rPr>
+                <w:rFonts w:ascii="Gungsuh" w:cs="Gungsuh" w:eastAsia="Gungsuh" w:hAnsi="Gungsuh"/>
+                <w:sz w:val="22"/>
+                <w:szCs w:val="22"/>
+              </w:rPr>
+            </w:pPr>
+            <w:r>
+              <w:rPr>
+                <w:rFonts w:ascii="Gungsuh" w:cs="Gungsuh" w:eastAsia="Gungsuh" w:hAnsi="Gungsuh"/>
+                <w:sz w:val="22"/>
+                <w:szCs w:val="22"/>
+                <w:rtl w:val="0"/>
+              </w:rPr>
+              <w:t xml:space="preserve">√</w:t>
+            </w:r>
+          </w:p>
+        </w:tc>
+        <w:tc>
+          <w:tcPr/>
+          <w:p>
+            <w:pPr>
+              <w:spacing w:after="80" w:before="80" w:line="240" w:lineRule="auto"/>
+              <w:rPr>
+                <w:rFonts w:ascii="Calibri" w:cs="Calibri" w:eastAsia="Calibri" w:hAnsi="Calibri"/>
+                <w:sz w:val="22"/>
+                <w:szCs w:val="22"/>
+                <w:highlight w:val="white"/>
+              </w:rPr>
+            </w:pPr>
+            <w:r>
+              <w:rPr>
+                <w:rtl w:val="0"/>
+              </w:rPr>
+            </w:r>
+          </w:p>
+        </w:tc>
+      </w:tr>
+      <w:tr>
+        <w:trPr>
+          <w:trHeight w:val="362.96875" w:hRule="atLeast"/>
+        </w:trPr>
+        <w:tc>
+          <w:tcPr/>
+          <w:p>
+            <w:pPr>
+              <w:spacing w:after="80" w:before="80" w:lineRule="auto"/>
+              <w:rPr>
+                <w:rFonts w:ascii="Calibri" w:cs="Calibri" w:eastAsia="Calibri" w:hAnsi="Calibri"/>
+                <w:sz w:val="22"/>
+                <w:szCs w:val="22"/>
+                <w:highlight w:val="white"/>
+              </w:rPr>
+            </w:pPr>
+            <w:r>
+              <w:rPr>
+                <w:rFonts w:ascii="Calibri" w:cs="Calibri" w:eastAsia="Calibri" w:hAnsi="Calibri"/>
+                <w:sz w:val="22"/>
+                <w:szCs w:val="22"/>
+                <w:highlight w:val="white"/>
+                <w:rtl w:val="0"/>
+              </w:rPr>
+              <w:t xml:space="preserve">CL-022</w:t>
+            </w:r>
+          </w:p>
+        </w:tc>
+        <w:tc>
+          <w:tcPr/>
+          <w:p>
+            <w:pPr>
+              <w:spacing w:after="0" w:line="240" w:lineRule="auto"/>
+              <w:rPr>
+                <w:rFonts w:ascii="Calibri" w:cs="Calibri" w:eastAsia="Calibri" w:hAnsi="Calibri"/>
+                <w:sz w:val="22"/>
+                <w:szCs w:val="22"/>
+              </w:rPr>
+            </w:pPr>
+            <w:r>
+              <w:rPr>
+                <w:rFonts w:ascii="Calibri" w:cs="Calibri" w:eastAsia="Calibri" w:hAnsi="Calibri"/>
+                <w:sz w:val="22"/>
+                <w:szCs w:val="22"/>
+                <w:rtl w:val="0"/>
+              </w:rPr>
+              <w:t xml:space="preserve">A tree view is used to allow a collection of items to be displayed and manipulated within varying hierarchical levels</w:t>
+            </w:r>
+          </w:p>
+        </w:tc>
+        <w:tc>
+          <w:tcPr/>
+          <w:p>
+            <w:pPr>
+              <w:spacing w:after="160" w:line="259" w:lineRule="auto"/>
+              <w:ind w:left="100" w:firstLine="0"/>
+              <w:jc w:val="center"/>
+              <w:rPr>
+                <w:rFonts w:ascii="Gungsuh" w:cs="Gungsuh" w:eastAsia="Gungsuh" w:hAnsi="Gungsuh"/>
+                <w:sz w:val="22"/>
+                <w:szCs w:val="22"/>
+              </w:rPr>
+            </w:pPr>
+            <w:r>
+              <w:rPr>
+                <w:rFonts w:ascii="Gungsuh" w:cs="Gungsuh" w:eastAsia="Gungsuh" w:hAnsi="Gungsuh"/>
+                <w:sz w:val="22"/>
+                <w:szCs w:val="22"/>
+                <w:rtl w:val="0"/>
+              </w:rPr>
+              <w:t xml:space="preserve">√</w:t>
+            </w:r>
+          </w:p>
+        </w:tc>
+        <w:tc>
+          <w:tcPr/>
+          <w:p>
+            <w:pPr>
+              <w:spacing w:after="80" w:before="80" w:line="240" w:lineRule="auto"/>
+              <w:rPr>
+                <w:rFonts w:ascii="Calibri" w:cs="Calibri" w:eastAsia="Calibri" w:hAnsi="Calibri"/>
+                <w:sz w:val="22"/>
+                <w:szCs w:val="22"/>
+                <w:highlight w:val="white"/>
+              </w:rPr>
+            </w:pPr>
+            <w:r>
+              <w:rPr>
+                <w:rtl w:val="0"/>
+              </w:rPr>
+            </w:r>
+          </w:p>
+        </w:tc>
+      </w:tr>
+      <w:tr>
+        <w:trPr>
+          <w:trHeight w:val="362.96875" w:hRule="atLeast"/>
+        </w:trPr>
+        <w:tc>
+          <w:tcPr/>
+          <w:p>
+            <w:pPr>
+              <w:spacing w:after="80" w:before="80" w:lineRule="auto"/>
+              <w:rPr>
+                <w:rFonts w:ascii="Calibri" w:cs="Calibri" w:eastAsia="Calibri" w:hAnsi="Calibri"/>
+                <w:sz w:val="22"/>
+                <w:szCs w:val="22"/>
+                <w:highlight w:val="white"/>
+              </w:rPr>
+            </w:pPr>
+            <w:r>
+              <w:rPr>
+                <w:rFonts w:ascii="Calibri" w:cs="Calibri" w:eastAsia="Calibri" w:hAnsi="Calibri"/>
+                <w:sz w:val="22"/>
+                <w:szCs w:val="22"/>
+                <w:highlight w:val="white"/>
+                <w:rtl w:val="0"/>
+              </w:rPr>
+              <w:t xml:space="preserve">CL-023</w:t>
+            </w:r>
+          </w:p>
+        </w:tc>
+        <w:tc>
+          <w:tcPr/>
+          <w:p>
+            <w:pPr>
+              <w:spacing w:after="0" w:line="240" w:lineRule="auto"/>
+              <w:rPr>
+                <w:rFonts w:ascii="Calibri" w:cs="Calibri" w:eastAsia="Calibri" w:hAnsi="Calibri"/>
+                <w:sz w:val="22"/>
+                <w:szCs w:val="22"/>
+              </w:rPr>
+            </w:pPr>
+            <w:r>
+              <w:rPr>
+                <w:rFonts w:ascii="Calibri" w:cs="Calibri" w:eastAsia="Calibri" w:hAnsi="Calibri"/>
+                <w:sz w:val="22"/>
+                <w:szCs w:val="22"/>
+                <w:rtl w:val="0"/>
+              </w:rPr>
+              <w:t xml:space="preserve">Pop-up menus are provided for the user to access information about an object's properties or perform specific tasks on the object</w:t>
+            </w:r>
+          </w:p>
+        </w:tc>
+        <w:tc>
+          <w:tcPr/>
+          <w:p>
+            <w:pPr>
+              <w:spacing w:after="160" w:line="259" w:lineRule="auto"/>
+              <w:ind w:left="100" w:firstLine="0"/>
+              <w:jc w:val="center"/>
+              <w:rPr>
+                <w:rFonts w:ascii="Gungsuh" w:cs="Gungsuh" w:eastAsia="Gungsuh" w:hAnsi="Gungsuh"/>
+                <w:sz w:val="22"/>
+                <w:szCs w:val="22"/>
+              </w:rPr>
+            </w:pPr>
+            <w:r>
+              <w:rPr>
+                <w:rFonts w:ascii="Gungsuh" w:cs="Gungsuh" w:eastAsia="Gungsuh" w:hAnsi="Gungsuh"/>
+                <w:sz w:val="22"/>
+                <w:szCs w:val="22"/>
+                <w:rtl w:val="0"/>
+              </w:rPr>
+              <w:t xml:space="preserve">√</w:t>
+            </w:r>
+          </w:p>
+        </w:tc>
+        <w:tc>
+          <w:tcPr/>
+          <w:p>
+            <w:pPr>
+              <w:spacing w:after="80" w:before="80" w:line="240" w:lineRule="auto"/>
+              <w:rPr>
+                <w:rFonts w:ascii="Calibri" w:cs="Calibri" w:eastAsia="Calibri" w:hAnsi="Calibri"/>
+                <w:sz w:val="22"/>
+                <w:szCs w:val="22"/>
+                <w:highlight w:val="white"/>
+              </w:rPr>
+            </w:pPr>
+            <w:r>
+              <w:rPr>
+                <w:rtl w:val="0"/>
+              </w:rPr>
+            </w:r>
+          </w:p>
+        </w:tc>
+      </w:tr>
+      <w:tr>
+        <w:trPr>
+          <w:trHeight w:val="362.96875" w:hRule="atLeast"/>
+        </w:trPr>
+        <w:tc>
+          <w:tcPr/>
+          <w:p>
+            <w:pPr>
+              <w:spacing w:after="80" w:before="80" w:lineRule="auto"/>
+              <w:rPr>
+                <w:rFonts w:ascii="Calibri" w:cs="Calibri" w:eastAsia="Calibri" w:hAnsi="Calibri"/>
+                <w:sz w:val="22"/>
+                <w:szCs w:val="22"/>
+                <w:highlight w:val="white"/>
+              </w:rPr>
+            </w:pPr>
+            <w:r>
+              <w:rPr>
+                <w:rFonts w:ascii="Calibri" w:cs="Calibri" w:eastAsia="Calibri" w:hAnsi="Calibri"/>
+                <w:sz w:val="22"/>
+                <w:szCs w:val="22"/>
+                <w:highlight w:val="white"/>
+                <w:rtl w:val="0"/>
+              </w:rPr>
+              <w:t xml:space="preserve">CL-024</w:t>
+            </w:r>
+          </w:p>
+        </w:tc>
+        <w:tc>
+          <w:tcPr/>
+          <w:p>
+            <w:pPr>
+              <w:spacing w:after="0" w:line="240" w:lineRule="auto"/>
+              <w:rPr>
+                <w:rFonts w:ascii="Calibri" w:cs="Calibri" w:eastAsia="Calibri" w:hAnsi="Calibri"/>
+                <w:sz w:val="22"/>
+                <w:szCs w:val="22"/>
+              </w:rPr>
+            </w:pPr>
+            <w:r>
+              <w:rPr>
+                <w:rFonts w:ascii="Calibri" w:cs="Calibri" w:eastAsia="Calibri" w:hAnsi="Calibri"/>
+                <w:sz w:val="22"/>
+                <w:szCs w:val="22"/>
+                <w:rtl w:val="0"/>
+              </w:rPr>
+              <w:t xml:space="preserve">Command button are used to trigger application processes</w:t>
+            </w:r>
+          </w:p>
+        </w:tc>
+        <w:tc>
+          <w:tcPr/>
+          <w:p>
+            <w:pPr>
+              <w:spacing w:after="160" w:line="259" w:lineRule="auto"/>
+              <w:ind w:left="100" w:firstLine="0"/>
+              <w:jc w:val="center"/>
+              <w:rPr>
+                <w:rFonts w:ascii="Gungsuh" w:cs="Gungsuh" w:eastAsia="Gungsuh" w:hAnsi="Gungsuh"/>
+                <w:sz w:val="22"/>
+                <w:szCs w:val="22"/>
+              </w:rPr>
+            </w:pPr>
+            <w:r>
+              <w:rPr>
+                <w:rFonts w:ascii="Gungsuh" w:cs="Gungsuh" w:eastAsia="Gungsuh" w:hAnsi="Gungsuh"/>
+                <w:sz w:val="22"/>
+                <w:szCs w:val="22"/>
+                <w:rtl w:val="0"/>
+              </w:rPr>
+              <w:t xml:space="preserve">√</w:t>
+            </w:r>
+          </w:p>
+        </w:tc>
+        <w:tc>
+          <w:tcPr/>
+          <w:p>
+            <w:pPr>
+              <w:spacing w:after="80" w:before="80" w:line="240" w:lineRule="auto"/>
+              <w:rPr>
+                <w:rFonts w:ascii="Calibri" w:cs="Calibri" w:eastAsia="Calibri" w:hAnsi="Calibri"/>
+                <w:sz w:val="22"/>
+                <w:szCs w:val="22"/>
+                <w:highlight w:val="white"/>
+              </w:rPr>
+            </w:pPr>
+            <w:r>
+              <w:rPr>
+                <w:rtl w:val="0"/>
+              </w:rPr>
+            </w:r>
+          </w:p>
+        </w:tc>
+      </w:tr>
+      <w:tr>
+        <w:trPr>
+          <w:trHeight w:val="362.96875" w:hRule="atLeast"/>
+        </w:trPr>
+        <w:tc>
+          <w:tcPr/>
+          <w:p>
+            <w:pPr>
+              <w:spacing w:after="80" w:before="80" w:lineRule="auto"/>
+              <w:rPr>
+                <w:rFonts w:ascii="Calibri" w:cs="Calibri" w:eastAsia="Calibri" w:hAnsi="Calibri"/>
+                <w:sz w:val="22"/>
+                <w:szCs w:val="22"/>
+                <w:highlight w:val="white"/>
+              </w:rPr>
+            </w:pPr>
+            <w:r>
+              <w:rPr>
+                <w:rFonts w:ascii="Calibri" w:cs="Calibri" w:eastAsia="Calibri" w:hAnsi="Calibri"/>
+                <w:sz w:val="22"/>
+                <w:szCs w:val="22"/>
+                <w:highlight w:val="white"/>
+                <w:rtl w:val="0"/>
+              </w:rPr>
+              <w:t xml:space="preserve">CL-025</w:t>
+            </w:r>
+          </w:p>
+        </w:tc>
+        <w:tc>
+          <w:tcPr/>
+          <w:p>
+            <w:pPr>
+              <w:spacing w:after="0" w:line="240" w:lineRule="auto"/>
+              <w:rPr>
+                <w:rFonts w:ascii="Calibri" w:cs="Calibri" w:eastAsia="Calibri" w:hAnsi="Calibri"/>
+                <w:sz w:val="22"/>
+                <w:szCs w:val="22"/>
+              </w:rPr>
+            </w:pPr>
+            <w:r>
+              <w:rPr>
+                <w:rFonts w:ascii="Calibri" w:cs="Calibri" w:eastAsia="Calibri" w:hAnsi="Calibri"/>
+                <w:sz w:val="22"/>
+                <w:szCs w:val="22"/>
+                <w:rtl w:val="0"/>
+              </w:rPr>
+              <w:t xml:space="preserve">Switch buttons are used to change status on/off.</w:t>
+            </w:r>
+          </w:p>
+        </w:tc>
+        <w:tc>
+          <w:tcPr/>
+          <w:p>
+            <w:pPr>
+              <w:spacing w:after="160" w:line="259" w:lineRule="auto"/>
+              <w:ind w:left="100" w:firstLine="0"/>
+              <w:jc w:val="center"/>
+              <w:rPr>
+                <w:rFonts w:ascii="Gungsuh" w:cs="Gungsuh" w:eastAsia="Gungsuh" w:hAnsi="Gungsuh"/>
+                <w:sz w:val="22"/>
+                <w:szCs w:val="22"/>
+              </w:rPr>
+            </w:pPr>
+            <w:r>
+              <w:rPr>
+                <w:rFonts w:ascii="Gungsuh" w:cs="Gungsuh" w:eastAsia="Gungsuh" w:hAnsi="Gungsuh"/>
+                <w:sz w:val="22"/>
+                <w:szCs w:val="22"/>
+                <w:rtl w:val="0"/>
+              </w:rPr>
+              <w:t xml:space="preserve">√</w:t>
+            </w:r>
+          </w:p>
+        </w:tc>
+        <w:tc>
+          <w:tcPr/>
+          <w:p>
+            <w:pPr>
+              <w:spacing w:after="80" w:before="80" w:line="240" w:lineRule="auto"/>
+              <w:rPr>
+                <w:rFonts w:ascii="Calibri" w:cs="Calibri" w:eastAsia="Calibri" w:hAnsi="Calibri"/>
+                <w:sz w:val="22"/>
+                <w:szCs w:val="22"/>
+                <w:highlight w:val="white"/>
+              </w:rPr>
+            </w:pPr>
+            <w:r>
+              <w:rPr>
+                <w:rtl w:val="0"/>
+              </w:rPr>
+            </w:r>
+          </w:p>
+        </w:tc>
+      </w:tr>
+      <w:tr>
+        <w:trPr>
+          <w:trHeight w:val="362.96875" w:hRule="atLeast"/>
+        </w:trPr>
+        <w:tc>
+          <w:tcPr/>
+          <w:p>
+            <w:pPr>
+              <w:spacing w:after="80" w:before="80" w:lineRule="auto"/>
+              <w:rPr>
+                <w:rFonts w:ascii="Calibri" w:cs="Calibri" w:eastAsia="Calibri" w:hAnsi="Calibri"/>
+                <w:sz w:val="22"/>
+                <w:szCs w:val="22"/>
+                <w:highlight w:val="white"/>
+              </w:rPr>
+            </w:pPr>
+            <w:r>
+              <w:rPr>
+                <w:rFonts w:ascii="Calibri" w:cs="Calibri" w:eastAsia="Calibri" w:hAnsi="Calibri"/>
+                <w:sz w:val="22"/>
+                <w:szCs w:val="22"/>
+                <w:highlight w:val="white"/>
+                <w:rtl w:val="0"/>
+              </w:rPr>
+              <w:t xml:space="preserve">CL-026</w:t>
+            </w:r>
+          </w:p>
+        </w:tc>
+        <w:tc>
+          <w:tcPr/>
+          <w:p>
+            <w:pPr>
+              <w:spacing w:after="0" w:line="240" w:lineRule="auto"/>
+              <w:rPr>
+                <w:rFonts w:ascii="Calibri" w:cs="Calibri" w:eastAsia="Calibri" w:hAnsi="Calibri"/>
+                <w:sz w:val="22"/>
+                <w:szCs w:val="22"/>
+              </w:rPr>
+            </w:pPr>
+            <w:r>
+              <w:rPr>
+                <w:rFonts w:ascii="Calibri" w:cs="Calibri" w:eastAsia="Calibri" w:hAnsi="Calibri"/>
+                <w:sz w:val="22"/>
+                <w:szCs w:val="22"/>
+                <w:rtl w:val="0"/>
+              </w:rPr>
+              <w:t xml:space="preserve">System display notification message when meet trouble, error</w:t>
+            </w:r>
+          </w:p>
+        </w:tc>
+        <w:tc>
+          <w:tcPr/>
+          <w:p>
+            <w:pPr>
+              <w:spacing w:after="160" w:line="259" w:lineRule="auto"/>
+              <w:ind w:left="100" w:firstLine="0"/>
+              <w:jc w:val="center"/>
+              <w:rPr>
+                <w:rFonts w:ascii="Gungsuh" w:cs="Gungsuh" w:eastAsia="Gungsuh" w:hAnsi="Gungsuh"/>
+                <w:sz w:val="22"/>
+                <w:szCs w:val="22"/>
+              </w:rPr>
+            </w:pPr>
+            <w:r>
+              <w:rPr>
+                <w:rFonts w:ascii="Gungsuh" w:cs="Gungsuh" w:eastAsia="Gungsuh" w:hAnsi="Gungsuh"/>
+                <w:sz w:val="22"/>
+                <w:szCs w:val="22"/>
+                <w:rtl w:val="0"/>
+              </w:rPr>
+              <w:t xml:space="preserve">√</w:t>
+            </w:r>
+          </w:p>
+        </w:tc>
+        <w:tc>
+          <w:tcPr/>
+          <w:p>
+            <w:pPr>
+              <w:spacing w:after="80" w:before="80" w:line="240" w:lineRule="auto"/>
+              <w:rPr>
+                <w:rFonts w:ascii="Calibri" w:cs="Calibri" w:eastAsia="Calibri" w:hAnsi="Calibri"/>
+                <w:sz w:val="22"/>
+                <w:szCs w:val="22"/>
+                <w:highlight w:val="white"/>
+              </w:rPr>
+            </w:pPr>
+            <w:r>
+              <w:rPr>
+                <w:rtl w:val="0"/>
+              </w:rPr>
+            </w:r>
+          </w:p>
+        </w:tc>
+      </w:tr>
+      <w:tr>
+        <w:trPr>
+          <w:trHeight w:val="578.5546875" w:hRule="atLeast"/>
+        </w:trPr>
+        <w:tc>
+          <w:tcPr>
+            <w:gridSpan w:val="4"/>
+          </w:tcPr>
+          <w:p>
+            <w:pPr>
+              <w:spacing w:after="80" w:before="80" w:lineRule="auto"/>
+              <w:jc w:val="center"/>
+              <w:rPr>
+                <w:rFonts w:ascii="Calibri" w:cs="Calibri" w:eastAsia="Calibri" w:hAnsi="Calibri"/>
+                <w:b w:val="1"/>
+                <w:sz w:val="22"/>
+                <w:szCs w:val="22"/>
+                <w:highlight w:val="white"/>
+              </w:rPr>
+            </w:pPr>
+            <w:r>
+              <w:rPr>
+                <w:rFonts w:ascii="Calibri" w:cs="Calibri" w:eastAsia="Calibri" w:hAnsi="Calibri"/>
+                <w:b w:val="1"/>
+                <w:sz w:val="22"/>
+                <w:szCs w:val="22"/>
+                <w:highlight w:val="white"/>
+                <w:rtl w:val="0"/>
+              </w:rPr>
+              <w:t xml:space="preserve">Database</w:t>
+            </w:r>
+          </w:p>
+        </w:tc>
+      </w:tr>
+      <w:tr>
+        <w:trPr>
+          <w:trHeight w:val="362.96875" w:hRule="atLeast"/>
+        </w:trPr>
+        <w:tc>
+          <w:tcPr/>
+          <w:p>
+            <w:pPr>
+              <w:spacing w:after="80" w:before="80" w:lineRule="auto"/>
+              <w:rPr>
+                <w:rFonts w:ascii="Calibri" w:cs="Calibri" w:eastAsia="Calibri" w:hAnsi="Calibri"/>
+                <w:sz w:val="22"/>
+                <w:szCs w:val="22"/>
+                <w:highlight w:val="white"/>
+              </w:rPr>
+            </w:pPr>
+            <w:r>
+              <w:rPr>
+                <w:rFonts w:ascii="Calibri" w:cs="Calibri" w:eastAsia="Calibri" w:hAnsi="Calibri"/>
+                <w:sz w:val="22"/>
+                <w:szCs w:val="22"/>
+                <w:highlight w:val="white"/>
+                <w:rtl w:val="0"/>
+              </w:rPr>
+              <w:t xml:space="preserve">CL-027</w:t>
+            </w:r>
+          </w:p>
+        </w:tc>
+        <w:tc>
+          <w:tcPr/>
+          <w:p>
+            <w:pPr>
+              <w:spacing w:after="0" w:line="240" w:lineRule="auto"/>
+              <w:rPr>
+                <w:rFonts w:ascii="Calibri" w:cs="Calibri" w:eastAsia="Calibri" w:hAnsi="Calibri"/>
+                <w:sz w:val="22"/>
+                <w:szCs w:val="22"/>
+              </w:rPr>
+            </w:pPr>
+            <w:r>
+              <w:rPr>
+                <w:rFonts w:ascii="Calibri" w:cs="Calibri" w:eastAsia="Calibri" w:hAnsi="Calibri"/>
+                <w:sz w:val="22"/>
+                <w:szCs w:val="22"/>
+                <w:rtl w:val="0"/>
+              </w:rPr>
+              <w:t xml:space="preserve">Correct data is getting saved in database upon successful backend submit</w:t>
+            </w:r>
+          </w:p>
+        </w:tc>
+        <w:tc>
+          <w:tcPr/>
+          <w:p>
+            <w:pPr>
+              <w:spacing w:after="160" w:line="259" w:lineRule="auto"/>
+              <w:ind w:left="100" w:firstLine="0"/>
+              <w:jc w:val="center"/>
+              <w:rPr>
+                <w:rFonts w:ascii="Gungsuh" w:cs="Gungsuh" w:eastAsia="Gungsuh" w:hAnsi="Gungsuh"/>
+                <w:sz w:val="22"/>
+                <w:szCs w:val="22"/>
+              </w:rPr>
+            </w:pPr>
+            <w:r>
+              <w:rPr>
+                <w:rFonts w:ascii="Gungsuh" w:cs="Gungsuh" w:eastAsia="Gungsuh" w:hAnsi="Gungsuh"/>
+                <w:sz w:val="22"/>
+                <w:szCs w:val="22"/>
+                <w:rtl w:val="0"/>
+              </w:rPr>
+              <w:t xml:space="preserve">√</w:t>
+            </w:r>
+          </w:p>
+        </w:tc>
+        <w:tc>
+          <w:tcPr/>
+          <w:p>
+            <w:pPr>
+              <w:spacing w:after="80" w:before="80" w:line="240" w:lineRule="auto"/>
+              <w:rPr>
+                <w:rFonts w:ascii="Calibri" w:cs="Calibri" w:eastAsia="Calibri" w:hAnsi="Calibri"/>
+                <w:sz w:val="22"/>
+                <w:szCs w:val="22"/>
+                <w:highlight w:val="white"/>
+              </w:rPr>
+            </w:pPr>
+            <w:r>
+              <w:rPr>
+                <w:rtl w:val="0"/>
+              </w:rPr>
+            </w:r>
+          </w:p>
+        </w:tc>
+      </w:tr>
+      <w:tr>
+        <w:trPr>
+          <w:trHeight w:val="362.96875" w:hRule="atLeast"/>
+        </w:trPr>
+        <w:tc>
+          <w:tcPr/>
+          <w:p>
+            <w:pPr>
+              <w:spacing w:after="80" w:before="80" w:lineRule="auto"/>
+              <w:rPr>
+                <w:rFonts w:ascii="Calibri" w:cs="Calibri" w:eastAsia="Calibri" w:hAnsi="Calibri"/>
+                <w:sz w:val="22"/>
+                <w:szCs w:val="22"/>
+                <w:highlight w:val="white"/>
+              </w:rPr>
+            </w:pPr>
+            <w:r>
+              <w:rPr>
+                <w:rFonts w:ascii="Calibri" w:cs="Calibri" w:eastAsia="Calibri" w:hAnsi="Calibri"/>
+                <w:sz w:val="22"/>
+                <w:szCs w:val="22"/>
+                <w:highlight w:val="white"/>
+                <w:rtl w:val="0"/>
+              </w:rPr>
+              <w:t xml:space="preserve">CL-028</w:t>
+            </w:r>
+          </w:p>
+        </w:tc>
+        <w:tc>
+          <w:tcPr/>
+          <w:p>
+            <w:pPr>
+              <w:spacing w:after="0" w:line="240" w:lineRule="auto"/>
+              <w:rPr>
+                <w:rFonts w:ascii="Calibri" w:cs="Calibri" w:eastAsia="Calibri" w:hAnsi="Calibri"/>
+                <w:sz w:val="22"/>
+                <w:szCs w:val="22"/>
+              </w:rPr>
+            </w:pPr>
+            <w:r>
+              <w:rPr>
+                <w:rFonts w:ascii="Calibri" w:cs="Calibri" w:eastAsia="Calibri" w:hAnsi="Calibri"/>
+                <w:sz w:val="22"/>
+                <w:szCs w:val="22"/>
+                <w:rtl w:val="0"/>
+              </w:rPr>
+              <w:t xml:space="preserve">Values columns are not accepting null values</w:t>
+            </w:r>
+          </w:p>
+        </w:tc>
+        <w:tc>
+          <w:tcPr/>
+          <w:p>
+            <w:pPr>
+              <w:spacing w:after="160" w:line="259" w:lineRule="auto"/>
+              <w:ind w:left="100" w:firstLine="0"/>
+              <w:jc w:val="center"/>
+              <w:rPr>
+                <w:rFonts w:ascii="Gungsuh" w:cs="Gungsuh" w:eastAsia="Gungsuh" w:hAnsi="Gungsuh"/>
+                <w:sz w:val="22"/>
+                <w:szCs w:val="22"/>
+              </w:rPr>
+            </w:pPr>
+            <w:r>
+              <w:rPr>
+                <w:rFonts w:ascii="Gungsuh" w:cs="Gungsuh" w:eastAsia="Gungsuh" w:hAnsi="Gungsuh"/>
+                <w:sz w:val="22"/>
+                <w:szCs w:val="22"/>
+                <w:rtl w:val="0"/>
+              </w:rPr>
+              <w:t xml:space="preserve">√</w:t>
+            </w:r>
+          </w:p>
+        </w:tc>
+        <w:tc>
+          <w:tcPr/>
+          <w:p>
+            <w:pPr>
+              <w:spacing w:after="80" w:before="80" w:line="240" w:lineRule="auto"/>
+              <w:rPr>
+                <w:rFonts w:ascii="Calibri" w:cs="Calibri" w:eastAsia="Calibri" w:hAnsi="Calibri"/>
+                <w:sz w:val="22"/>
+                <w:szCs w:val="22"/>
+                <w:highlight w:val="white"/>
+              </w:rPr>
+            </w:pPr>
+            <w:r>
+              <w:rPr>
+                <w:rtl w:val="0"/>
+              </w:rPr>
+            </w:r>
+          </w:p>
+        </w:tc>
+      </w:tr>
+      <w:tr>
+        <w:trPr>
+          <w:trHeight w:val="362.96875" w:hRule="atLeast"/>
+        </w:trPr>
+        <w:tc>
+          <w:tcPr/>
+          <w:p>
+            <w:pPr>
+              <w:spacing w:after="80" w:before="80" w:lineRule="auto"/>
+              <w:rPr>
+                <w:rFonts w:ascii="Calibri" w:cs="Calibri" w:eastAsia="Calibri" w:hAnsi="Calibri"/>
+                <w:sz w:val="22"/>
+                <w:szCs w:val="22"/>
+                <w:highlight w:val="white"/>
+              </w:rPr>
+            </w:pPr>
+            <w:r>
+              <w:rPr>
+                <w:rFonts w:ascii="Calibri" w:cs="Calibri" w:eastAsia="Calibri" w:hAnsi="Calibri"/>
+                <w:sz w:val="22"/>
+                <w:szCs w:val="22"/>
+                <w:highlight w:val="white"/>
+                <w:rtl w:val="0"/>
+              </w:rPr>
+              <w:t xml:space="preserve">CL-029</w:t>
+            </w:r>
+          </w:p>
+        </w:tc>
+        <w:tc>
+          <w:tcPr/>
+          <w:p>
+            <w:pPr>
+              <w:rPr>
+                <w:rFonts w:ascii="Calibri" w:cs="Calibri" w:eastAsia="Calibri" w:hAnsi="Calibri"/>
+                <w:sz w:val="22"/>
+                <w:szCs w:val="22"/>
+              </w:rPr>
+            </w:pPr>
+            <w:r>
+              <w:rPr>
+                <w:rFonts w:ascii="Calibri" w:cs="Calibri" w:eastAsia="Calibri" w:hAnsi="Calibri"/>
+                <w:sz w:val="22"/>
+                <w:szCs w:val="22"/>
+                <w:rtl w:val="0"/>
+              </w:rPr>
+              <w:t xml:space="preserve">Data should be stored in single multiple tables based on design</w:t>
+            </w:r>
+          </w:p>
+        </w:tc>
+        <w:tc>
+          <w:tcPr/>
+          <w:p>
+            <w:pPr>
+              <w:spacing w:after="160" w:line="259" w:lineRule="auto"/>
+              <w:ind w:left="100" w:firstLine="0"/>
+              <w:jc w:val="center"/>
+              <w:rPr>
+                <w:rFonts w:ascii="Gungsuh" w:cs="Gungsuh" w:eastAsia="Gungsuh" w:hAnsi="Gungsuh"/>
+                <w:sz w:val="22"/>
+                <w:szCs w:val="22"/>
+              </w:rPr>
+            </w:pPr>
+            <w:r>
+              <w:rPr>
+                <w:rFonts w:ascii="Gungsuh" w:cs="Gungsuh" w:eastAsia="Gungsuh" w:hAnsi="Gungsuh"/>
+                <w:sz w:val="22"/>
+                <w:szCs w:val="22"/>
+                <w:rtl w:val="0"/>
+              </w:rPr>
+              <w:t xml:space="preserve">√</w:t>
+            </w:r>
+          </w:p>
+        </w:tc>
+        <w:tc>
+          <w:tcPr/>
+          <w:p>
+            <w:pPr>
+              <w:spacing w:after="80" w:before="80" w:lineRule="auto"/>
+              <w:rPr>
+                <w:rFonts w:ascii="Calibri" w:cs="Calibri" w:eastAsia="Calibri" w:hAnsi="Calibri"/>
+                <w:sz w:val="22"/>
+                <w:szCs w:val="22"/>
+                <w:highlight w:val="white"/>
+              </w:rPr>
+            </w:pPr>
+            <w:r>
+              <w:rPr>
+                <w:rtl w:val="0"/>
+              </w:rPr>
+            </w:r>
+          </w:p>
+        </w:tc>
+      </w:tr>
+      <w:tr>
+        <w:trPr>
+          <w:trHeight w:val="362.96875" w:hRule="atLeast"/>
+        </w:trPr>
+        <w:tc>
+          <w:tcPr/>
+          <w:p>
+            <w:pPr>
+              <w:spacing w:after="80" w:before="80" w:lineRule="auto"/>
+              <w:rPr>
+                <w:rFonts w:ascii="Calibri" w:cs="Calibri" w:eastAsia="Calibri" w:hAnsi="Calibri"/>
+                <w:sz w:val="22"/>
+                <w:szCs w:val="22"/>
+                <w:highlight w:val="white"/>
+              </w:rPr>
+            </w:pPr>
+            <w:r>
+              <w:rPr>
+                <w:rFonts w:ascii="Calibri" w:cs="Calibri" w:eastAsia="Calibri" w:hAnsi="Calibri"/>
+                <w:sz w:val="22"/>
+                <w:szCs w:val="22"/>
+                <w:highlight w:val="white"/>
+                <w:rtl w:val="0"/>
+              </w:rPr>
+              <w:t xml:space="preserve">CL-030</w:t>
+            </w:r>
+          </w:p>
+        </w:tc>
+        <w:tc>
+          <w:tcPr/>
+          <w:p>
+            <w:pPr>
+              <w:rPr>
+                <w:rFonts w:ascii="Calibri" w:cs="Calibri" w:eastAsia="Calibri" w:hAnsi="Calibri"/>
+                <w:sz w:val="22"/>
+                <w:szCs w:val="22"/>
+              </w:rPr>
+            </w:pPr>
+            <w:r>
+              <w:rPr>
+                <w:rFonts w:ascii="Calibri" w:cs="Calibri" w:eastAsia="Calibri" w:hAnsi="Calibri"/>
+                <w:sz w:val="22"/>
+                <w:szCs w:val="22"/>
+                <w:rtl w:val="0"/>
+              </w:rPr>
+              <w:t xml:space="preserve">Input data is not truncated. Field length shown to user on application, web and in database schema should be same</w:t>
+            </w:r>
+          </w:p>
+        </w:tc>
+        <w:tc>
+          <w:tcPr/>
+          <w:p>
+            <w:pPr>
+              <w:spacing w:after="160" w:line="259" w:lineRule="auto"/>
+              <w:ind w:left="100" w:firstLine="0"/>
+              <w:jc w:val="center"/>
+              <w:rPr>
+                <w:rFonts w:ascii="Gungsuh" w:cs="Gungsuh" w:eastAsia="Gungsuh" w:hAnsi="Gungsuh"/>
+                <w:sz w:val="22"/>
+                <w:szCs w:val="22"/>
+              </w:rPr>
+            </w:pPr>
+            <w:r>
+              <w:rPr>
+                <w:rFonts w:ascii="Gungsuh" w:cs="Gungsuh" w:eastAsia="Gungsuh" w:hAnsi="Gungsuh"/>
+                <w:sz w:val="22"/>
+                <w:szCs w:val="22"/>
+                <w:rtl w:val="0"/>
+              </w:rPr>
+              <w:t xml:space="preserve">√</w:t>
+            </w:r>
+          </w:p>
+        </w:tc>
+        <w:tc>
+          <w:tcPr/>
+          <w:p>
+            <w:pPr>
+              <w:spacing w:after="80" w:before="80" w:lineRule="auto"/>
+              <w:rPr>
+                <w:rFonts w:ascii="Calibri" w:cs="Calibri" w:eastAsia="Calibri" w:hAnsi="Calibri"/>
+                <w:sz w:val="22"/>
+                <w:szCs w:val="22"/>
+                <w:highlight w:val="white"/>
+              </w:rPr>
+            </w:pPr>
+            <w:r>
+              <w:rPr>
+                <w:rtl w:val="0"/>
+              </w:rPr>
+            </w:r>
+          </w:p>
+        </w:tc>
+      </w:tr>
+      <w:tr>
+        <w:trPr>
+          <w:trHeight w:val="362.96875" w:hRule="atLeast"/>
+        </w:trPr>
+        <w:tc>
+          <w:tcPr/>
+          <w:p>
+            <w:pPr>
+              <w:spacing w:after="80" w:before="80" w:lineRule="auto"/>
+              <w:rPr>
+                <w:rFonts w:ascii="Calibri" w:cs="Calibri" w:eastAsia="Calibri" w:hAnsi="Calibri"/>
+                <w:sz w:val="22"/>
+                <w:szCs w:val="22"/>
+                <w:highlight w:val="white"/>
+              </w:rPr>
+            </w:pPr>
+            <w:r>
+              <w:rPr>
+                <w:rFonts w:ascii="Calibri" w:cs="Calibri" w:eastAsia="Calibri" w:hAnsi="Calibri"/>
+                <w:sz w:val="22"/>
+                <w:szCs w:val="22"/>
+                <w:highlight w:val="white"/>
+                <w:rtl w:val="0"/>
+              </w:rPr>
+              <w:t xml:space="preserve">CL-031</w:t>
+            </w:r>
+          </w:p>
+        </w:tc>
+        <w:tc>
+          <w:tcPr/>
+          <w:p>
+            <w:pPr>
+              <w:rPr>
+                <w:rFonts w:ascii="Calibri" w:cs="Calibri" w:eastAsia="Calibri" w:hAnsi="Calibri"/>
+                <w:sz w:val="22"/>
+                <w:szCs w:val="22"/>
+              </w:rPr>
+            </w:pPr>
+            <w:r>
+              <w:rPr>
+                <w:rFonts w:ascii="Calibri" w:cs="Calibri" w:eastAsia="Calibri" w:hAnsi="Calibri"/>
+                <w:sz w:val="22"/>
+                <w:szCs w:val="22"/>
+                <w:rtl w:val="0"/>
+              </w:rPr>
+              <w:t xml:space="preserve">Input numeric fields with minimum, maximum, and float values</w:t>
+            </w:r>
+          </w:p>
+        </w:tc>
+        <w:tc>
+          <w:tcPr/>
+          <w:p>
+            <w:pPr>
+              <w:spacing w:after="160" w:line="259" w:lineRule="auto"/>
+              <w:ind w:left="100" w:firstLine="0"/>
+              <w:jc w:val="center"/>
+              <w:rPr>
+                <w:rFonts w:ascii="Gungsuh" w:cs="Gungsuh" w:eastAsia="Gungsuh" w:hAnsi="Gungsuh"/>
+                <w:sz w:val="22"/>
+                <w:szCs w:val="22"/>
+              </w:rPr>
+            </w:pPr>
+            <w:r>
+              <w:rPr>
+                <w:rFonts w:ascii="Gungsuh" w:cs="Gungsuh" w:eastAsia="Gungsuh" w:hAnsi="Gungsuh"/>
+                <w:sz w:val="22"/>
+                <w:szCs w:val="22"/>
+                <w:rtl w:val="0"/>
+              </w:rPr>
+              <w:t xml:space="preserve">√</w:t>
+            </w:r>
+          </w:p>
+        </w:tc>
+        <w:tc>
+          <w:tcPr/>
+          <w:p>
+            <w:pPr>
+              <w:spacing w:after="80" w:before="80" w:lineRule="auto"/>
+              <w:rPr>
+                <w:rFonts w:ascii="Calibri" w:cs="Calibri" w:eastAsia="Calibri" w:hAnsi="Calibri"/>
+                <w:sz w:val="22"/>
+                <w:szCs w:val="22"/>
+                <w:highlight w:val="white"/>
+              </w:rPr>
+            </w:pPr>
+            <w:r>
+              <w:rPr>
+                <w:rtl w:val="0"/>
+              </w:rPr>
+            </w:r>
+          </w:p>
+        </w:tc>
+      </w:tr>
+      <w:tr>
+        <w:trPr>
+          <w:trHeight w:val="362.96875" w:hRule="atLeast"/>
+        </w:trPr>
+        <w:tc>
+          <w:tcPr/>
+          <w:p>
+            <w:pPr>
+              <w:spacing w:after="80" w:before="80" w:lineRule="auto"/>
+              <w:rPr>
+                <w:rFonts w:ascii="Calibri" w:cs="Calibri" w:eastAsia="Calibri" w:hAnsi="Calibri"/>
+                <w:sz w:val="22"/>
+                <w:szCs w:val="22"/>
+                <w:highlight w:val="white"/>
+              </w:rPr>
+            </w:pPr>
+            <w:r>
+              <w:rPr>
+                <w:rFonts w:ascii="Calibri" w:cs="Calibri" w:eastAsia="Calibri" w:hAnsi="Calibri"/>
+                <w:sz w:val="22"/>
+                <w:szCs w:val="22"/>
+                <w:highlight w:val="white"/>
+                <w:rtl w:val="0"/>
+              </w:rPr>
+              <w:t xml:space="preserve">CL-032</w:t>
+            </w:r>
+          </w:p>
+        </w:tc>
+        <w:tc>
+          <w:tcPr/>
+          <w:p>
+            <w:pPr>
+              <w:rPr>
+                <w:rFonts w:ascii="Calibri" w:cs="Calibri" w:eastAsia="Calibri" w:hAnsi="Calibri"/>
+                <w:sz w:val="22"/>
+                <w:szCs w:val="22"/>
+              </w:rPr>
+            </w:pPr>
+            <w:r>
+              <w:rPr>
+                <w:rFonts w:ascii="Calibri" w:cs="Calibri" w:eastAsia="Calibri" w:hAnsi="Calibri"/>
+                <w:sz w:val="22"/>
+                <w:szCs w:val="22"/>
+                <w:rtl w:val="0"/>
+              </w:rPr>
+              <w:t xml:space="preserve">Input numeric fields with negative values (for both acceptance and non-acceptance)</w:t>
+            </w:r>
+          </w:p>
+        </w:tc>
+        <w:tc>
+          <w:tcPr/>
+          <w:p>
+            <w:pPr>
+              <w:spacing w:after="160" w:line="259" w:lineRule="auto"/>
+              <w:ind w:left="100" w:firstLine="0"/>
+              <w:jc w:val="center"/>
+              <w:rPr>
+                <w:rFonts w:ascii="Gungsuh" w:cs="Gungsuh" w:eastAsia="Gungsuh" w:hAnsi="Gungsuh"/>
+                <w:sz w:val="22"/>
+                <w:szCs w:val="22"/>
+              </w:rPr>
+            </w:pPr>
+            <w:r>
+              <w:rPr>
+                <w:rFonts w:ascii="Gungsuh" w:cs="Gungsuh" w:eastAsia="Gungsuh" w:hAnsi="Gungsuh"/>
+                <w:sz w:val="22"/>
+                <w:szCs w:val="22"/>
+                <w:rtl w:val="0"/>
+              </w:rPr>
+              <w:t xml:space="preserve">√</w:t>
+            </w:r>
+          </w:p>
+        </w:tc>
+        <w:tc>
+          <w:tcPr/>
+          <w:p>
+            <w:pPr>
+              <w:spacing w:after="80" w:before="80" w:lineRule="auto"/>
+              <w:rPr>
+                <w:rFonts w:ascii="Calibri" w:cs="Calibri" w:eastAsia="Calibri" w:hAnsi="Calibri"/>
+                <w:sz w:val="22"/>
+                <w:szCs w:val="22"/>
+                <w:highlight w:val="white"/>
+              </w:rPr>
+            </w:pPr>
+            <w:r>
+              <w:rPr>
+                <w:rtl w:val="0"/>
+              </w:rPr>
+            </w:r>
+          </w:p>
+        </w:tc>
+      </w:tr>
+      <w:tr>
+        <w:trPr>
+          <w:trHeight w:val="362.96875" w:hRule="atLeast"/>
+        </w:trPr>
+        <w:tc>
+          <w:tcPr/>
+          <w:p>
+            <w:pPr>
+              <w:spacing w:after="80" w:before="80" w:lineRule="auto"/>
+              <w:rPr>
+                <w:rFonts w:ascii="Calibri" w:cs="Calibri" w:eastAsia="Calibri" w:hAnsi="Calibri"/>
+                <w:sz w:val="22"/>
+                <w:szCs w:val="22"/>
+                <w:highlight w:val="white"/>
+              </w:rPr>
+            </w:pPr>
+            <w:r>
+              <w:rPr>
+                <w:rFonts w:ascii="Calibri" w:cs="Calibri" w:eastAsia="Calibri" w:hAnsi="Calibri"/>
+                <w:sz w:val="22"/>
+                <w:szCs w:val="22"/>
+                <w:highlight w:val="white"/>
+                <w:rtl w:val="0"/>
+              </w:rPr>
+              <w:t xml:space="preserve">CL-033</w:t>
+            </w:r>
+          </w:p>
+        </w:tc>
+        <w:tc>
+          <w:tcPr/>
+          <w:p>
+            <w:pPr>
+              <w:rPr>
+                <w:rFonts w:ascii="Calibri" w:cs="Calibri" w:eastAsia="Calibri" w:hAnsi="Calibri"/>
+                <w:sz w:val="22"/>
+                <w:szCs w:val="22"/>
+              </w:rPr>
+            </w:pPr>
+            <w:r>
+              <w:rPr>
+                <w:rFonts w:ascii="Calibri" w:cs="Calibri" w:eastAsia="Calibri" w:hAnsi="Calibri"/>
+                <w:sz w:val="22"/>
+                <w:szCs w:val="22"/>
+                <w:rtl w:val="0"/>
+              </w:rPr>
+              <w:t xml:space="preserve">Drop down list are saved correctly in database</w:t>
+            </w:r>
+          </w:p>
+        </w:tc>
+        <w:tc>
+          <w:tcPr/>
+          <w:p>
+            <w:pPr>
+              <w:spacing w:after="160" w:line="259" w:lineRule="auto"/>
+              <w:ind w:left="100" w:firstLine="0"/>
+              <w:jc w:val="center"/>
+              <w:rPr>
+                <w:rFonts w:ascii="Gungsuh" w:cs="Gungsuh" w:eastAsia="Gungsuh" w:hAnsi="Gungsuh"/>
+                <w:sz w:val="22"/>
+                <w:szCs w:val="22"/>
+              </w:rPr>
+            </w:pPr>
+            <w:r>
+              <w:rPr>
+                <w:rFonts w:ascii="Gungsuh" w:cs="Gungsuh" w:eastAsia="Gungsuh" w:hAnsi="Gungsuh"/>
+                <w:sz w:val="22"/>
+                <w:szCs w:val="22"/>
+                <w:rtl w:val="0"/>
+              </w:rPr>
+              <w:t xml:space="preserve">√</w:t>
+            </w:r>
+          </w:p>
+        </w:tc>
+        <w:tc>
+          <w:tcPr/>
+          <w:p>
+            <w:pPr>
+              <w:spacing w:after="80" w:before="80" w:lineRule="auto"/>
+              <w:rPr>
+                <w:rFonts w:ascii="Calibri" w:cs="Calibri" w:eastAsia="Calibri" w:hAnsi="Calibri"/>
+                <w:sz w:val="22"/>
+                <w:szCs w:val="22"/>
+                <w:highlight w:val="white"/>
+              </w:rPr>
+            </w:pPr>
+            <w:r>
+              <w:rPr>
+                <w:rtl w:val="0"/>
+              </w:rPr>
+            </w:r>
+          </w:p>
+        </w:tc>
+      </w:tr>
+      <w:tr>
+        <w:trPr>
+          <w:trHeight w:val="362.96875" w:hRule="atLeast"/>
+        </w:trPr>
+        <w:tc>
+          <w:tcPr/>
+          <w:p>
+            <w:pPr>
+              <w:spacing w:after="80" w:before="80" w:lineRule="auto"/>
+              <w:rPr>
+                <w:rFonts w:ascii="Calibri" w:cs="Calibri" w:eastAsia="Calibri" w:hAnsi="Calibri"/>
+                <w:sz w:val="22"/>
+                <w:szCs w:val="22"/>
+                <w:highlight w:val="white"/>
+              </w:rPr>
+            </w:pPr>
+            <w:r>
+              <w:rPr>
+                <w:rFonts w:ascii="Calibri" w:cs="Calibri" w:eastAsia="Calibri" w:hAnsi="Calibri"/>
+                <w:sz w:val="22"/>
+                <w:szCs w:val="22"/>
+                <w:highlight w:val="white"/>
+                <w:rtl w:val="0"/>
+              </w:rPr>
+              <w:t xml:space="preserve">CL-034</w:t>
+            </w:r>
+          </w:p>
+        </w:tc>
+        <w:tc>
+          <w:tcPr/>
+          <w:p>
+            <w:pPr>
+              <w:rPr>
+                <w:rFonts w:ascii="Calibri" w:cs="Calibri" w:eastAsia="Calibri" w:hAnsi="Calibri"/>
+                <w:sz w:val="22"/>
+                <w:szCs w:val="22"/>
+              </w:rPr>
+            </w:pPr>
+            <w:r>
+              <w:rPr>
+                <w:rFonts w:ascii="Calibri" w:cs="Calibri" w:eastAsia="Calibri" w:hAnsi="Calibri"/>
+                <w:sz w:val="22"/>
+                <w:szCs w:val="22"/>
+                <w:rtl w:val="0"/>
+              </w:rPr>
+              <w:t xml:space="preserve">Database fields are designed with correct data type and data length</w:t>
+            </w:r>
+          </w:p>
+        </w:tc>
+        <w:tc>
+          <w:tcPr/>
+          <w:p>
+            <w:pPr>
+              <w:spacing w:after="160" w:line="259" w:lineRule="auto"/>
+              <w:ind w:left="100" w:firstLine="0"/>
+              <w:jc w:val="center"/>
+              <w:rPr>
+                <w:rFonts w:ascii="Gungsuh" w:cs="Gungsuh" w:eastAsia="Gungsuh" w:hAnsi="Gungsuh"/>
+                <w:sz w:val="22"/>
+                <w:szCs w:val="22"/>
+              </w:rPr>
+            </w:pPr>
+            <w:r>
+              <w:rPr>
+                <w:rFonts w:ascii="Gungsuh" w:cs="Gungsuh" w:eastAsia="Gungsuh" w:hAnsi="Gungsuh"/>
+                <w:sz w:val="22"/>
+                <w:szCs w:val="22"/>
+                <w:rtl w:val="0"/>
+              </w:rPr>
+              <w:t xml:space="preserve">√</w:t>
+            </w:r>
+          </w:p>
+        </w:tc>
+        <w:tc>
+          <w:tcPr/>
+          <w:p>
+            <w:pPr>
+              <w:spacing w:after="80" w:before="80" w:lineRule="auto"/>
+              <w:rPr>
+                <w:rFonts w:ascii="Calibri" w:cs="Calibri" w:eastAsia="Calibri" w:hAnsi="Calibri"/>
+                <w:sz w:val="22"/>
+                <w:szCs w:val="22"/>
+                <w:highlight w:val="white"/>
+              </w:rPr>
+            </w:pPr>
+            <w:r>
+              <w:rPr>
+                <w:rtl w:val="0"/>
+              </w:rPr>
+            </w:r>
+          </w:p>
+        </w:tc>
+      </w:tr>
+      <w:tr>
+        <w:trPr>
+          <w:trHeight w:val="362.96875" w:hRule="atLeast"/>
+        </w:trPr>
+        <w:tc>
+          <w:tcPr/>
+          <w:p>
+            <w:pPr>
+              <w:spacing w:after="80" w:before="80" w:lineRule="auto"/>
+              <w:rPr>
+                <w:rFonts w:ascii="Calibri" w:cs="Calibri" w:eastAsia="Calibri" w:hAnsi="Calibri"/>
+                <w:sz w:val="22"/>
+                <w:szCs w:val="22"/>
+                <w:highlight w:val="white"/>
+              </w:rPr>
+            </w:pPr>
+            <w:r>
+              <w:rPr>
+                <w:rFonts w:ascii="Calibri" w:cs="Calibri" w:eastAsia="Calibri" w:hAnsi="Calibri"/>
+                <w:sz w:val="22"/>
+                <w:szCs w:val="22"/>
+                <w:highlight w:val="white"/>
+                <w:rtl w:val="0"/>
+              </w:rPr>
+              <w:t xml:space="preserve">CL-035</w:t>
+            </w:r>
+          </w:p>
+        </w:tc>
+        <w:tc>
+          <w:tcPr/>
+          <w:p>
+            <w:pPr>
+              <w:rPr>
+                <w:rFonts w:ascii="Calibri" w:cs="Calibri" w:eastAsia="Calibri" w:hAnsi="Calibri"/>
+                <w:sz w:val="22"/>
+                <w:szCs w:val="22"/>
+              </w:rPr>
+            </w:pPr>
+            <w:r>
+              <w:rPr>
+                <w:rFonts w:ascii="Calibri" w:cs="Calibri" w:eastAsia="Calibri" w:hAnsi="Calibri"/>
+                <w:sz w:val="22"/>
+                <w:szCs w:val="22"/>
+                <w:rtl w:val="0"/>
+              </w:rPr>
+              <w:t xml:space="preserve">All collections constraints like Primary key, etc. are implemented correctly</w:t>
+            </w:r>
+          </w:p>
+        </w:tc>
+        <w:tc>
+          <w:tcPr/>
+          <w:p>
+            <w:pPr>
+              <w:spacing w:after="160" w:line="259" w:lineRule="auto"/>
+              <w:ind w:left="100" w:firstLine="0"/>
+              <w:jc w:val="center"/>
+              <w:rPr>
+                <w:rFonts w:ascii="Gungsuh" w:cs="Gungsuh" w:eastAsia="Gungsuh" w:hAnsi="Gungsuh"/>
+                <w:sz w:val="22"/>
+                <w:szCs w:val="22"/>
+              </w:rPr>
+            </w:pPr>
+            <w:r>
+              <w:rPr>
+                <w:rFonts w:ascii="Gungsuh" w:cs="Gungsuh" w:eastAsia="Gungsuh" w:hAnsi="Gungsuh"/>
+                <w:sz w:val="22"/>
+                <w:szCs w:val="22"/>
+                <w:rtl w:val="0"/>
+              </w:rPr>
+              <w:t xml:space="preserve">√</w:t>
+            </w:r>
+          </w:p>
+        </w:tc>
+        <w:tc>
+          <w:tcPr/>
+          <w:p>
+            <w:pPr>
+              <w:spacing w:after="80" w:before="80" w:lineRule="auto"/>
+              <w:rPr>
+                <w:rFonts w:ascii="Calibri" w:cs="Calibri" w:eastAsia="Calibri" w:hAnsi="Calibri"/>
+                <w:sz w:val="22"/>
+                <w:szCs w:val="22"/>
+                <w:highlight w:val="white"/>
+              </w:rPr>
+            </w:pPr>
+            <w:r>
+              <w:rPr>
+                <w:rtl w:val="0"/>
+              </w:rPr>
+            </w:r>
+          </w:p>
+        </w:tc>
+      </w:tr>
+      <w:tr>
+        <w:trPr>
+          <w:trHeight w:val="362.96875" w:hRule="atLeast"/>
+        </w:trPr>
+        <w:tc>
+          <w:tcPr/>
+          <w:p>
+            <w:pPr>
+              <w:spacing w:after="80" w:before="80" w:lineRule="auto"/>
+              <w:rPr>
+                <w:rFonts w:ascii="Calibri" w:cs="Calibri" w:eastAsia="Calibri" w:hAnsi="Calibri"/>
+                <w:sz w:val="22"/>
+                <w:szCs w:val="22"/>
+                <w:highlight w:val="white"/>
+              </w:rPr>
+            </w:pPr>
+            <w:r>
+              <w:rPr>
+                <w:rFonts w:ascii="Calibri" w:cs="Calibri" w:eastAsia="Calibri" w:hAnsi="Calibri"/>
+                <w:sz w:val="22"/>
+                <w:szCs w:val="22"/>
+                <w:highlight w:val="white"/>
+                <w:rtl w:val="0"/>
+              </w:rPr>
+              <w:t xml:space="preserve">CL-036</w:t>
+            </w:r>
+          </w:p>
+        </w:tc>
+        <w:tc>
+          <w:tcPr/>
+          <w:p>
+            <w:pPr>
+              <w:rPr>
+                <w:rFonts w:ascii="Calibri" w:cs="Calibri" w:eastAsia="Calibri" w:hAnsi="Calibri"/>
+                <w:sz w:val="22"/>
+                <w:szCs w:val="22"/>
+              </w:rPr>
+            </w:pPr>
+            <w:r>
+              <w:rPr>
+                <w:rFonts w:ascii="Calibri" w:cs="Calibri" w:eastAsia="Calibri" w:hAnsi="Calibri"/>
+                <w:sz w:val="22"/>
+                <w:szCs w:val="22"/>
+                <w:rtl w:val="0"/>
+              </w:rPr>
+              <w:t xml:space="preserve">Input field leading and trailing spaces are truncated before committing data to database</w:t>
+            </w:r>
+          </w:p>
+        </w:tc>
+        <w:tc>
+          <w:tcPr/>
+          <w:p>
+            <w:pPr>
+              <w:spacing w:after="160" w:line="259" w:lineRule="auto"/>
+              <w:ind w:left="100" w:firstLine="0"/>
+              <w:jc w:val="center"/>
+              <w:rPr>
+                <w:rFonts w:ascii="Gungsuh" w:cs="Gungsuh" w:eastAsia="Gungsuh" w:hAnsi="Gungsuh"/>
+                <w:sz w:val="22"/>
+                <w:szCs w:val="22"/>
+              </w:rPr>
+            </w:pPr>
+            <w:r>
+              <w:rPr>
+                <w:rFonts w:ascii="Gungsuh" w:cs="Gungsuh" w:eastAsia="Gungsuh" w:hAnsi="Gungsuh"/>
+                <w:sz w:val="22"/>
+                <w:szCs w:val="22"/>
+                <w:rtl w:val="0"/>
+              </w:rPr>
+              <w:t xml:space="preserve">√</w:t>
+            </w:r>
+          </w:p>
+        </w:tc>
+        <w:tc>
+          <w:tcPr/>
+          <w:p>
+            <w:pPr>
+              <w:spacing w:after="80" w:before="80" w:lineRule="auto"/>
+              <w:rPr>
+                <w:rFonts w:ascii="Calibri" w:cs="Calibri" w:eastAsia="Calibri" w:hAnsi="Calibri"/>
+                <w:sz w:val="22"/>
+                <w:szCs w:val="22"/>
+                <w:highlight w:val="white"/>
+              </w:rPr>
+            </w:pPr>
+            <w:r>
+              <w:rPr>
+                <w:rtl w:val="0"/>
+              </w:rPr>
+            </w:r>
+          </w:p>
+        </w:tc>
+      </w:tr>
+      <w:tr>
+        <w:trPr>
+          <w:trHeight w:val="608.5546875" w:hRule="atLeast"/>
+        </w:trPr>
+        <w:tc>
+          <w:tcPr>
+            <w:gridSpan w:val="4"/>
+          </w:tcPr>
+          <w:p>
+            <w:pPr>
+              <w:spacing w:after="80" w:before="80" w:lineRule="auto"/>
+              <w:jc w:val="center"/>
+              <w:rPr>
+                <w:rFonts w:ascii="Calibri" w:cs="Calibri" w:eastAsia="Calibri" w:hAnsi="Calibri"/>
+                <w:b w:val="1"/>
+                <w:sz w:val="22"/>
+                <w:szCs w:val="22"/>
+                <w:highlight w:val="white"/>
+              </w:rPr>
+            </w:pPr>
+            <w:r>
+              <w:rPr>
+                <w:rFonts w:ascii="Calibri" w:cs="Calibri" w:eastAsia="Calibri" w:hAnsi="Calibri"/>
+                <w:b w:val="1"/>
+                <w:sz w:val="22"/>
+                <w:szCs w:val="22"/>
+                <w:highlight w:val="white"/>
+                <w:rtl w:val="0"/>
+              </w:rPr>
+              <w:t xml:space="preserve">Performance</w:t>
+            </w:r>
+          </w:p>
+        </w:tc>
+      </w:tr>
+      <w:tr>
+        <w:trPr>
+          <w:trHeight w:val="362.96875" w:hRule="atLeast"/>
+        </w:trPr>
+        <w:tc>
+          <w:tcPr/>
+          <w:p>
+            <w:pPr>
+              <w:spacing w:after="80" w:before="80" w:lineRule="auto"/>
+              <w:rPr>
+                <w:rFonts w:ascii="Calibri" w:cs="Calibri" w:eastAsia="Calibri" w:hAnsi="Calibri"/>
+                <w:sz w:val="22"/>
+                <w:szCs w:val="22"/>
+                <w:highlight w:val="white"/>
+              </w:rPr>
+            </w:pPr>
+            <w:r>
+              <w:rPr>
+                <w:rFonts w:ascii="Calibri" w:cs="Calibri" w:eastAsia="Calibri" w:hAnsi="Calibri"/>
+                <w:sz w:val="22"/>
+                <w:szCs w:val="22"/>
+                <w:highlight w:val="white"/>
+                <w:rtl w:val="0"/>
+              </w:rPr>
+              <w:t xml:space="preserve">CL-037</w:t>
+            </w:r>
+          </w:p>
+        </w:tc>
+        <w:tc>
+          <w:tcPr/>
+          <w:p>
+            <w:pPr>
+              <w:rPr>
+                <w:rFonts w:ascii="Calibri" w:cs="Calibri" w:eastAsia="Calibri" w:hAnsi="Calibri"/>
+                <w:sz w:val="22"/>
+                <w:szCs w:val="22"/>
+              </w:rPr>
+            </w:pPr>
+            <w:r>
+              <w:rPr>
+                <w:rFonts w:ascii="Calibri" w:cs="Calibri" w:eastAsia="Calibri" w:hAnsi="Calibri"/>
+                <w:sz w:val="22"/>
+                <w:szCs w:val="22"/>
+                <w:rtl w:val="0"/>
+              </w:rPr>
+              <w:t xml:space="preserve">Real time connection</w:t>
+            </w:r>
+          </w:p>
+        </w:tc>
+        <w:tc>
+          <w:tcPr/>
+          <w:p>
+            <w:pPr>
+              <w:spacing w:after="160" w:line="259" w:lineRule="auto"/>
+              <w:ind w:left="100" w:firstLine="0"/>
+              <w:jc w:val="center"/>
+              <w:rPr>
+                <w:rFonts w:ascii="Gungsuh" w:cs="Gungsuh" w:eastAsia="Gungsuh" w:hAnsi="Gungsuh"/>
+                <w:sz w:val="22"/>
+                <w:szCs w:val="22"/>
+              </w:rPr>
+            </w:pPr>
+            <w:r>
+              <w:rPr>
+                <w:rFonts w:ascii="Gungsuh" w:cs="Gungsuh" w:eastAsia="Gungsuh" w:hAnsi="Gungsuh"/>
+                <w:sz w:val="22"/>
+                <w:szCs w:val="22"/>
+                <w:rtl w:val="0"/>
+              </w:rPr>
+              <w:t xml:space="preserve">√</w:t>
+            </w:r>
+          </w:p>
+        </w:tc>
+        <w:tc>
+          <w:tcPr/>
+          <w:p>
+            <w:pPr>
+              <w:spacing w:after="80" w:before="80" w:lineRule="auto"/>
+              <w:rPr>
+                <w:rFonts w:ascii="Calibri" w:cs="Calibri" w:eastAsia="Calibri" w:hAnsi="Calibri"/>
+                <w:sz w:val="22"/>
+                <w:szCs w:val="22"/>
+                <w:highlight w:val="white"/>
+              </w:rPr>
+            </w:pPr>
+            <w:r>
+              <w:rPr>
+                <w:rtl w:val="0"/>
+              </w:rPr>
+            </w:r>
+          </w:p>
+        </w:tc>
+      </w:tr>
+      <w:tr>
+        <w:trPr>
+          <w:trHeight w:val="362.96875" w:hRule="atLeast"/>
+        </w:trPr>
+        <w:tc>
+          <w:tcPr/>
+          <w:p>
+            <w:pPr>
+              <w:spacing w:after="80" w:before="80" w:lineRule="auto"/>
+              <w:rPr>
+                <w:rFonts w:ascii="Calibri" w:cs="Calibri" w:eastAsia="Calibri" w:hAnsi="Calibri"/>
+                <w:sz w:val="22"/>
+                <w:szCs w:val="22"/>
+                <w:highlight w:val="white"/>
+              </w:rPr>
+            </w:pPr>
+            <w:r>
+              <w:rPr>
+                <w:rFonts w:ascii="Calibri" w:cs="Calibri" w:eastAsia="Calibri" w:hAnsi="Calibri"/>
+                <w:sz w:val="22"/>
+                <w:szCs w:val="22"/>
+                <w:highlight w:val="white"/>
+                <w:rtl w:val="0"/>
+              </w:rPr>
+              <w:t xml:space="preserve">CL-038</w:t>
+            </w:r>
+          </w:p>
+        </w:tc>
+        <w:tc>
+          <w:tcPr/>
+          <w:p>
+            <w:pPr>
+              <w:rPr>
+                <w:rFonts w:ascii="Calibri" w:cs="Calibri" w:eastAsia="Calibri" w:hAnsi="Calibri"/>
+                <w:sz w:val="22"/>
+                <w:szCs w:val="22"/>
+              </w:rPr>
+            </w:pPr>
+            <w:r>
+              <w:rPr>
+                <w:rFonts w:ascii="Calibri" w:cs="Calibri" w:eastAsia="Calibri" w:hAnsi="Calibri"/>
+                <w:sz w:val="22"/>
+                <w:szCs w:val="22"/>
+                <w:rtl w:val="0"/>
+              </w:rPr>
+              <w:t xml:space="preserve">Web page load time is within acceptable range</w:t>
+            </w:r>
+          </w:p>
+        </w:tc>
+        <w:tc>
+          <w:tcPr/>
+          <w:p>
+            <w:pPr>
+              <w:spacing w:after="160" w:line="259" w:lineRule="auto"/>
+              <w:ind w:left="100" w:firstLine="0"/>
+              <w:jc w:val="center"/>
+              <w:rPr>
+                <w:rFonts w:ascii="Gungsuh" w:cs="Gungsuh" w:eastAsia="Gungsuh" w:hAnsi="Gungsuh"/>
+                <w:sz w:val="22"/>
+                <w:szCs w:val="22"/>
+              </w:rPr>
+            </w:pPr>
+            <w:r>
+              <w:rPr>
+                <w:rFonts w:ascii="Gungsuh" w:cs="Gungsuh" w:eastAsia="Gungsuh" w:hAnsi="Gungsuh"/>
+                <w:sz w:val="22"/>
+                <w:szCs w:val="22"/>
+                <w:rtl w:val="0"/>
+              </w:rPr>
+              <w:t xml:space="preserve">√</w:t>
+            </w:r>
+          </w:p>
+        </w:tc>
+        <w:tc>
+          <w:tcPr/>
+          <w:p>
+            <w:pPr>
+              <w:spacing w:after="80" w:before="80" w:lineRule="auto"/>
+              <w:rPr>
+                <w:rFonts w:ascii="Calibri" w:cs="Calibri" w:eastAsia="Calibri" w:hAnsi="Calibri"/>
+                <w:sz w:val="22"/>
+                <w:szCs w:val="22"/>
+                <w:highlight w:val="white"/>
+              </w:rPr>
+            </w:pPr>
+            <w:r>
+              <w:rPr>
+                <w:rtl w:val="0"/>
+              </w:rPr>
+            </w:r>
+          </w:p>
+        </w:tc>
+      </w:tr>
+      <w:tr>
+        <w:trPr>
+          <w:trHeight w:val="362.96875" w:hRule="atLeast"/>
+        </w:trPr>
+        <w:tc>
+          <w:tcPr/>
+          <w:p>
+            <w:pPr>
+              <w:spacing w:after="80" w:before="80" w:lineRule="auto"/>
+              <w:rPr>
+                <w:rFonts w:ascii="Calibri" w:cs="Calibri" w:eastAsia="Calibri" w:hAnsi="Calibri"/>
+                <w:sz w:val="22"/>
+                <w:szCs w:val="22"/>
+                <w:highlight w:val="white"/>
+              </w:rPr>
+            </w:pPr>
+            <w:r>
+              <w:rPr>
+                <w:rFonts w:ascii="Calibri" w:cs="Calibri" w:eastAsia="Calibri" w:hAnsi="Calibri"/>
+                <w:sz w:val="22"/>
+                <w:szCs w:val="22"/>
+                <w:highlight w:val="white"/>
+                <w:rtl w:val="0"/>
+              </w:rPr>
+              <w:t xml:space="preserve">CL-039</w:t>
+            </w:r>
+          </w:p>
+        </w:tc>
+        <w:tc>
+          <w:tcPr/>
+          <w:p>
+            <w:pPr>
+              <w:rPr>
+                <w:rFonts w:ascii="Calibri" w:cs="Calibri" w:eastAsia="Calibri" w:hAnsi="Calibri"/>
+                <w:sz w:val="22"/>
+                <w:szCs w:val="22"/>
+              </w:rPr>
+            </w:pPr>
+            <w:r>
+              <w:rPr>
+                <w:rFonts w:ascii="Calibri" w:cs="Calibri" w:eastAsia="Calibri" w:hAnsi="Calibri"/>
+                <w:sz w:val="22"/>
+                <w:szCs w:val="22"/>
+                <w:rtl w:val="0"/>
+              </w:rPr>
+              <w:t xml:space="preserve">Web page load on slow connections</w:t>
+            </w:r>
+          </w:p>
+        </w:tc>
+        <w:tc>
+          <w:tcPr/>
+          <w:p>
+            <w:pPr>
+              <w:spacing w:after="160" w:line="259" w:lineRule="auto"/>
+              <w:ind w:left="100" w:firstLine="0"/>
+              <w:jc w:val="center"/>
+              <w:rPr>
+                <w:rFonts w:ascii="Gungsuh" w:cs="Gungsuh" w:eastAsia="Gungsuh" w:hAnsi="Gungsuh"/>
+                <w:sz w:val="22"/>
+                <w:szCs w:val="22"/>
+              </w:rPr>
+            </w:pPr>
+            <w:r>
+              <w:rPr>
+                <w:rFonts w:ascii="Gungsuh" w:cs="Gungsuh" w:eastAsia="Gungsuh" w:hAnsi="Gungsuh"/>
+                <w:sz w:val="22"/>
+                <w:szCs w:val="22"/>
+                <w:rtl w:val="0"/>
+              </w:rPr>
+              <w:t xml:space="preserve">√</w:t>
+            </w:r>
+          </w:p>
+        </w:tc>
+        <w:tc>
+          <w:tcPr/>
+          <w:p>
+            <w:pPr>
+              <w:spacing w:after="80" w:before="80" w:lineRule="auto"/>
+              <w:rPr>
+                <w:rFonts w:ascii="Calibri" w:cs="Calibri" w:eastAsia="Calibri" w:hAnsi="Calibri"/>
+                <w:sz w:val="22"/>
+                <w:szCs w:val="22"/>
+                <w:highlight w:val="white"/>
+              </w:rPr>
+            </w:pPr>
+            <w:r>
+              <w:rPr>
+                <w:rtl w:val="0"/>
+              </w:rPr>
+            </w:r>
+          </w:p>
+        </w:tc>
+      </w:tr>
+      <w:tr>
+        <w:trPr>
+          <w:trHeight w:val="362.96875" w:hRule="atLeast"/>
+        </w:trPr>
+        <w:tc>
+          <w:tcPr/>
+          <w:p>
+            <w:pPr>
+              <w:spacing w:after="80" w:before="80" w:lineRule="auto"/>
+              <w:rPr>
+                <w:rFonts w:ascii="Calibri" w:cs="Calibri" w:eastAsia="Calibri" w:hAnsi="Calibri"/>
+                <w:sz w:val="22"/>
+                <w:szCs w:val="22"/>
+                <w:highlight w:val="white"/>
+              </w:rPr>
+            </w:pPr>
+            <w:r>
+              <w:rPr>
+                <w:rFonts w:ascii="Calibri" w:cs="Calibri" w:eastAsia="Calibri" w:hAnsi="Calibri"/>
+                <w:sz w:val="22"/>
+                <w:szCs w:val="22"/>
+                <w:highlight w:val="white"/>
+                <w:rtl w:val="0"/>
+              </w:rPr>
+              <w:t xml:space="preserve">CL-040</w:t>
+            </w:r>
+          </w:p>
+        </w:tc>
+        <w:tc>
+          <w:tcPr/>
+          <w:p>
+            <w:pPr>
+              <w:rPr>
+                <w:rFonts w:ascii="Calibri" w:cs="Calibri" w:eastAsia="Calibri" w:hAnsi="Calibri"/>
+                <w:sz w:val="22"/>
+                <w:szCs w:val="22"/>
+              </w:rPr>
+            </w:pPr>
+            <w:r>
+              <w:rPr>
+                <w:rFonts w:ascii="Calibri" w:cs="Calibri" w:eastAsia="Calibri" w:hAnsi="Calibri"/>
+                <w:sz w:val="22"/>
+                <w:szCs w:val="22"/>
+                <w:rtl w:val="0"/>
+              </w:rPr>
+              <w:t xml:space="preserve">Response time for any action under light, normal, moderate and heavy load conditions</w:t>
+            </w:r>
+          </w:p>
+        </w:tc>
+        <w:tc>
+          <w:tcPr/>
+          <w:p>
+            <w:pPr>
+              <w:spacing w:after="160" w:line="259" w:lineRule="auto"/>
+              <w:ind w:left="100" w:firstLine="0"/>
+              <w:jc w:val="center"/>
+              <w:rPr>
+                <w:rFonts w:ascii="Gungsuh" w:cs="Gungsuh" w:eastAsia="Gungsuh" w:hAnsi="Gungsuh"/>
+                <w:sz w:val="22"/>
+                <w:szCs w:val="22"/>
+              </w:rPr>
+            </w:pPr>
+            <w:r>
+              <w:rPr>
+                <w:rFonts w:ascii="Gungsuh" w:cs="Gungsuh" w:eastAsia="Gungsuh" w:hAnsi="Gungsuh"/>
+                <w:sz w:val="22"/>
+                <w:szCs w:val="22"/>
+                <w:rtl w:val="0"/>
+              </w:rPr>
+              <w:t xml:space="preserve">√</w:t>
+            </w:r>
+          </w:p>
+        </w:tc>
+        <w:tc>
+          <w:tcPr/>
+          <w:p>
+            <w:pPr>
+              <w:spacing w:after="80" w:before="80" w:lineRule="auto"/>
+              <w:rPr>
+                <w:rFonts w:ascii="Calibri" w:cs="Calibri" w:eastAsia="Calibri" w:hAnsi="Calibri"/>
+                <w:sz w:val="22"/>
+                <w:szCs w:val="22"/>
+                <w:highlight w:val="white"/>
+              </w:rPr>
+            </w:pPr>
+            <w:r>
+              <w:rPr>
+                <w:rtl w:val="0"/>
+              </w:rPr>
+            </w:r>
+          </w:p>
+        </w:tc>
+      </w:tr>
+      <w:tr>
+        <w:trPr>
+          <w:trHeight w:val="362.96875" w:hRule="atLeast"/>
+        </w:trPr>
+        <w:tc>
+          <w:tcPr/>
+          <w:p>
+            <w:pPr>
+              <w:spacing w:after="80" w:before="80" w:lineRule="auto"/>
+              <w:rPr>
+                <w:rFonts w:ascii="Calibri" w:cs="Calibri" w:eastAsia="Calibri" w:hAnsi="Calibri"/>
+                <w:sz w:val="22"/>
+                <w:szCs w:val="22"/>
+                <w:highlight w:val="white"/>
+              </w:rPr>
+            </w:pPr>
+            <w:r>
+              <w:rPr>
+                <w:rFonts w:ascii="Calibri" w:cs="Calibri" w:eastAsia="Calibri" w:hAnsi="Calibri"/>
+                <w:sz w:val="22"/>
+                <w:szCs w:val="22"/>
+                <w:highlight w:val="white"/>
+                <w:rtl w:val="0"/>
+              </w:rPr>
+              <w:t xml:space="preserve">CL-041</w:t>
+            </w:r>
+          </w:p>
+        </w:tc>
+        <w:tc>
+          <w:tcPr/>
+          <w:p>
+            <w:pPr>
+              <w:rPr>
+                <w:rFonts w:ascii="Calibri" w:cs="Calibri" w:eastAsia="Calibri" w:hAnsi="Calibri"/>
+                <w:sz w:val="22"/>
+                <w:szCs w:val="22"/>
+              </w:rPr>
+            </w:pPr>
+            <w:r>
+              <w:rPr>
+                <w:rFonts w:ascii="Calibri" w:cs="Calibri" w:eastAsia="Calibri" w:hAnsi="Calibri"/>
+                <w:sz w:val="22"/>
+                <w:szCs w:val="22"/>
+                <w:rtl w:val="0"/>
+              </w:rPr>
+              <w:t xml:space="preserve">Database query execution time</w:t>
+            </w:r>
+          </w:p>
+        </w:tc>
+        <w:tc>
+          <w:tcPr/>
+          <w:p>
+            <w:pPr>
+              <w:spacing w:after="160" w:line="259" w:lineRule="auto"/>
+              <w:ind w:left="100" w:firstLine="0"/>
+              <w:jc w:val="center"/>
+              <w:rPr>
+                <w:rFonts w:ascii="Gungsuh" w:cs="Gungsuh" w:eastAsia="Gungsuh" w:hAnsi="Gungsuh"/>
+                <w:sz w:val="22"/>
+                <w:szCs w:val="22"/>
+              </w:rPr>
+            </w:pPr>
+            <w:r>
+              <w:rPr>
+                <w:rFonts w:ascii="Gungsuh" w:cs="Gungsuh" w:eastAsia="Gungsuh" w:hAnsi="Gungsuh"/>
+                <w:sz w:val="22"/>
+                <w:szCs w:val="22"/>
+                <w:rtl w:val="0"/>
+              </w:rPr>
+              <w:t xml:space="preserve">√</w:t>
+            </w:r>
+          </w:p>
+        </w:tc>
+        <w:tc>
+          <w:tcPr/>
+          <w:p>
+            <w:pPr>
+              <w:spacing w:after="80" w:before="80" w:lineRule="auto"/>
+              <w:rPr>
+                <w:rFonts w:ascii="Calibri" w:cs="Calibri" w:eastAsia="Calibri" w:hAnsi="Calibri"/>
+                <w:sz w:val="22"/>
+                <w:szCs w:val="22"/>
+                <w:highlight w:val="white"/>
+              </w:rPr>
+            </w:pPr>
+            <w:r>
+              <w:rPr>
+                <w:rtl w:val="0"/>
+              </w:rPr>
+            </w:r>
+          </w:p>
+        </w:tc>
+      </w:tr>
+      <w:tr>
+        <w:trPr>
+          <w:trHeight w:val="362.96875" w:hRule="atLeast"/>
+        </w:trPr>
+        <w:tc>
+          <w:tcPr/>
+          <w:p>
+            <w:pPr>
+              <w:spacing w:after="80" w:before="80" w:lineRule="auto"/>
+              <w:rPr>
+                <w:rFonts w:ascii="Calibri" w:cs="Calibri" w:eastAsia="Calibri" w:hAnsi="Calibri"/>
+                <w:sz w:val="22"/>
+                <w:szCs w:val="22"/>
+                <w:highlight w:val="white"/>
+              </w:rPr>
+            </w:pPr>
+            <w:r>
+              <w:rPr>
+                <w:rFonts w:ascii="Calibri" w:cs="Calibri" w:eastAsia="Calibri" w:hAnsi="Calibri"/>
+                <w:sz w:val="22"/>
+                <w:szCs w:val="22"/>
+                <w:highlight w:val="white"/>
+                <w:rtl w:val="0"/>
+              </w:rPr>
+              <w:t xml:space="preserve">CL-042</w:t>
+            </w:r>
+          </w:p>
+        </w:tc>
+        <w:tc>
+          <w:tcPr/>
+          <w:p>
+            <w:pPr>
+              <w:rPr>
+                <w:rFonts w:ascii="Calibri" w:cs="Calibri" w:eastAsia="Calibri" w:hAnsi="Calibri"/>
+                <w:sz w:val="22"/>
+                <w:szCs w:val="22"/>
+              </w:rPr>
+            </w:pPr>
+            <w:r>
+              <w:rPr>
+                <w:rFonts w:ascii="Calibri" w:cs="Calibri" w:eastAsia="Calibri" w:hAnsi="Calibri"/>
+                <w:sz w:val="22"/>
+                <w:szCs w:val="22"/>
+                <w:rtl w:val="0"/>
+              </w:rPr>
+              <w:t xml:space="preserve">Stress testing of application</w:t>
+            </w:r>
+          </w:p>
+        </w:tc>
+        <w:tc>
+          <w:tcPr/>
+          <w:p>
+            <w:pPr>
+              <w:spacing w:after="160" w:line="259" w:lineRule="auto"/>
+              <w:ind w:left="100" w:firstLine="0"/>
+              <w:jc w:val="center"/>
+              <w:rPr>
+                <w:rFonts w:ascii="Gungsuh" w:cs="Gungsuh" w:eastAsia="Gungsuh" w:hAnsi="Gungsuh"/>
+                <w:sz w:val="22"/>
+                <w:szCs w:val="22"/>
+              </w:rPr>
+            </w:pPr>
+            <w:r>
+              <w:rPr>
+                <w:rtl w:val="0"/>
+              </w:rPr>
+            </w:r>
+          </w:p>
+        </w:tc>
+        <w:tc>
+          <w:tcPr/>
+          <w:p>
+            <w:pPr>
+              <w:spacing w:after="160" w:line="259" w:lineRule="auto"/>
+              <w:ind w:left="100" w:firstLine="0"/>
+              <w:jc w:val="center"/>
+              <w:rPr>
+                <w:rFonts w:ascii="Calibri" w:cs="Calibri" w:eastAsia="Calibri" w:hAnsi="Calibri"/>
+                <w:sz w:val="22"/>
+                <w:szCs w:val="22"/>
+                <w:highlight w:val="white"/>
+              </w:rPr>
+            </w:pPr>
+            <w:r>
+              <w:rPr>
+                <w:rFonts w:ascii="Gungsuh" w:cs="Gungsuh" w:eastAsia="Gungsuh" w:hAnsi="Gungsuh"/>
+                <w:sz w:val="22"/>
+                <w:szCs w:val="22"/>
+                <w:rtl w:val="0"/>
+              </w:rPr>
+              <w:t xml:space="preserve">√</w:t>
+            </w:r>
+            <w:r>
+              <w:rPr>
+                <w:rtl w:val="0"/>
+              </w:rPr>
+            </w:r>
+          </w:p>
+        </w:tc>
+      </w:tr>
+      <w:tr>
+        <w:trPr>
+          <w:trHeight w:val="362.96875" w:hRule="atLeast"/>
+        </w:trPr>
+        <w:tc>
+          <w:tcPr>
+            <w:gridSpan w:val="4"/>
+          </w:tcPr>
+          <w:p>
+            <w:pPr>
+              <w:spacing w:after="80" w:before="80" w:lineRule="auto"/>
+              <w:jc w:val="center"/>
+              <w:rPr>
+                <w:rFonts w:ascii="Calibri" w:cs="Calibri" w:eastAsia="Calibri" w:hAnsi="Calibri"/>
+                <w:b w:val="1"/>
+                <w:sz w:val="22"/>
+                <w:szCs w:val="22"/>
+                <w:highlight w:val="white"/>
+              </w:rPr>
+            </w:pPr>
+            <w:r>
+              <w:rPr>
+                <w:rFonts w:ascii="Calibri" w:cs="Calibri" w:eastAsia="Calibri" w:hAnsi="Calibri"/>
+                <w:b w:val="1"/>
+                <w:sz w:val="22"/>
+                <w:szCs w:val="22"/>
+                <w:highlight w:val="white"/>
+                <w:rtl w:val="0"/>
+              </w:rPr>
+              <w:t xml:space="preserve">Security</w:t>
+            </w:r>
+          </w:p>
+        </w:tc>
+      </w:tr>
+      <w:tr>
+        <w:trPr>
+          <w:trHeight w:val="362.96875" w:hRule="atLeast"/>
+        </w:trPr>
+        <w:tc>
+          <w:tcPr/>
+          <w:p>
+            <w:pPr>
+              <w:spacing w:after="80" w:before="80" w:lineRule="auto"/>
+              <w:rPr>
+                <w:rFonts w:ascii="Calibri" w:cs="Calibri" w:eastAsia="Calibri" w:hAnsi="Calibri"/>
+                <w:sz w:val="22"/>
+                <w:szCs w:val="22"/>
+                <w:highlight w:val="white"/>
+              </w:rPr>
+            </w:pPr>
+            <w:r>
+              <w:rPr>
+                <w:rFonts w:ascii="Calibri" w:cs="Calibri" w:eastAsia="Calibri" w:hAnsi="Calibri"/>
+                <w:sz w:val="22"/>
+                <w:szCs w:val="22"/>
+                <w:highlight w:val="white"/>
+                <w:rtl w:val="0"/>
+              </w:rPr>
+              <w:t xml:space="preserve">CL-043</w:t>
+            </w:r>
+          </w:p>
+        </w:tc>
+        <w:tc>
+          <w:tcPr/>
+          <w:p>
+            <w:pPr>
+              <w:rPr>
+                <w:rFonts w:ascii="Calibri" w:cs="Calibri" w:eastAsia="Calibri" w:hAnsi="Calibri"/>
+                <w:sz w:val="22"/>
+                <w:szCs w:val="22"/>
+              </w:rPr>
+            </w:pPr>
+            <w:r>
+              <w:rPr>
+                <w:rFonts w:ascii="Calibri" w:cs="Calibri" w:eastAsia="Calibri" w:hAnsi="Calibri"/>
+                <w:sz w:val="22"/>
+                <w:szCs w:val="22"/>
+                <w:rtl w:val="0"/>
+              </w:rPr>
+              <w:t xml:space="preserve">Test cookie allowed (disabled or allowed to be edited)</w:t>
+            </w:r>
+          </w:p>
+        </w:tc>
+        <w:tc>
+          <w:tcPr/>
+          <w:p>
+            <w:pPr>
+              <w:spacing w:after="160" w:line="259" w:lineRule="auto"/>
+              <w:ind w:left="100" w:firstLine="0"/>
+              <w:jc w:val="center"/>
+              <w:rPr>
+                <w:rFonts w:ascii="Gungsuh" w:cs="Gungsuh" w:eastAsia="Gungsuh" w:hAnsi="Gungsuh"/>
+                <w:sz w:val="22"/>
+                <w:szCs w:val="22"/>
+              </w:rPr>
+            </w:pPr>
+            <w:r>
+              <w:rPr>
+                <w:rFonts w:ascii="Gungsuh" w:cs="Gungsuh" w:eastAsia="Gungsuh" w:hAnsi="Gungsuh"/>
+                <w:sz w:val="22"/>
+                <w:szCs w:val="22"/>
+                <w:rtl w:val="0"/>
+              </w:rPr>
+              <w:t xml:space="preserve">√</w:t>
+            </w:r>
+          </w:p>
+        </w:tc>
+        <w:tc>
+          <w:tcPr/>
+          <w:p>
+            <w:pPr>
+              <w:spacing w:after="80" w:before="80" w:lineRule="auto"/>
+              <w:rPr>
+                <w:rFonts w:ascii="Calibri" w:cs="Calibri" w:eastAsia="Calibri" w:hAnsi="Calibri"/>
+                <w:sz w:val="22"/>
+                <w:szCs w:val="22"/>
+                <w:highlight w:val="white"/>
+              </w:rPr>
+            </w:pPr>
+            <w:r>
+              <w:rPr>
+                <w:rtl w:val="0"/>
+              </w:rPr>
+            </w:r>
+          </w:p>
+        </w:tc>
+      </w:tr>
+      <w:tr>
+        <w:trPr>
+          <w:trHeight w:val="362.96875" w:hRule="atLeast"/>
+        </w:trPr>
+        <w:tc>
+          <w:tcPr/>
+          <w:p>
+            <w:pPr>
+              <w:spacing w:after="80" w:before="80" w:lineRule="auto"/>
+              <w:rPr>
+                <w:rFonts w:ascii="Calibri" w:cs="Calibri" w:eastAsia="Calibri" w:hAnsi="Calibri"/>
+                <w:sz w:val="22"/>
+                <w:szCs w:val="22"/>
+                <w:highlight w:val="white"/>
+              </w:rPr>
+            </w:pPr>
+            <w:r>
+              <w:rPr>
+                <w:rFonts w:ascii="Calibri" w:cs="Calibri" w:eastAsia="Calibri" w:hAnsi="Calibri"/>
+                <w:sz w:val="22"/>
+                <w:szCs w:val="22"/>
+                <w:highlight w:val="white"/>
+                <w:rtl w:val="0"/>
+              </w:rPr>
+              <w:t xml:space="preserve">CL-044</w:t>
+            </w:r>
+          </w:p>
+        </w:tc>
+        <w:tc>
+          <w:tcPr/>
+          <w:p>
+            <w:pPr>
+              <w:rPr>
+                <w:rFonts w:ascii="Calibri" w:cs="Calibri" w:eastAsia="Calibri" w:hAnsi="Calibri"/>
+                <w:sz w:val="22"/>
+                <w:szCs w:val="22"/>
+              </w:rPr>
+            </w:pPr>
+            <w:r>
+              <w:rPr>
+                <w:rFonts w:ascii="Calibri" w:cs="Calibri" w:eastAsia="Calibri" w:hAnsi="Calibri"/>
+                <w:sz w:val="22"/>
+                <w:szCs w:val="22"/>
+                <w:rtl w:val="0"/>
+              </w:rPr>
+              <w:t xml:space="preserve">Test the form giving away security information if the source is viewed</w:t>
+            </w:r>
+          </w:p>
+        </w:tc>
+        <w:tc>
+          <w:tcPr/>
+          <w:p>
+            <w:pPr>
+              <w:spacing w:after="160" w:line="259" w:lineRule="auto"/>
+              <w:ind w:left="100" w:firstLine="0"/>
+              <w:jc w:val="center"/>
+              <w:rPr>
+                <w:rFonts w:ascii="Gungsuh" w:cs="Gungsuh" w:eastAsia="Gungsuh" w:hAnsi="Gungsuh"/>
+                <w:sz w:val="22"/>
+                <w:szCs w:val="22"/>
+              </w:rPr>
+            </w:pPr>
+            <w:r>
+              <w:rPr>
+                <w:rFonts w:ascii="Gungsuh" w:cs="Gungsuh" w:eastAsia="Gungsuh" w:hAnsi="Gungsuh"/>
+                <w:sz w:val="22"/>
+                <w:szCs w:val="22"/>
+                <w:rtl w:val="0"/>
+              </w:rPr>
+              <w:t xml:space="preserve">√</w:t>
+            </w:r>
+          </w:p>
+        </w:tc>
+        <w:tc>
+          <w:tcPr/>
+          <w:p>
+            <w:pPr>
+              <w:spacing w:after="80" w:before="80" w:lineRule="auto"/>
+              <w:rPr>
+                <w:rFonts w:ascii="Calibri" w:cs="Calibri" w:eastAsia="Calibri" w:hAnsi="Calibri"/>
+                <w:sz w:val="22"/>
+                <w:szCs w:val="22"/>
+                <w:highlight w:val="white"/>
+              </w:rPr>
+            </w:pPr>
+            <w:r>
+              <w:rPr>
+                <w:rtl w:val="0"/>
+              </w:rPr>
+            </w:r>
+          </w:p>
+        </w:tc>
+      </w:tr>
+      <w:tr>
+        <w:trPr>
+          <w:trHeight w:val="362.96875" w:hRule="atLeast"/>
+        </w:trPr>
+        <w:tc>
+          <w:tcPr/>
+          <w:p>
+            <w:pPr>
+              <w:spacing w:after="80" w:before="80" w:lineRule="auto"/>
+              <w:rPr>
+                <w:rFonts w:ascii="Calibri" w:cs="Calibri" w:eastAsia="Calibri" w:hAnsi="Calibri"/>
+                <w:sz w:val="22"/>
+                <w:szCs w:val="22"/>
+                <w:highlight w:val="white"/>
+              </w:rPr>
+            </w:pPr>
+            <w:r>
+              <w:rPr>
+                <w:rFonts w:ascii="Calibri" w:cs="Calibri" w:eastAsia="Calibri" w:hAnsi="Calibri"/>
+                <w:sz w:val="22"/>
+                <w:szCs w:val="22"/>
+                <w:highlight w:val="white"/>
+                <w:rtl w:val="0"/>
+              </w:rPr>
+              <w:t xml:space="preserve">CL-045</w:t>
+            </w:r>
+          </w:p>
+        </w:tc>
+        <w:tc>
+          <w:tcPr/>
+          <w:p>
+            <w:pPr>
+              <w:rPr>
+                <w:rFonts w:ascii="Calibri" w:cs="Calibri" w:eastAsia="Calibri" w:hAnsi="Calibri"/>
+                <w:sz w:val="22"/>
+                <w:szCs w:val="22"/>
+              </w:rPr>
+            </w:pPr>
+            <w:r>
+              <w:rPr>
+                <w:rFonts w:ascii="Calibri" w:cs="Calibri" w:eastAsia="Calibri" w:hAnsi="Calibri"/>
+                <w:sz w:val="22"/>
+                <w:szCs w:val="22"/>
+                <w:rtl w:val="0"/>
+              </w:rPr>
+              <w:t xml:space="preserve">Test password security and password policy enforcement</w:t>
+            </w:r>
+          </w:p>
+        </w:tc>
+        <w:tc>
+          <w:tcPr/>
+          <w:p>
+            <w:pPr>
+              <w:spacing w:after="160" w:line="259" w:lineRule="auto"/>
+              <w:ind w:left="100" w:firstLine="0"/>
+              <w:jc w:val="center"/>
+              <w:rPr>
+                <w:rFonts w:ascii="Gungsuh" w:cs="Gungsuh" w:eastAsia="Gungsuh" w:hAnsi="Gungsuh"/>
+                <w:sz w:val="22"/>
+                <w:szCs w:val="22"/>
+              </w:rPr>
+            </w:pPr>
+            <w:r>
+              <w:rPr>
+                <w:rFonts w:ascii="Gungsuh" w:cs="Gungsuh" w:eastAsia="Gungsuh" w:hAnsi="Gungsuh"/>
+                <w:sz w:val="22"/>
+                <w:szCs w:val="22"/>
+                <w:rtl w:val="0"/>
+              </w:rPr>
+              <w:t xml:space="preserve">√</w:t>
+            </w:r>
+          </w:p>
+        </w:tc>
+        <w:tc>
+          <w:tcPr/>
+          <w:p>
+            <w:pPr>
+              <w:spacing w:after="80" w:before="80" w:lineRule="auto"/>
+              <w:rPr>
+                <w:rFonts w:ascii="Calibri" w:cs="Calibri" w:eastAsia="Calibri" w:hAnsi="Calibri"/>
+                <w:sz w:val="22"/>
+                <w:szCs w:val="22"/>
+                <w:highlight w:val="white"/>
+              </w:rPr>
+            </w:pPr>
+            <w:r>
+              <w:rPr>
+                <w:rtl w:val="0"/>
+              </w:rPr>
+            </w:r>
+          </w:p>
+        </w:tc>
+      </w:tr>
+      <w:tr>
+        <w:trPr>
+          <w:trHeight w:val="362.96875" w:hRule="atLeast"/>
+        </w:trPr>
+        <w:tc>
+          <w:tcPr/>
+          <w:p>
+            <w:pPr>
+              <w:spacing w:after="80" w:before="80" w:lineRule="auto"/>
+              <w:rPr>
+                <w:rFonts w:ascii="Calibri" w:cs="Calibri" w:eastAsia="Calibri" w:hAnsi="Calibri"/>
+                <w:sz w:val="22"/>
+                <w:szCs w:val="22"/>
+                <w:highlight w:val="white"/>
+              </w:rPr>
+            </w:pPr>
+            <w:r>
+              <w:rPr>
+                <w:rFonts w:ascii="Calibri" w:cs="Calibri" w:eastAsia="Calibri" w:hAnsi="Calibri"/>
+                <w:sz w:val="22"/>
+                <w:szCs w:val="22"/>
+                <w:highlight w:val="white"/>
+                <w:rtl w:val="0"/>
+              </w:rPr>
+              <w:t xml:space="preserve">CL-046</w:t>
+            </w:r>
+          </w:p>
+        </w:tc>
+        <w:tc>
+          <w:tcPr/>
+          <w:p>
+            <w:pPr>
+              <w:rPr>
+                <w:rFonts w:ascii="Calibri" w:cs="Calibri" w:eastAsia="Calibri" w:hAnsi="Calibri"/>
+                <w:sz w:val="22"/>
+                <w:szCs w:val="22"/>
+              </w:rPr>
+            </w:pPr>
+            <w:r>
+              <w:rPr>
+                <w:rFonts w:ascii="Calibri" w:cs="Calibri" w:eastAsia="Calibri" w:hAnsi="Calibri"/>
+                <w:sz w:val="22"/>
+                <w:szCs w:val="22"/>
+                <w:rtl w:val="0"/>
+              </w:rPr>
+              <w:t xml:space="preserve">Check application logout functionality</w:t>
+            </w:r>
+          </w:p>
+        </w:tc>
+        <w:tc>
+          <w:tcPr/>
+          <w:p>
+            <w:pPr>
+              <w:spacing w:after="160" w:line="259" w:lineRule="auto"/>
+              <w:ind w:left="100" w:firstLine="0"/>
+              <w:jc w:val="center"/>
+              <w:rPr>
+                <w:rFonts w:ascii="Gungsuh" w:cs="Gungsuh" w:eastAsia="Gungsuh" w:hAnsi="Gungsuh"/>
+                <w:sz w:val="22"/>
+                <w:szCs w:val="22"/>
+              </w:rPr>
+            </w:pPr>
+            <w:r>
+              <w:rPr>
+                <w:rFonts w:ascii="Gungsuh" w:cs="Gungsuh" w:eastAsia="Gungsuh" w:hAnsi="Gungsuh"/>
+                <w:sz w:val="22"/>
+                <w:szCs w:val="22"/>
+                <w:rtl w:val="0"/>
+              </w:rPr>
+              <w:t xml:space="preserve">√</w:t>
+            </w:r>
+          </w:p>
+        </w:tc>
+        <w:tc>
+          <w:tcPr/>
+          <w:p>
+            <w:pPr>
+              <w:spacing w:after="80" w:before="80" w:lineRule="auto"/>
+              <w:rPr>
+                <w:rFonts w:ascii="Calibri" w:cs="Calibri" w:eastAsia="Calibri" w:hAnsi="Calibri"/>
+                <w:sz w:val="22"/>
+                <w:szCs w:val="22"/>
+                <w:highlight w:val="white"/>
+              </w:rPr>
+            </w:pPr>
+            <w:r>
+              <w:rPr>
+                <w:rtl w:val="0"/>
+              </w:rPr>
+            </w:r>
+          </w:p>
+        </w:tc>
+      </w:tr>
+      <w:tr>
+        <w:trPr>
+          <w:trHeight w:val="362.96875" w:hRule="atLeast"/>
+        </w:trPr>
+        <w:tc>
+          <w:tcPr/>
+          <w:p>
+            <w:pPr>
+              <w:spacing w:after="80" w:before="80" w:lineRule="auto"/>
+              <w:rPr>
+                <w:rFonts w:ascii="Calibri" w:cs="Calibri" w:eastAsia="Calibri" w:hAnsi="Calibri"/>
+                <w:sz w:val="22"/>
+                <w:szCs w:val="22"/>
+                <w:highlight w:val="white"/>
+              </w:rPr>
+            </w:pPr>
+            <w:r>
+              <w:rPr>
+                <w:rFonts w:ascii="Calibri" w:cs="Calibri" w:eastAsia="Calibri" w:hAnsi="Calibri"/>
+                <w:sz w:val="22"/>
+                <w:szCs w:val="22"/>
+                <w:highlight w:val="white"/>
+                <w:rtl w:val="0"/>
+              </w:rPr>
+              <w:t xml:space="preserve">CL-047</w:t>
+            </w:r>
+          </w:p>
+        </w:tc>
+        <w:tc>
+          <w:tcPr/>
+          <w:p>
+            <w:pPr>
+              <w:rPr>
+                <w:rFonts w:ascii="Calibri" w:cs="Calibri" w:eastAsia="Calibri" w:hAnsi="Calibri"/>
+                <w:sz w:val="22"/>
+                <w:szCs w:val="22"/>
+              </w:rPr>
+            </w:pPr>
+            <w:r>
+              <w:rPr>
+                <w:rFonts w:ascii="Calibri" w:cs="Calibri" w:eastAsia="Calibri" w:hAnsi="Calibri"/>
+                <w:sz w:val="22"/>
+                <w:szCs w:val="22"/>
+                <w:rtl w:val="0"/>
+              </w:rPr>
+              <w:t xml:space="preserve">Cookie information should be stored in encrypted format only</w:t>
+            </w:r>
+          </w:p>
+        </w:tc>
+        <w:tc>
+          <w:tcPr/>
+          <w:p>
+            <w:pPr>
+              <w:spacing w:after="160" w:line="259" w:lineRule="auto"/>
+              <w:ind w:left="100" w:firstLine="0"/>
+              <w:jc w:val="center"/>
+              <w:rPr>
+                <w:rFonts w:ascii="Gungsuh" w:cs="Gungsuh" w:eastAsia="Gungsuh" w:hAnsi="Gungsuh"/>
+                <w:sz w:val="22"/>
+                <w:szCs w:val="22"/>
+              </w:rPr>
+            </w:pPr>
+            <w:r>
+              <w:rPr>
+                <w:rFonts w:ascii="Gungsuh" w:cs="Gungsuh" w:eastAsia="Gungsuh" w:hAnsi="Gungsuh"/>
+                <w:sz w:val="22"/>
+                <w:szCs w:val="22"/>
+                <w:rtl w:val="0"/>
+              </w:rPr>
+              <w:t xml:space="preserve">√</w:t>
+            </w:r>
+          </w:p>
+        </w:tc>
+        <w:tc>
+          <w:tcPr/>
+          <w:p>
+            <w:pPr>
+              <w:spacing w:after="80" w:before="80" w:lineRule="auto"/>
+              <w:rPr>
+                <w:rFonts w:ascii="Calibri" w:cs="Calibri" w:eastAsia="Calibri" w:hAnsi="Calibri"/>
+                <w:sz w:val="22"/>
+                <w:szCs w:val="22"/>
+                <w:highlight w:val="white"/>
+              </w:rPr>
+            </w:pPr>
+            <w:r>
+              <w:rPr>
+                <w:rtl w:val="0"/>
+              </w:rPr>
+            </w:r>
+          </w:p>
+        </w:tc>
+      </w:tr>
+    </w:tbl>
     <w:p>
       <w:pPr>
         <w:keepNext w:val="0"/>
         <w:keepLines w:val="0"/>
         <w:widowControl w:val="1"/>
-        <w:numPr>
-          <w:ilvl w:val="0"/>
-          <w:numId w:val="1"/>
-        </w:numPr>
-        <w:pBdr>
-          <w:top w:space="0" w:sz="0" w:val="nil"/>
-          <w:left w:space="0" w:sz="0" w:val="nil"/>
-          <w:bottom w:space="0" w:sz="0" w:val="nil"/>
-          <w:right w:space="0" w:sz="0" w:val="nil"/>
-          <w:between w:space="0" w:sz="0" w:val="nil"/>
-        </w:pBdr>
-        <w:shd w:fill="auto" w:val="clear"/>
-        <w:spacing w:after="0" w:before="0" w:line="259" w:lineRule="auto"/>
-        <w:ind w:left="720" w:right="0" w:hanging="360"/>
-        <w:jc w:val="left"/>
-        <w:rPr>
-          <w:rFonts w:ascii="Calibri" w:cs="Calibri" w:eastAsia="Calibri" w:hAnsi="Calibri"/>
-          <w:i w:val="1"/>
-          <w:smallCaps w:val="0"/>
-          <w:strike w:val="0"/>
-          <w:color w:val="0000ff"/>
-          <w:sz w:val="24"/>
-          <w:szCs w:val="24"/>
-          <w:shd w:fill="auto" w:val="clear"/>
-          <w:vertAlign w:val="baseline"/>
-        </w:rPr>
-      </w:pPr>
-      <w:r>
-        <w:rPr>
-          <w:i w:val="1"/>
-          <w:smallCaps w:val="0"/>
-          <w:strike w:val="0"/>
-          <w:color w:val="0000ff"/>
-          <w:sz w:val="24"/>
-          <w:szCs w:val="24"/>
-          <w:u w:val="none"/>
-          <w:shd w:fill="auto" w:val="clear"/>
-          <w:vertAlign w:val="baseline"/>
-          <w:rtl w:val="0"/>
-        </w:rPr>
-        <w:t xml:space="preserve">Unit Test Cases: Report5_Unit Test Case.xls</w:t>
-      </w:r>
-    </w:p>
-    <w:p>
-      <w:pPr>
-        <w:keepNext w:val="0"/>
-        <w:keepLines w:val="0"/>
-        <w:widowControl w:val="1"/>
-        <w:numPr>
-          <w:ilvl w:val="0"/>
-          <w:numId w:val="1"/>
-        </w:numPr>
         <w:pBdr>
           <w:top w:space="0" w:sz="0" w:val="nil"/>
           <w:left w:space="0" w:sz="0" w:val="nil"/>
@@ -8553,46 +14138,239 @@
         </w:pBdr>
         <w:shd w:fill="auto" w:val="clear"/>
         <w:spacing w:after="160" w:before="0" w:line="259" w:lineRule="auto"/>
-        <w:ind w:left="720" w:right="0" w:hanging="360"/>
-        <w:jc w:val="left"/>
-        <w:rPr>
-          <w:rFonts w:ascii="Calibri" w:cs="Calibri" w:eastAsia="Calibri" w:hAnsi="Calibri"/>
+        <w:ind w:left="0" w:right="0" w:firstLine="0"/>
+        <w:jc w:val="center"/>
+        <w:rPr>
           <w:i w:val="1"/>
           <w:smallCaps w:val="0"/>
           <w:strike w:val="0"/>
-          <w:color w:val="0000ff"/>
-          <w:sz w:val="24"/>
-          <w:szCs w:val="24"/>
-          <w:shd w:fill="auto" w:val="clear"/>
-          <w:vertAlign w:val="baseline"/>
-        </w:rPr>
-      </w:pPr>
-      <w:r>
-        <w:rPr>
-          <w:i w:val="1"/>
-          <w:smallCaps w:val="0"/>
-          <w:strike w:val="0"/>
-          <w:color w:val="0000ff"/>
-          <w:sz w:val="24"/>
-          <w:szCs w:val="24"/>
           <w:u w:val="none"/>
           <w:shd w:fill="auto" w:val="clear"/>
           <w:vertAlign w:val="baseline"/>
-          <w:rtl w:val="0"/>
-        </w:rPr>
-        <w:t xml:space="preserve">Other Test Cases: Report5_ Test Case.xls]</w:t>
+        </w:rPr>
+      </w:pPr>
+      <w:r>
+        <w:rPr>
+          <w:i w:val="1"/>
+          <w:rtl w:val="0"/>
+        </w:rPr>
+        <w:t xml:space="preserve">Table 5-1: Check list </w:t>
+      </w:r>
+      <w:r>
+        <w:rPr>
+          <w:rtl w:val="0"/>
+        </w:rPr>
       </w:r>
     </w:p>
     <w:p>
       <w:pPr>
+        <w:pStyle w:val="Heading3"/>
+        <w:rPr>
+          <w:sz w:val="26"/>
+          <w:szCs w:val="26"/>
+        </w:rPr>
+      </w:pPr>
+      <w:bookmarkStart w:colFirst="0" w:colLast="0" w:name="_heading=h.drnhxhujx0g8" w:id="22"/>
+      <w:bookmarkEnd w:id="22"/>
+      <w:r>
+        <w:rPr>
+          <w:sz w:val="26"/>
+          <w:szCs w:val="26"/>
+          <w:rtl w:val="0"/>
+        </w:rPr>
+        <w:t xml:space="preserve">3.5 Defect log</w:t>
+      </w:r>
+    </w:p>
+    <w:p>
+      <w:pPr>
+        <w:rPr/>
+      </w:pPr>
+      <w:r>
+        <w:rPr>
+          <w:rtl w:val="0"/>
+        </w:rPr>
+        <w:t xml:space="preserve">Clinic management application project used Github to manage bugs</w:t>
+      </w:r>
+    </w:p>
+    <w:p>
+      <w:pPr>
+        <w:rPr/>
+      </w:pPr>
+      <w:r>
+        <w:rPr/>
+        <w:drawing>
+          <wp:inline distB="114300" distT="114300" distL="114300" distR="114300">
+            <wp:extent cx="5746440" cy="2832100"/>
+            <wp:effectExtent b="0" l="0" r="0" t="0"/>
+            <wp:docPr id="17" name="image12.png"/>
+            <a:graphic>
+              <a:graphicData uri="http://schemas.openxmlformats.org/drawingml/2006/picture">
+                <pic:pic>
+                  <pic:nvPicPr>
+                    <pic:cNvPr id="0" name="image12.png"/>
+                    <pic:cNvPicPr preferRelativeResize="0"/>
+                  </pic:nvPicPr>
+                  <pic:blipFill>
+                    <a:blip r:embed="rId13"/>
+                    <a:srcRect b="0" l="0" r="0" t="0"/>
+                    <a:stretch>
+                      <a:fillRect/>
+                    </a:stretch>
+                  </pic:blipFill>
+                  <pic:spPr>
+                    <a:xfrm>
+                      <a:off x="0" y="0"/>
+                      <a:ext cx="5746440" cy="2832100"/>
+                    </a:xfrm>
+                    <a:prstGeom prst="rect"/>
+                    <a:ln/>
+                  </pic:spPr>
+                </pic:pic>
+              </a:graphicData>
+            </a:graphic>
+          </wp:inline>
+        </w:drawing>
+      </w:r>
+      <w:r>
+        <w:rPr>
+          <w:rtl w:val="0"/>
+        </w:rPr>
+      </w:r>
+    </w:p>
+    <w:p>
+      <w:pPr>
+        <w:ind w:left="2880" w:firstLine="720"/>
+        <w:rPr>
+          <w:i w:val="1"/>
+        </w:rPr>
+      </w:pPr>
+      <w:r>
+        <w:rPr>
+          <w:i w:val="1"/>
+          <w:rtl w:val="0"/>
+        </w:rPr>
+        <w:t xml:space="preserve">Figure 5.5- Defect log sample</w:t>
+      </w:r>
+    </w:p>
+    <w:p>
+      <w:pPr>
+        <w:ind w:left="0" w:firstLine="0"/>
+        <w:rPr/>
+      </w:pPr>
+      <w:r>
+        <w:rPr>
+          <w:rtl w:val="0"/>
+        </w:rPr>
+      </w:r>
+    </w:p>
+    <w:p>
+      <w:pPr>
+        <w:ind w:left="0" w:firstLine="0"/>
+        <w:rPr/>
+      </w:pPr>
+      <w:r>
+        <w:rPr>
+          <w:rtl w:val="0"/>
+        </w:rPr>
+        <w:t xml:space="preserve">Every member of the CMA project created an account in Github to take part in activities: control bugs, fix bugs, re-test bugs and close bugs. Bugs will be log by tester or developer in develop progress:</w:t>
+      </w:r>
+    </w:p>
+    <w:p>
+      <w:pPr>
+        <w:numPr>
+          <w:ilvl w:val="0"/>
+          <w:numId w:val="8"/>
+        </w:numPr>
+        <w:spacing w:after="0" w:afterAutospacing="0"/>
+        <w:ind w:left="720" w:hanging="360"/>
+        <w:rPr>
+          <w:u w:val="none"/>
+        </w:rPr>
+      </w:pPr>
+      <w:r>
+        <w:rPr>
+          <w:rtl w:val="0"/>
+        </w:rPr>
+        <w:t xml:space="preserve">Tester detect defect: tester perform testing system using integration test and system testing to find the bug</w:t>
+      </w:r>
+    </w:p>
+    <w:p>
+      <w:pPr>
+        <w:numPr>
+          <w:ilvl w:val="0"/>
+          <w:numId w:val="8"/>
+        </w:numPr>
+        <w:spacing w:after="0" w:afterAutospacing="0"/>
+        <w:ind w:left="720" w:hanging="360"/>
+        <w:rPr>
+          <w:u w:val="none"/>
+        </w:rPr>
+      </w:pPr>
+      <w:r>
+        <w:rPr>
+          <w:rtl w:val="0"/>
+        </w:rPr>
+        <w:t xml:space="preserve">Tester log bug on gitlab: tester create a issue in Github, at the same time the tester assigns the developer the message that needs to be fixed</w:t>
+      </w:r>
+    </w:p>
+    <w:p>
+      <w:pPr>
+        <w:numPr>
+          <w:ilvl w:val="0"/>
+          <w:numId w:val="8"/>
+        </w:numPr>
+        <w:spacing w:after="0" w:afterAutospacing="0"/>
+        <w:ind w:left="720" w:hanging="360"/>
+        <w:rPr>
+          <w:u w:val="none"/>
+        </w:rPr>
+      </w:pPr>
+      <w:r>
+        <w:rPr>
+          <w:rtl w:val="0"/>
+        </w:rPr>
+        <w:t xml:space="preserve">Developer fixed bug: the developer is assigned fix the bug, the stature on gitlab change to doing and when fixed developer change status to close and message to tester</w:t>
+      </w:r>
+    </w:p>
+    <w:p>
+      <w:pPr>
+        <w:numPr>
+          <w:ilvl w:val="0"/>
+          <w:numId w:val="8"/>
+        </w:numPr>
+        <w:ind w:left="720" w:hanging="360"/>
+        <w:rPr>
+          <w:u w:val="none"/>
+        </w:rPr>
+      </w:pPr>
+      <w:r>
+        <w:rPr>
+          <w:rtl w:val="0"/>
+        </w:rPr>
+        <w:t xml:space="preserve">Tester  test again: if bug have been fixed tester close the bug else if bug not fixed tester reopen bug</w:t>
+      </w:r>
+    </w:p>
+    <w:p>
+      <w:pPr>
+        <w:ind w:left="0" w:firstLine="0"/>
+        <w:rPr/>
+      </w:pPr>
+      <w:r>
+        <w:rPr>
+          <w:rtl w:val="0"/>
+        </w:rPr>
+      </w:r>
+    </w:p>
+    <w:p>
+      <w:pPr>
         <w:pStyle w:val="Heading2"/>
         <w:rPr>
           <w:sz w:val="28"/>
           <w:szCs w:val="28"/>
         </w:rPr>
       </w:pPr>
-      <w:bookmarkStart w:colFirst="0" w:colLast="0" w:name="_heading=h.1ksv4uv" w:id="17"/>
-      <w:bookmarkEnd w:id="17"/>
+      <w:bookmarkStart w:colFirst="0" w:colLast="0" w:name="_heading=h.kj2r2hnzbqxs" w:id="23"/>
+      <w:bookmarkEnd w:id="23"/>
       <w:r>
         <w:rPr>
           <w:sz w:val="28"/>
@@ -8604,22 +14382,526 @@
     </w:p>
     <w:p>
       <w:pPr>
+        <w:pStyle w:val="Heading3"/>
+        <w:rPr/>
+      </w:pPr>
+      <w:bookmarkStart w:colFirst="0" w:colLast="0" w:name="_heading=h.jj2xw41u4wy8" w:id="24"/>
+      <w:bookmarkEnd w:id="24"/>
+      <w:r>
+        <w:rPr>
+          <w:sz w:val="26"/>
+          <w:szCs w:val="26"/>
+          <w:rtl w:val="0"/>
+        </w:rPr>
+        <w:t xml:space="preserve">4.1 Unit Test</w:t>
+      </w:r>
+      <w:r>
+        <w:rPr>
+          <w:rtl w:val="0"/>
+        </w:rPr>
+        <w:t xml:space="preserve">ing</w:t>
+      </w:r>
+      <w:r>
+        <w:rPr>
+          <w:rtl w:val="0"/>
+        </w:rPr>
+      </w:r>
+    </w:p>
+    <w:p>
+      <w:pPr>
+        <w:rPr/>
+      </w:pPr>
+      <w:r>
+        <w:rPr>
+          <w:rtl w:val="0"/>
+        </w:rPr>
+      </w:r>
+    </w:p>
+    <w:p>
+      <w:pPr>
+        <w:rPr/>
+      </w:pPr>
+      <w:r>
+        <w:rPr>
+          <w:rtl w:val="0"/>
+        </w:rPr>
+        <w:t xml:space="preserve"> </w:t>
+        <w:tab/>
+        <w:tab/>
+        <w:tab/>
+      </w:r>
+      <w:r>
+        <w:rPr/>
+        <w:drawing>
+          <wp:inline distB="114300" distT="114300" distL="114300" distR="114300">
+            <wp:extent cx="3667125" cy="5372100"/>
+            <wp:effectExtent b="12700" l="12700" r="12700" t="12700"/>
+            <wp:docPr id="16" name="image5.png"/>
+            <a:graphic>
+              <a:graphicData uri="http://schemas.openxmlformats.org/drawingml/2006/picture">
+                <pic:pic>
+                  <pic:nvPicPr>
+                    <pic:cNvPr id="0" name="image5.png"/>
+                    <pic:cNvPicPr preferRelativeResize="0"/>
+                  </pic:nvPicPr>
+                  <pic:blipFill>
+                    <a:blip r:embed="rId14"/>
+                    <a:srcRect b="0" l="0" r="0" t="0"/>
+                    <a:stretch>
+                      <a:fillRect/>
+                    </a:stretch>
+                  </pic:blipFill>
+                  <pic:spPr>
+                    <a:xfrm>
+                      <a:off x="0" y="0"/>
+                      <a:ext cx="3667125" cy="5372100"/>
+                    </a:xfrm>
+                    <a:prstGeom prst="rect"/>
+                    <a:ln w="12700">
+                      <a:solidFill>
+                        <a:srgbClr val="000000"/>
+                      </a:solidFill>
+                      <a:prstDash val="solid"/>
+                    </a:ln>
+                  </pic:spPr>
+                </pic:pic>
+              </a:graphicData>
+            </a:graphic>
+          </wp:inline>
+        </w:drawing>
+      </w:r>
+      <w:r>
+        <w:rPr>
+          <w:rtl w:val="0"/>
+        </w:rPr>
+      </w:r>
+    </w:p>
+    <w:p>
+      <w:pPr>
+        <w:ind w:left="2880" w:firstLine="720"/>
         <w:rPr>
           <w:i w:val="1"/>
-          <w:color w:val="0000ff"/>
-          <w:sz w:val="24"/>
-          <w:szCs w:val="24"/>
         </w:rPr>
       </w:pPr>
       <w:r>
         <w:rPr>
           <w:i w:val="1"/>
-          <w:color w:val="0000ff"/>
-          <w:sz w:val="24"/>
-          <w:szCs w:val="24"/>
-          <w:rtl w:val="0"/>
-        </w:rPr>
-        <w:t xml:space="preserve">[Provide the test result, statistics and the relevant test analysis for your testing in the project]</w:t>
+          <w:rtl w:val="0"/>
+        </w:rPr>
+        <w:t xml:space="preserve">Figure 5.6- Unit test report</w:t>
+      </w:r>
+    </w:p>
+    <w:p>
+      <w:pPr>
+        <w:pStyle w:val="Heading3"/>
+        <w:rPr>
+          <w:sz w:val="26"/>
+          <w:szCs w:val="26"/>
+        </w:rPr>
+      </w:pPr>
+      <w:bookmarkStart w:colFirst="0" w:colLast="0" w:name="_heading=h.kxdbtk1dmgku" w:id="25"/>
+      <w:bookmarkEnd w:id="25"/>
+      <w:r>
+        <w:rPr>
+          <w:sz w:val="26"/>
+          <w:szCs w:val="26"/>
+          <w:rtl w:val="0"/>
+        </w:rPr>
+        <w:t xml:space="preserve">4.2 API Testing</w:t>
+      </w:r>
+    </w:p>
+    <w:p>
+      <w:pPr>
+        <w:rPr/>
+      </w:pPr>
+      <w:r>
+        <w:rPr>
+          <w:rtl w:val="0"/>
+        </w:rPr>
+      </w:r>
+    </w:p>
+    <w:p>
+      <w:pPr>
+        <w:rPr/>
+      </w:pPr>
+      <w:r>
+        <w:rPr/>
+        <w:drawing>
+          <wp:inline distB="114300" distT="114300" distL="114300" distR="114300">
+            <wp:extent cx="5746440" cy="2476500"/>
+            <wp:effectExtent b="0" l="0" r="0" t="0"/>
+            <wp:docPr id="14" name="image9.png"/>
+            <a:graphic>
+              <a:graphicData uri="http://schemas.openxmlformats.org/drawingml/2006/picture">
+                <pic:pic>
+                  <pic:nvPicPr>
+                    <pic:cNvPr id="0" name="image9.png"/>
+                    <pic:cNvPicPr preferRelativeResize="0"/>
+                  </pic:nvPicPr>
+                  <pic:blipFill>
+                    <a:blip r:embed="rId15"/>
+                    <a:srcRect b="0" l="0" r="0" t="0"/>
+                    <a:stretch>
+                      <a:fillRect/>
+                    </a:stretch>
+                  </pic:blipFill>
+                  <pic:spPr>
+                    <a:xfrm>
+                      <a:off x="0" y="0"/>
+                      <a:ext cx="5746440" cy="2476500"/>
+                    </a:xfrm>
+                    <a:prstGeom prst="rect"/>
+                    <a:ln/>
+                  </pic:spPr>
+                </pic:pic>
+              </a:graphicData>
+            </a:graphic>
+          </wp:inline>
+        </w:drawing>
+      </w:r>
+      <w:r>
+        <w:rPr>
+          <w:rtl w:val="0"/>
+        </w:rPr>
+      </w:r>
+    </w:p>
+    <w:p>
+      <w:pPr>
+        <w:rPr/>
+      </w:pPr>
+      <w:r>
+        <w:rPr/>
+        <w:drawing>
+          <wp:inline distB="114300" distT="114300" distL="114300" distR="114300">
+            <wp:extent cx="5746440" cy="1879600"/>
+            <wp:effectExtent b="0" l="0" r="0" t="0"/>
+            <wp:docPr id="12" name="image2.png"/>
+            <a:graphic>
+              <a:graphicData uri="http://schemas.openxmlformats.org/drawingml/2006/picture">
+                <pic:pic>
+                  <pic:nvPicPr>
+                    <pic:cNvPr id="0" name="image2.png"/>
+                    <pic:cNvPicPr preferRelativeResize="0"/>
+                  </pic:nvPicPr>
+                  <pic:blipFill>
+                    <a:blip r:embed="rId16"/>
+                    <a:srcRect b="0" l="0" r="0" t="0"/>
+                    <a:stretch>
+                      <a:fillRect/>
+                    </a:stretch>
+                  </pic:blipFill>
+                  <pic:spPr>
+                    <a:xfrm>
+                      <a:off x="0" y="0"/>
+                      <a:ext cx="5746440" cy="1879600"/>
+                    </a:xfrm>
+                    <a:prstGeom prst="rect"/>
+                    <a:ln/>
+                  </pic:spPr>
+                </pic:pic>
+              </a:graphicData>
+            </a:graphic>
+          </wp:inline>
+        </w:drawing>
+      </w:r>
+      <w:r>
+        <w:rPr>
+          <w:rtl w:val="0"/>
+        </w:rPr>
+      </w:r>
+    </w:p>
+    <w:p>
+      <w:pPr>
+        <w:ind w:left="2880" w:firstLine="720"/>
+        <w:rPr/>
+      </w:pPr>
+      <w:r>
+        <w:rPr>
+          <w:i w:val="1"/>
+          <w:rtl w:val="0"/>
+        </w:rPr>
+        <w:t xml:space="preserve">Figure 5.7- API testing report</w:t>
+      </w:r>
+      <w:r>
+        <w:rPr>
+          <w:rtl w:val="0"/>
+        </w:rPr>
+      </w:r>
+    </w:p>
+    <w:p>
+      <w:pPr>
+        <w:pStyle w:val="Heading3"/>
+        <w:rPr>
+          <w:sz w:val="26"/>
+          <w:szCs w:val="26"/>
+        </w:rPr>
+      </w:pPr>
+      <w:bookmarkStart w:colFirst="0" w:colLast="0" w:name="_heading=h.15kdbcygbld2" w:id="26"/>
+      <w:bookmarkEnd w:id="26"/>
+      <w:r>
+        <w:rPr>
+          <w:sz w:val="26"/>
+          <w:szCs w:val="26"/>
+          <w:rtl w:val="0"/>
+        </w:rPr>
+        <w:t xml:space="preserve">4.3 Integration Testing</w:t>
+      </w:r>
+    </w:p>
+    <w:p>
+      <w:pPr>
+        <w:rPr/>
+      </w:pPr>
+      <w:r>
+        <w:rPr>
+          <w:rtl w:val="0"/>
+        </w:rPr>
+      </w:r>
+    </w:p>
+    <w:p>
+      <w:pPr>
+        <w:rPr/>
+      </w:pPr>
+      <w:r>
+        <w:rPr/>
+        <w:drawing>
+          <wp:inline distB="114300" distT="114300" distL="114300" distR="114300">
+            <wp:extent cx="5746440" cy="2844800"/>
+            <wp:effectExtent b="0" l="0" r="0" t="0"/>
+            <wp:docPr id="6" name="image1.png"/>
+            <a:graphic>
+              <a:graphicData uri="http://schemas.openxmlformats.org/drawingml/2006/picture">
+                <pic:pic>
+                  <pic:nvPicPr>
+                    <pic:cNvPr id="0" name="image1.png"/>
+                    <pic:cNvPicPr preferRelativeResize="0"/>
+                  </pic:nvPicPr>
+                  <pic:blipFill>
+                    <a:blip r:embed="rId17"/>
+                    <a:srcRect b="0" l="0" r="0" t="0"/>
+                    <a:stretch>
+                      <a:fillRect/>
+                    </a:stretch>
+                  </pic:blipFill>
+                  <pic:spPr>
+                    <a:xfrm>
+                      <a:off x="0" y="0"/>
+                      <a:ext cx="5746440" cy="2844800"/>
+                    </a:xfrm>
+                    <a:prstGeom prst="rect"/>
+                    <a:ln/>
+                  </pic:spPr>
+                </pic:pic>
+              </a:graphicData>
+            </a:graphic>
+          </wp:inline>
+        </w:drawing>
+      </w:r>
+      <w:r>
+        <w:rPr>
+          <w:rtl w:val="0"/>
+        </w:rPr>
+      </w:r>
+    </w:p>
+    <w:p>
+      <w:pPr>
+        <w:ind w:left="2880" w:firstLine="0"/>
+        <w:rPr/>
+      </w:pPr>
+      <w:r>
+        <w:rPr>
+          <w:i w:val="1"/>
+          <w:rtl w:val="0"/>
+        </w:rPr>
+        <w:t xml:space="preserve">Figure 5.8- Integration testing report</w:t>
+      </w:r>
+      <w:r>
+        <w:rPr>
+          <w:rtl w:val="0"/>
+        </w:rPr>
+      </w:r>
+    </w:p>
+    <w:p>
+      <w:pPr>
+        <w:pStyle w:val="Heading3"/>
+        <w:rPr>
+          <w:sz w:val="26"/>
+          <w:szCs w:val="26"/>
+        </w:rPr>
+      </w:pPr>
+      <w:bookmarkStart w:colFirst="0" w:colLast="0" w:name="_heading=h.dvbmxx1tsv0a" w:id="27"/>
+      <w:bookmarkEnd w:id="27"/>
+      <w:r>
+        <w:rPr>
+          <w:sz w:val="26"/>
+          <w:szCs w:val="26"/>
+          <w:rtl w:val="0"/>
+        </w:rPr>
+        <w:t xml:space="preserve">4.4 System Testing</w:t>
+      </w:r>
+    </w:p>
+    <w:p>
+      <w:pPr>
+        <w:rPr/>
+      </w:pPr>
+      <w:r>
+        <w:rPr>
+          <w:rtl w:val="0"/>
+        </w:rPr>
+      </w:r>
+    </w:p>
+    <w:p>
+      <w:pPr>
+        <w:rPr/>
+      </w:pPr>
+      <w:r>
+        <w:rPr/>
+        <w:drawing>
+          <wp:inline distB="114300" distT="114300" distL="114300" distR="114300">
+            <wp:extent cx="5746440" cy="2082800"/>
+            <wp:effectExtent b="0" l="0" r="0" t="0"/>
+            <wp:docPr id="13" name="image6.png"/>
+            <a:graphic>
+              <a:graphicData uri="http://schemas.openxmlformats.org/drawingml/2006/picture">
+                <pic:pic>
+                  <pic:nvPicPr>
+                    <pic:cNvPr id="0" name="image6.png"/>
+                    <pic:cNvPicPr preferRelativeResize="0"/>
+                  </pic:nvPicPr>
+                  <pic:blipFill>
+                    <a:blip r:embed="rId18"/>
+                    <a:srcRect b="0" l="0" r="0" t="0"/>
+                    <a:stretch>
+                      <a:fillRect/>
+                    </a:stretch>
+                  </pic:blipFill>
+                  <pic:spPr>
+                    <a:xfrm>
+                      <a:off x="0" y="0"/>
+                      <a:ext cx="5746440" cy="2082800"/>
+                    </a:xfrm>
+                    <a:prstGeom prst="rect"/>
+                    <a:ln/>
+                  </pic:spPr>
+                </pic:pic>
+              </a:graphicData>
+            </a:graphic>
+          </wp:inline>
+        </w:drawing>
+      </w:r>
+      <w:r>
+        <w:rPr>
+          <w:rtl w:val="0"/>
+        </w:rPr>
+      </w:r>
+    </w:p>
+    <w:p>
+      <w:pPr>
+        <w:ind w:left="2880" w:firstLine="0"/>
+        <w:rPr/>
+      </w:pPr>
+      <w:r>
+        <w:rPr>
+          <w:i w:val="1"/>
+          <w:rtl w:val="0"/>
+        </w:rPr>
+        <w:t xml:space="preserve">Figure 5.9- System  testing report</w:t>
+      </w:r>
+      <w:r>
+        <w:rPr>
+          <w:rtl w:val="0"/>
+        </w:rPr>
+      </w:r>
+    </w:p>
+    <w:p>
+      <w:pPr>
+        <w:pStyle w:val="Heading3"/>
+        <w:rPr>
+          <w:sz w:val="26"/>
+          <w:szCs w:val="26"/>
+        </w:rPr>
+      </w:pPr>
+      <w:bookmarkStart w:colFirst="0" w:colLast="0" w:name="_heading=h.p4aqycluoh9f" w:id="28"/>
+      <w:bookmarkEnd w:id="28"/>
+      <w:r>
+        <w:rPr>
+          <w:sz w:val="26"/>
+          <w:szCs w:val="26"/>
+          <w:rtl w:val="0"/>
+        </w:rPr>
+        <w:t xml:space="preserve">4.5 Summary Testing Report</w:t>
+      </w:r>
+    </w:p>
+    <w:p>
+      <w:pPr>
+        <w:rPr/>
+      </w:pPr>
+      <w:r>
+        <w:rPr>
+          <w:rtl w:val="0"/>
+        </w:rPr>
+      </w:r>
+    </w:p>
+    <w:p>
+      <w:pPr>
+        <w:rPr/>
+      </w:pPr>
+      <w:r>
+        <w:rPr/>
+        <w:drawing>
+          <wp:inline distB="114300" distT="114300" distL="114300" distR="114300">
+            <wp:extent cx="5746440" cy="2273300"/>
+            <wp:effectExtent b="0" l="0" r="0" t="0"/>
+            <wp:docPr id="10" name="image10.png"/>
+            <a:graphic>
+              <a:graphicData uri="http://schemas.openxmlformats.org/drawingml/2006/picture">
+                <pic:pic>
+                  <pic:nvPicPr>
+                    <pic:cNvPr id="0" name="image10.png"/>
+                    <pic:cNvPicPr preferRelativeResize="0"/>
+                  </pic:nvPicPr>
+                  <pic:blipFill>
+                    <a:blip r:embed="rId19"/>
+                    <a:srcRect b="0" l="0" r="0" t="0"/>
+                    <a:stretch>
+                      <a:fillRect/>
+                    </a:stretch>
+                  </pic:blipFill>
+                  <pic:spPr>
+                    <a:xfrm>
+                      <a:off x="0" y="0"/>
+                      <a:ext cx="5746440" cy="2273300"/>
+                    </a:xfrm>
+                    <a:prstGeom prst="rect"/>
+                    <a:ln/>
+                  </pic:spPr>
+                </pic:pic>
+              </a:graphicData>
+            </a:graphic>
+          </wp:inline>
+        </w:drawing>
+      </w:r>
+      <w:r>
+        <w:rPr>
+          <w:rtl w:val="0"/>
+        </w:rPr>
+      </w:r>
+    </w:p>
+    <w:p>
+      <w:pPr>
+        <w:ind w:left="2880" w:firstLine="0"/>
+        <w:rPr/>
+      </w:pPr>
+      <w:r>
+        <w:rPr>
+          <w:i w:val="1"/>
+          <w:rtl w:val="0"/>
+        </w:rPr>
+        <w:t xml:space="preserve">Figure 5.10- Summary testing report</w:t>
+      </w:r>
+      <w:r>
+        <w:rPr>
+          <w:rtl w:val="0"/>
+        </w:rPr>
       </w:r>
     </w:p>
     <w:sectPr>
@@ -8643,31 +14925,31 @@
         <w:ind w:left="720" w:hanging="360"/>
       </w:pPr>
       <w:rPr>
-        <w:rFonts w:ascii="Noto Sans Symbols" w:cs="Noto Sans Symbols" w:eastAsia="Noto Sans Symbols" w:hAnsi="Noto Sans Symbols"/>
+        <w:u w:val="none"/>
       </w:rPr>
     </w:lvl>
     <w:lvl w:ilvl="1">
       <w:start w:val="1"/>
       <w:numFmt w:val="bullet"/>
-      <w:lvlText w:val="o"/>
+      <w:lvlText w:val="○"/>
       <w:lvlJc w:val="left"/>
       <w:pPr>
         <w:ind w:left="1440" w:hanging="360"/>
       </w:pPr>
       <w:rPr>
-        <w:rFonts w:ascii="Courier New" w:cs="Courier New" w:eastAsia="Courier New" w:hAnsi="Courier New"/>
+        <w:u w:val="none"/>
       </w:rPr>
     </w:lvl>
     <w:lvl w:ilvl="2">
       <w:start w:val="1"/>
       <w:numFmt w:val="bullet"/>
-      <w:lvlText w:val="▪"/>
+      <w:lvlText w:val="■"/>
       <w:lvlJc w:val="left"/>
       <w:pPr>
         <w:ind w:left="2160" w:hanging="360"/>
       </w:pPr>
       <w:rPr>
-        <w:rFonts w:ascii="Noto Sans Symbols" w:cs="Noto Sans Symbols" w:eastAsia="Noto Sans Symbols" w:hAnsi="Noto Sans Symbols"/>
+        <w:u w:val="none"/>
       </w:rPr>
     </w:lvl>
     <w:lvl w:ilvl="3">
@@ -8679,31 +14961,31 @@
         <w:ind w:left="2880" w:hanging="360"/>
       </w:pPr>
       <w:rPr>
-        <w:rFonts w:ascii="Noto Sans Symbols" w:cs="Noto Sans Symbols" w:eastAsia="Noto Sans Symbols" w:hAnsi="Noto Sans Symbols"/>
+        <w:u w:val="none"/>
       </w:rPr>
     </w:lvl>
     <w:lvl w:ilvl="4">
       <w:start w:val="1"/>
       <w:numFmt w:val="bullet"/>
-      <w:lvlText w:val="o"/>
+      <w:lvlText w:val="○"/>
       <w:lvlJc w:val="left"/>
       <w:pPr>
         <w:ind w:left="3600" w:hanging="360"/>
       </w:pPr>
       <w:rPr>
-        <w:rFonts w:ascii="Courier New" w:cs="Courier New" w:eastAsia="Courier New" w:hAnsi="Courier New"/>
+        <w:u w:val="none"/>
       </w:rPr>
     </w:lvl>
     <w:lvl w:ilvl="5">
       <w:start w:val="1"/>
       <w:numFmt w:val="bullet"/>
-      <w:lvlText w:val="▪"/>
+      <w:lvlText w:val="■"/>
       <w:lvlJc w:val="left"/>
       <w:pPr>
         <w:ind w:left="4320" w:hanging="360"/>
       </w:pPr>
       <w:rPr>
-        <w:rFonts w:ascii="Noto Sans Symbols" w:cs="Noto Sans Symbols" w:eastAsia="Noto Sans Symbols" w:hAnsi="Noto Sans Symbols"/>
+        <w:u w:val="none"/>
       </w:rPr>
     </w:lvl>
     <w:lvl w:ilvl="6">
@@ -8715,31 +14997,31 @@
         <w:ind w:left="5040" w:hanging="360"/>
       </w:pPr>
       <w:rPr>
-        <w:rFonts w:ascii="Noto Sans Symbols" w:cs="Noto Sans Symbols" w:eastAsia="Noto Sans Symbols" w:hAnsi="Noto Sans Symbols"/>
+        <w:u w:val="none"/>
       </w:rPr>
     </w:lvl>
     <w:lvl w:ilvl="7">
       <w:start w:val="1"/>
       <w:numFmt w:val="bullet"/>
-      <w:lvlText w:val="o"/>
+      <w:lvlText w:val="○"/>
       <w:lvlJc w:val="left"/>
       <w:pPr>
         <w:ind w:left="5760" w:hanging="360"/>
       </w:pPr>
       <w:rPr>
-        <w:rFonts w:ascii="Courier New" w:cs="Courier New" w:eastAsia="Courier New" w:hAnsi="Courier New"/>
+        <w:u w:val="none"/>
       </w:rPr>
     </w:lvl>
     <w:lvl w:ilvl="8">
       <w:start w:val="1"/>
       <w:numFmt w:val="bullet"/>
-      <w:lvlText w:val="▪"/>
+      <w:lvlText w:val="■"/>
       <w:lvlJc w:val="left"/>
       <w:pPr>
         <w:ind w:left="6480" w:hanging="360"/>
       </w:pPr>
       <w:rPr>
-        <w:rFonts w:ascii="Noto Sans Symbols" w:cs="Noto Sans Symbols" w:eastAsia="Noto Sans Symbols" w:hAnsi="Noto Sans Symbols"/>
+        <w:u w:val="none"/>
       </w:rPr>
     </w:lvl>
   </w:abstractNum>
@@ -9294,6 +15576,336 @@
     </w:lvl>
   </w:abstractNum>
   <w:abstractNum w:abstractNumId="7">
+    <w:lvl w:ilvl="0">
+      <w:start w:val="1"/>
+      <w:numFmt w:val="bullet"/>
+      <w:lvlText w:val="●"/>
+      <w:lvlJc w:val="left"/>
+      <w:pPr>
+        <w:ind w:left="720" w:hanging="360"/>
+      </w:pPr>
+      <w:rPr>
+        <w:u w:val="none"/>
+      </w:rPr>
+    </w:lvl>
+    <w:lvl w:ilvl="1">
+      <w:start w:val="1"/>
+      <w:numFmt w:val="bullet"/>
+      <w:lvlText w:val="○"/>
+      <w:lvlJc w:val="left"/>
+      <w:pPr>
+        <w:ind w:left="1440" w:hanging="360"/>
+      </w:pPr>
+      <w:rPr>
+        <w:u w:val="none"/>
+      </w:rPr>
+    </w:lvl>
+    <w:lvl w:ilvl="2">
+      <w:start w:val="1"/>
+      <w:numFmt w:val="bullet"/>
+      <w:lvlText w:val="■"/>
+      <w:lvlJc w:val="left"/>
+      <w:pPr>
+        <w:ind w:left="2160" w:hanging="360"/>
+      </w:pPr>
+      <w:rPr>
+        <w:u w:val="none"/>
+      </w:rPr>
+    </w:lvl>
+    <w:lvl w:ilvl="3">
+      <w:start w:val="1"/>
+      <w:numFmt w:val="bullet"/>
+      <w:lvlText w:val="●"/>
+      <w:lvlJc w:val="left"/>
+      <w:pPr>
+        <w:ind w:left="2880" w:hanging="360"/>
+      </w:pPr>
+      <w:rPr>
+        <w:u w:val="none"/>
+      </w:rPr>
+    </w:lvl>
+    <w:lvl w:ilvl="4">
+      <w:start w:val="1"/>
+      <w:numFmt w:val="bullet"/>
+      <w:lvlText w:val="○"/>
+      <w:lvlJc w:val="left"/>
+      <w:pPr>
+        <w:ind w:left="3600" w:hanging="360"/>
+      </w:pPr>
+      <w:rPr>
+        <w:u w:val="none"/>
+      </w:rPr>
+    </w:lvl>
+    <w:lvl w:ilvl="5">
+      <w:start w:val="1"/>
+      <w:numFmt w:val="bullet"/>
+      <w:lvlText w:val="■"/>
+      <w:lvlJc w:val="left"/>
+      <w:pPr>
+        <w:ind w:left="4320" w:hanging="360"/>
+      </w:pPr>
+      <w:rPr>
+        <w:u w:val="none"/>
+      </w:rPr>
+    </w:lvl>
+    <w:lvl w:ilvl="6">
+      <w:start w:val="1"/>
+      <w:numFmt w:val="bullet"/>
+      <w:lvlText w:val="●"/>
+      <w:lvlJc w:val="left"/>
+      <w:pPr>
+        <w:ind w:left="5040" w:hanging="360"/>
+      </w:pPr>
+      <w:rPr>
+        <w:u w:val="none"/>
+      </w:rPr>
+    </w:lvl>
+    <w:lvl w:ilvl="7">
+      <w:start w:val="1"/>
+      <w:numFmt w:val="bullet"/>
+      <w:lvlText w:val="○"/>
+      <w:lvlJc w:val="left"/>
+      <w:pPr>
+        <w:ind w:left="5760" w:hanging="360"/>
+      </w:pPr>
+      <w:rPr>
+        <w:u w:val="none"/>
+      </w:rPr>
+    </w:lvl>
+    <w:lvl w:ilvl="8">
+      <w:start w:val="1"/>
+      <w:numFmt w:val="bullet"/>
+      <w:lvlText w:val="■"/>
+      <w:lvlJc w:val="left"/>
+      <w:pPr>
+        <w:ind w:left="6480" w:hanging="360"/>
+      </w:pPr>
+      <w:rPr>
+        <w:u w:val="none"/>
+      </w:rPr>
+    </w:lvl>
+  </w:abstractNum>
+  <w:abstractNum w:abstractNumId="8">
+    <w:lvl w:ilvl="0">
+      <w:start w:val="1"/>
+      <w:numFmt w:val="bullet"/>
+      <w:lvlText w:val="●"/>
+      <w:lvlJc w:val="left"/>
+      <w:pPr>
+        <w:ind w:left="720" w:hanging="360"/>
+      </w:pPr>
+      <w:rPr>
+        <w:u w:val="none"/>
+      </w:rPr>
+    </w:lvl>
+    <w:lvl w:ilvl="1">
+      <w:start w:val="1"/>
+      <w:numFmt w:val="bullet"/>
+      <w:lvlText w:val="○"/>
+      <w:lvlJc w:val="left"/>
+      <w:pPr>
+        <w:ind w:left="1440" w:hanging="360"/>
+      </w:pPr>
+      <w:rPr>
+        <w:u w:val="none"/>
+      </w:rPr>
+    </w:lvl>
+    <w:lvl w:ilvl="2">
+      <w:start w:val="1"/>
+      <w:numFmt w:val="bullet"/>
+      <w:lvlText w:val="■"/>
+      <w:lvlJc w:val="left"/>
+      <w:pPr>
+        <w:ind w:left="2160" w:hanging="360"/>
+      </w:pPr>
+      <w:rPr>
+        <w:u w:val="none"/>
+      </w:rPr>
+    </w:lvl>
+    <w:lvl w:ilvl="3">
+      <w:start w:val="1"/>
+      <w:numFmt w:val="bullet"/>
+      <w:lvlText w:val="●"/>
+      <w:lvlJc w:val="left"/>
+      <w:pPr>
+        <w:ind w:left="2880" w:hanging="360"/>
+      </w:pPr>
+      <w:rPr>
+        <w:u w:val="none"/>
+      </w:rPr>
+    </w:lvl>
+    <w:lvl w:ilvl="4">
+      <w:start w:val="1"/>
+      <w:numFmt w:val="bullet"/>
+      <w:lvlText w:val="○"/>
+      <w:lvlJc w:val="left"/>
+      <w:pPr>
+        <w:ind w:left="3600" w:hanging="360"/>
+      </w:pPr>
+      <w:rPr>
+        <w:u w:val="none"/>
+      </w:rPr>
+    </w:lvl>
+    <w:lvl w:ilvl="5">
+      <w:start w:val="1"/>
+      <w:numFmt w:val="bullet"/>
+      <w:lvlText w:val="■"/>
+      <w:lvlJc w:val="left"/>
+      <w:pPr>
+        <w:ind w:left="4320" w:hanging="360"/>
+      </w:pPr>
+      <w:rPr>
+        <w:u w:val="none"/>
+      </w:rPr>
+    </w:lvl>
+    <w:lvl w:ilvl="6">
+      <w:start w:val="1"/>
+      <w:numFmt w:val="bullet"/>
+      <w:lvlText w:val="●"/>
+      <w:lvlJc w:val="left"/>
+      <w:pPr>
+        <w:ind w:left="5040" w:hanging="360"/>
+      </w:pPr>
+      <w:rPr>
+        <w:u w:val="none"/>
+      </w:rPr>
+    </w:lvl>
+    <w:lvl w:ilvl="7">
+      <w:start w:val="1"/>
+      <w:numFmt w:val="bullet"/>
+      <w:lvlText w:val="○"/>
+      <w:lvlJc w:val="left"/>
+      <w:pPr>
+        <w:ind w:left="5760" w:hanging="360"/>
+      </w:pPr>
+      <w:rPr>
+        <w:u w:val="none"/>
+      </w:rPr>
+    </w:lvl>
+    <w:lvl w:ilvl="8">
+      <w:start w:val="1"/>
+      <w:numFmt w:val="bullet"/>
+      <w:lvlText w:val="■"/>
+      <w:lvlJc w:val="left"/>
+      <w:pPr>
+        <w:ind w:left="6480" w:hanging="360"/>
+      </w:pPr>
+      <w:rPr>
+        <w:u w:val="none"/>
+      </w:rPr>
+    </w:lvl>
+  </w:abstractNum>
+  <w:abstractNum w:abstractNumId="9">
+    <w:lvl w:ilvl="0">
+      <w:start w:val="1"/>
+      <w:numFmt w:val="bullet"/>
+      <w:lvlText w:val="●"/>
+      <w:lvlJc w:val="left"/>
+      <w:pPr>
+        <w:ind w:left="720" w:hanging="360"/>
+      </w:pPr>
+      <w:rPr>
+        <w:u w:val="none"/>
+      </w:rPr>
+    </w:lvl>
+    <w:lvl w:ilvl="1">
+      <w:start w:val="1"/>
+      <w:numFmt w:val="bullet"/>
+      <w:lvlText w:val="○"/>
+      <w:lvlJc w:val="left"/>
+      <w:pPr>
+        <w:ind w:left="1440" w:hanging="360"/>
+      </w:pPr>
+      <w:rPr>
+        <w:u w:val="none"/>
+      </w:rPr>
+    </w:lvl>
+    <w:lvl w:ilvl="2">
+      <w:start w:val="1"/>
+      <w:numFmt w:val="bullet"/>
+      <w:lvlText w:val="■"/>
+      <w:lvlJc w:val="left"/>
+      <w:pPr>
+        <w:ind w:left="2160" w:hanging="360"/>
+      </w:pPr>
+      <w:rPr>
+        <w:u w:val="none"/>
+      </w:rPr>
+    </w:lvl>
+    <w:lvl w:ilvl="3">
+      <w:start w:val="1"/>
+      <w:numFmt w:val="bullet"/>
+      <w:lvlText w:val="●"/>
+      <w:lvlJc w:val="left"/>
+      <w:pPr>
+        <w:ind w:left="2880" w:hanging="360"/>
+      </w:pPr>
+      <w:rPr>
+        <w:u w:val="none"/>
+      </w:rPr>
+    </w:lvl>
+    <w:lvl w:ilvl="4">
+      <w:start w:val="1"/>
+      <w:numFmt w:val="bullet"/>
+      <w:lvlText w:val="○"/>
+      <w:lvlJc w:val="left"/>
+      <w:pPr>
+        <w:ind w:left="3600" w:hanging="360"/>
+      </w:pPr>
+      <w:rPr>
+        <w:u w:val="none"/>
+      </w:rPr>
+    </w:lvl>
+    <w:lvl w:ilvl="5">
+      <w:start w:val="1"/>
+      <w:numFmt w:val="bullet"/>
+      <w:lvlText w:val="■"/>
+      <w:lvlJc w:val="left"/>
+      <w:pPr>
+        <w:ind w:left="4320" w:hanging="360"/>
+      </w:pPr>
+      <w:rPr>
+        <w:u w:val="none"/>
+      </w:rPr>
+    </w:lvl>
+    <w:lvl w:ilvl="6">
+      <w:start w:val="1"/>
+      <w:numFmt w:val="bullet"/>
+      <w:lvlText w:val="●"/>
+      <w:lvlJc w:val="left"/>
+      <w:pPr>
+        <w:ind w:left="5040" w:hanging="360"/>
+      </w:pPr>
+      <w:rPr>
+        <w:u w:val="none"/>
+      </w:rPr>
+    </w:lvl>
+    <w:lvl w:ilvl="7">
+      <w:start w:val="1"/>
+      <w:numFmt w:val="bullet"/>
+      <w:lvlText w:val="○"/>
+      <w:lvlJc w:val="left"/>
+      <w:pPr>
+        <w:ind w:left="5760" w:hanging="360"/>
+      </w:pPr>
+      <w:rPr>
+        <w:u w:val="none"/>
+      </w:rPr>
+    </w:lvl>
+    <w:lvl w:ilvl="8">
+      <w:start w:val="1"/>
+      <w:numFmt w:val="bullet"/>
+      <w:lvlText w:val="■"/>
+      <w:lvlJc w:val="left"/>
+      <w:pPr>
+        <w:ind w:left="6480" w:hanging="360"/>
+      </w:pPr>
+      <w:rPr>
+        <w:u w:val="none"/>
+      </w:rPr>
+    </w:lvl>
+  </w:abstractNum>
+  <w:abstractNum w:abstractNumId="10">
     <w:lvl w:ilvl="0">
       <w:start w:val="1"/>
       <w:numFmt w:val="bullet"/>
@@ -9423,6 +16035,15 @@
   </w:num>
   <w:num w:numId="7">
     <w:abstractNumId w:val="7"/>
+  </w:num>
+  <w:num w:numId="8">
+    <w:abstractNumId w:val="8"/>
+  </w:num>
+  <w:num w:numId="9">
+    <w:abstractNumId w:val="9"/>
+  </w:num>
+  <w:num w:numId="10">
+    <w:abstractNumId w:val="10"/>
   </w:num>
 </w:numbering>
 </file>
@@ -10152,6 +16773,43 @@
       </w:tcPr>
     </w:tblStylePr>
   </w:style>
+  <w:style w:type="table" w:styleId="Table10">
+    <w:basedOn w:val="TableNormal"/>
+    <w:pPr>
+      <w:spacing w:after="0" w:line="240" w:lineRule="auto"/>
+    </w:pPr>
+    <w:rPr>
+      <w:rFonts w:ascii="Times New Roman" w:cs="Times New Roman" w:eastAsia="Times New Roman" w:hAnsi="Times New Roman"/>
+      <w:sz w:val="24"/>
+      <w:szCs w:val="24"/>
+    </w:rPr>
+    <w:tblPr>
+      <w:tblStyleRowBandSize w:val="1"/>
+      <w:tblStyleColBandSize w:val="1"/>
+      <w:tblCellMar>
+        <w:top w:w="0.0" w:type="dxa"/>
+        <w:left w:w="115.0" w:type="dxa"/>
+        <w:bottom w:w="0.0" w:type="dxa"/>
+        <w:right w:w="115.0" w:type="dxa"/>
+      </w:tblCellMar>
+    </w:tblPr>
+    <w:tcPr>
+      <w:vAlign w:val="center"/>
+    </w:tcPr>
+    <w:tblStylePr w:type="firstRow">
+      <w:rPr>
+        <w:rFonts w:ascii="Times New Roman" w:cs="Times New Roman" w:eastAsia="Times New Roman" w:hAnsi="Times New Roman"/>
+        <w:b w:val="0"/>
+        <w:i w:val="0"/>
+        <w:sz w:val="24"/>
+        <w:szCs w:val="24"/>
+        <w:u w:val="none"/>
+      </w:rPr>
+      <w:tcPr>
+        <w:shd w:fill="bdd7ee" w:val="clear"/>
+      </w:tcPr>
+    </w:tblStylePr>
+  </w:style>
 </w:styles>
 </file>
 
@@ -10418,7 +17076,7 @@
 
 <file path=customXML/item1.xml><?xml version="1.0" encoding="utf-8"?>
 <go:gDocsCustomXmlDataStorage xmlns:go="http://customooxmlschemas.google.com/" xmlns:r="http://schemas.openxmlformats.org/officeDocument/2006/relationships">
-  <go:docsCustomData xmlns:go="http://customooxmlschemas.google.com/" roundtripDataSignature="AMtx7mibeUeGfbbWIh04scZSJ4UkHsbz4Q==">AMUW2mUsggIcR3KGFx8W7d6ztBdVP9waQKpYpb9u8G7q6OOFMc6peoiXD0ZKF6UGn1NPujioJnjqlhAXFRN0fZK6xO0bTIsSmEgc6nQOtxeCwQOuFtbNSnccRMhKCWj/u3kstv49CFd5RQxGfkz+H0olxxR++es1aXbQ6eK89fpNUMaUBRNiWs54TBctfj+fwna6ouT2wHOmy/E7byB4pL8hd6K+LoGIfarTjzZ1JzVgmggb3hLq6+KIELrX/JtiMnHxcqvLZuBwL8M9sdGxzAj03zw2A7fGVe4J+fmBHbiRlyIrSBh7UJ7ICkwVDSYZ16GpscNotI9znLM3dTRlhb+7Rt+xUIeeIeFELif8NjuUBuwfwstzBfKiRIgm/TIDu5SFnug0/GeL</go:docsCustomData>
+  <go:docsCustomData xmlns:go="http://customooxmlschemas.google.com/" roundtripDataSignature="AMtx7mh6IaVQAekbO0tc6M9DpkB1h4zt5w==">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</go:docsCustomData>
 </go:gDocsCustomXmlDataStorage>
 </file>
 
